--- a/docs/rapport.docx
+++ b/docs/rapport.docx
@@ -4,16 +4,21 @@
   <w:body>
     <w:p>
       <w:pPr>
-        <w:pStyle w:val="NoSpacing"/>
+        <w:pStyle w:val="Sansinterligne"/>
         <w:jc w:val="center"/>
       </w:pPr>
       <w:r>
-        <w:t>Hervé Périn</w:t>
-      </w:r>
-    </w:p>
-    <w:p>
-      <w:pPr>
-        <w:pStyle w:val="NoSpacing"/>
+        <w:t xml:space="preserve">Hervé </w:t>
+      </w:r>
+      <w:proofErr w:type="spellStart"/>
+      <w:r>
+        <w:t>Périn</w:t>
+      </w:r>
+      <w:proofErr w:type="spellEnd"/>
+    </w:p>
+    <w:p>
+      <w:pPr>
+        <w:pStyle w:val="Sansinterligne"/>
         <w:jc w:val="center"/>
       </w:pPr>
       <w:r>
@@ -22,7 +27,7 @@
     </w:p>
     <w:p>
       <w:pPr>
-        <w:pStyle w:val="NoSpacing"/>
+        <w:pStyle w:val="Sansinterligne"/>
         <w:jc w:val="center"/>
       </w:pPr>
       <w:r>
@@ -31,52 +36,52 @@
     </w:p>
     <w:p>
       <w:pPr>
-        <w:pStyle w:val="NoSpacing"/>
-      </w:pPr>
-    </w:p>
-    <w:p>
-      <w:pPr>
-        <w:pStyle w:val="NoSpacing"/>
-      </w:pPr>
-    </w:p>
-    <w:p>
-      <w:pPr>
-        <w:pStyle w:val="NoSpacing"/>
-      </w:pPr>
-    </w:p>
-    <w:p>
-      <w:pPr>
-        <w:pStyle w:val="NoSpacing"/>
-      </w:pPr>
-    </w:p>
-    <w:p>
-      <w:pPr>
-        <w:pStyle w:val="NoSpacing"/>
-      </w:pPr>
-    </w:p>
-    <w:p>
-      <w:pPr>
-        <w:pStyle w:val="NoSpacing"/>
-      </w:pPr>
-    </w:p>
-    <w:p>
-      <w:pPr>
-        <w:pStyle w:val="NoSpacing"/>
-      </w:pPr>
-    </w:p>
-    <w:p>
-      <w:pPr>
-        <w:pStyle w:val="NoSpacing"/>
-      </w:pPr>
-    </w:p>
-    <w:p>
-      <w:pPr>
-        <w:pStyle w:val="NoSpacing"/>
-      </w:pPr>
-    </w:p>
-    <w:p>
-      <w:pPr>
-        <w:pStyle w:val="NoSpacing"/>
+        <w:pStyle w:val="Sansinterligne"/>
+      </w:pPr>
+    </w:p>
+    <w:p>
+      <w:pPr>
+        <w:pStyle w:val="Sansinterligne"/>
+      </w:pPr>
+    </w:p>
+    <w:p>
+      <w:pPr>
+        <w:pStyle w:val="Sansinterligne"/>
+      </w:pPr>
+    </w:p>
+    <w:p>
+      <w:pPr>
+        <w:pStyle w:val="Sansinterligne"/>
+      </w:pPr>
+    </w:p>
+    <w:p>
+      <w:pPr>
+        <w:pStyle w:val="Sansinterligne"/>
+      </w:pPr>
+    </w:p>
+    <w:p>
+      <w:pPr>
+        <w:pStyle w:val="Sansinterligne"/>
+      </w:pPr>
+    </w:p>
+    <w:p>
+      <w:pPr>
+        <w:pStyle w:val="Sansinterligne"/>
+      </w:pPr>
+    </w:p>
+    <w:p>
+      <w:pPr>
+        <w:pStyle w:val="Sansinterligne"/>
+      </w:pPr>
+    </w:p>
+    <w:p>
+      <w:pPr>
+        <w:pStyle w:val="Sansinterligne"/>
+      </w:pPr>
+    </w:p>
+    <w:p>
+      <w:pPr>
+        <w:pStyle w:val="Sansinterligne"/>
       </w:pPr>
       <w:r>
         <w:t>Tuteur : Monsieur Ly</w:t>
@@ -84,72 +89,92 @@
     </w:p>
     <w:p>
       <w:pPr>
-        <w:pStyle w:val="NoSpacing"/>
-      </w:pPr>
-    </w:p>
-    <w:p>
-      <w:pPr>
-        <w:pStyle w:val="NoSpacing"/>
-      </w:pPr>
-    </w:p>
-    <w:p>
-      <w:pPr>
-        <w:pStyle w:val="NoSpacing"/>
-      </w:pPr>
-    </w:p>
-    <w:p>
-      <w:pPr>
-        <w:pStyle w:val="NoSpacing"/>
-      </w:pPr>
-    </w:p>
-    <w:p>
-      <w:pPr>
-        <w:pStyle w:val="NoSpacing"/>
-      </w:pPr>
-    </w:p>
-    <w:p>
-      <w:pPr>
-        <w:pStyle w:val="NoSpacing"/>
-      </w:pPr>
-    </w:p>
-    <w:p>
-      <w:pPr>
-        <w:pStyle w:val="NoSpacing"/>
-      </w:pPr>
-    </w:p>
-    <w:p>
-      <w:pPr>
-        <w:pStyle w:val="NoSpacing"/>
-      </w:pPr>
-    </w:p>
-    <w:p>
-      <w:pPr>
-        <w:pStyle w:val="NoSpacing"/>
-      </w:pPr>
-    </w:p>
-    <w:p>
-      <w:pPr>
-        <w:pStyle w:val="NoSpacing"/>
+        <w:pStyle w:val="Sansinterligne"/>
+      </w:pPr>
+    </w:p>
+    <w:p>
+      <w:pPr>
+        <w:pStyle w:val="Sansinterligne"/>
+      </w:pPr>
+    </w:p>
+    <w:p>
+      <w:pPr>
+        <w:pStyle w:val="Sansinterligne"/>
+      </w:pPr>
+    </w:p>
+    <w:p>
+      <w:pPr>
+        <w:pStyle w:val="Sansinterligne"/>
+      </w:pPr>
+    </w:p>
+    <w:p>
+      <w:pPr>
+        <w:pStyle w:val="Sansinterligne"/>
+      </w:pPr>
+    </w:p>
+    <w:p>
+      <w:pPr>
+        <w:pStyle w:val="Sansinterligne"/>
+      </w:pPr>
+    </w:p>
+    <w:p>
+      <w:pPr>
+        <w:pStyle w:val="Sansinterligne"/>
+      </w:pPr>
+    </w:p>
+    <w:p>
+      <w:pPr>
+        <w:pStyle w:val="Sansinterligne"/>
+      </w:pPr>
+    </w:p>
+    <w:p>
+      <w:pPr>
+        <w:pStyle w:val="Sansinterligne"/>
+      </w:pPr>
+    </w:p>
+    <w:p>
+      <w:pPr>
+        <w:pStyle w:val="Sansinterligne"/>
         <w:rPr>
           <w:b/>
           <w:sz w:val="100"/>
           <w:szCs w:val="100"/>
         </w:rPr>
       </w:pPr>
-      <w:fldSimple w:instr=" TITLE  \* FirstCap  \* MERGEFORMAT ">
-        <w:r>
-          <w:rPr>
-            <w:b/>
-            <w:sz w:val="100"/>
-            <w:szCs w:val="100"/>
-          </w:rPr>
-          <w:t>PTi - Rapport de projet</w:t>
-        </w:r>
-      </w:fldSimple>
-    </w:p>
-    <w:p>
-      <w:pPr>
-        <w:pStyle w:val="NoSpacing"/>
+      <w:r>
+        <w:fldChar w:fldCharType="begin"/>
+      </w:r>
+      <w:r>
+        <w:instrText xml:space="preserve"> TITLE  \* FirstCap  \* MERGEFORMAT </w:instrText>
+      </w:r>
+      <w:r>
+        <w:fldChar w:fldCharType="separate"/>
+      </w:r>
+      <w:proofErr w:type="spellStart"/>
+      <w:r>
+        <w:rPr>
+          <w:b/>
+          <w:sz w:val="100"/>
+          <w:szCs w:val="100"/>
+        </w:rPr>
+        <w:t>PTi</w:t>
+      </w:r>
+      <w:proofErr w:type="spellEnd"/>
+      <w:r>
+        <w:rPr>
+          <w:b/>
+          <w:sz w:val="100"/>
+          <w:szCs w:val="100"/>
+        </w:rPr>
+        <w:t xml:space="preserve"> - Rapport de projet</w:t>
+      </w:r>
+      <w:r>
+        <w:fldChar w:fldCharType="end"/>
+      </w:r>
+    </w:p>
+    <w:p>
+      <w:pPr>
+        <w:pStyle w:val="Sansinterligne"/>
         <w:jc w:val="center"/>
         <w:rPr>
           <w:sz w:val="40"/>
@@ -161,82 +186,98 @@
           <w:sz w:val="40"/>
           <w:szCs w:val="40"/>
         </w:rPr>
-        <w:t>Diffusion d’informations GPS par une Raspberry P</w:t>
-      </w:r>
+        <w:t xml:space="preserve">Diffusion d’informations GPS par une </w:t>
+      </w:r>
+      <w:proofErr w:type="spellStart"/>
       <w:r>
         <w:rPr>
           <w:sz w:val="40"/>
           <w:szCs w:val="40"/>
         </w:rPr>
+        <w:t>Raspberry</w:t>
+      </w:r>
+      <w:proofErr w:type="spellEnd"/>
+      <w:r>
+        <w:rPr>
+          <w:sz w:val="40"/>
+          <w:szCs w:val="40"/>
+        </w:rPr>
+        <w:t xml:space="preserve"> P</w:t>
+      </w:r>
+      <w:r>
+        <w:rPr>
+          <w:sz w:val="40"/>
+          <w:szCs w:val="40"/>
+        </w:rPr>
         <w:t>i</w:t>
       </w:r>
     </w:p>
     <w:p>
       <w:pPr>
-        <w:pStyle w:val="NoSpacing"/>
-        <w:rPr>
-          <w:sz w:val="24"/>
-          <w:szCs w:val="24"/>
-        </w:rPr>
-      </w:pPr>
-    </w:p>
-    <w:p>
-      <w:pPr>
-        <w:pStyle w:val="NoSpacing"/>
-        <w:rPr>
-          <w:sz w:val="24"/>
-          <w:szCs w:val="24"/>
-        </w:rPr>
-      </w:pPr>
-    </w:p>
-    <w:p>
-      <w:pPr>
-        <w:pStyle w:val="NoSpacing"/>
-        <w:rPr>
-          <w:sz w:val="24"/>
-          <w:szCs w:val="24"/>
-        </w:rPr>
-      </w:pPr>
-    </w:p>
-    <w:p>
-      <w:pPr>
-        <w:pStyle w:val="NoSpacing"/>
-        <w:rPr>
-          <w:sz w:val="24"/>
-          <w:szCs w:val="24"/>
-        </w:rPr>
-      </w:pPr>
-    </w:p>
-    <w:p>
-      <w:pPr>
-        <w:pStyle w:val="NoSpacing"/>
-        <w:rPr>
-          <w:sz w:val="24"/>
-          <w:szCs w:val="24"/>
-        </w:rPr>
-      </w:pPr>
-    </w:p>
-    <w:p>
-      <w:pPr>
-        <w:pStyle w:val="NoSpacing"/>
-        <w:rPr>
-          <w:sz w:val="24"/>
-          <w:szCs w:val="24"/>
-        </w:rPr>
-      </w:pPr>
-    </w:p>
-    <w:p>
-      <w:pPr>
-        <w:pStyle w:val="NoSpacing"/>
-        <w:rPr>
-          <w:sz w:val="24"/>
-          <w:szCs w:val="24"/>
-        </w:rPr>
-      </w:pPr>
-    </w:p>
-    <w:p>
-      <w:pPr>
-        <w:pStyle w:val="NoSpacing"/>
+        <w:pStyle w:val="Sansinterligne"/>
+        <w:rPr>
+          <w:sz w:val="24"/>
+          <w:szCs w:val="24"/>
+        </w:rPr>
+      </w:pPr>
+    </w:p>
+    <w:p>
+      <w:pPr>
+        <w:pStyle w:val="Sansinterligne"/>
+        <w:rPr>
+          <w:sz w:val="24"/>
+          <w:szCs w:val="24"/>
+        </w:rPr>
+      </w:pPr>
+    </w:p>
+    <w:p>
+      <w:pPr>
+        <w:pStyle w:val="Sansinterligne"/>
+        <w:rPr>
+          <w:sz w:val="24"/>
+          <w:szCs w:val="24"/>
+        </w:rPr>
+      </w:pPr>
+    </w:p>
+    <w:p>
+      <w:pPr>
+        <w:pStyle w:val="Sansinterligne"/>
+        <w:rPr>
+          <w:sz w:val="24"/>
+          <w:szCs w:val="24"/>
+        </w:rPr>
+      </w:pPr>
+    </w:p>
+    <w:p>
+      <w:pPr>
+        <w:pStyle w:val="Sansinterligne"/>
+        <w:rPr>
+          <w:sz w:val="24"/>
+          <w:szCs w:val="24"/>
+        </w:rPr>
+      </w:pPr>
+    </w:p>
+    <w:p>
+      <w:pPr>
+        <w:pStyle w:val="Sansinterligne"/>
+        <w:rPr>
+          <w:sz w:val="24"/>
+          <w:szCs w:val="24"/>
+        </w:rPr>
+      </w:pPr>
+    </w:p>
+    <w:p>
+      <w:pPr>
+        <w:pStyle w:val="Sansinterligne"/>
+        <w:rPr>
+          <w:sz w:val="24"/>
+          <w:szCs w:val="24"/>
+        </w:rPr>
+      </w:pPr>
+    </w:p>
+    <w:p>
+      <w:pPr>
+        <w:pStyle w:val="Sansinterligne"/>
         <w:rPr>
           <w:sz w:val="24"/>
           <w:szCs w:val="24"/>
@@ -252,79 +293,79 @@
     </w:p>
     <w:p>
       <w:pPr>
-        <w:pStyle w:val="NoSpacing"/>
-        <w:rPr>
-          <w:sz w:val="24"/>
-          <w:szCs w:val="24"/>
-        </w:rPr>
-      </w:pPr>
-    </w:p>
-    <w:p>
-      <w:pPr>
-        <w:pStyle w:val="NoSpacing"/>
-        <w:rPr>
-          <w:sz w:val="24"/>
-          <w:szCs w:val="24"/>
-        </w:rPr>
-      </w:pPr>
-    </w:p>
-    <w:p>
-      <w:pPr>
-        <w:pStyle w:val="NoSpacing"/>
-        <w:rPr>
-          <w:sz w:val="24"/>
-          <w:szCs w:val="24"/>
-        </w:rPr>
-      </w:pPr>
-    </w:p>
-    <w:p>
-      <w:pPr>
-        <w:pStyle w:val="NoSpacing"/>
-        <w:rPr>
-          <w:sz w:val="24"/>
-          <w:szCs w:val="24"/>
-        </w:rPr>
-      </w:pPr>
-    </w:p>
-    <w:p>
-      <w:pPr>
-        <w:pStyle w:val="NoSpacing"/>
-        <w:rPr>
-          <w:sz w:val="24"/>
-          <w:szCs w:val="24"/>
-        </w:rPr>
-      </w:pPr>
-    </w:p>
-    <w:p>
-      <w:pPr>
-        <w:pStyle w:val="NoSpacing"/>
-        <w:rPr>
-          <w:sz w:val="24"/>
-          <w:szCs w:val="24"/>
-        </w:rPr>
-      </w:pPr>
-    </w:p>
-    <w:p>
-      <w:pPr>
-        <w:pStyle w:val="NoSpacing"/>
-        <w:rPr>
-          <w:sz w:val="24"/>
-          <w:szCs w:val="24"/>
-        </w:rPr>
-      </w:pPr>
-    </w:p>
-    <w:p>
-      <w:pPr>
-        <w:pStyle w:val="NoSpacing"/>
-        <w:rPr>
-          <w:sz w:val="24"/>
-          <w:szCs w:val="24"/>
-        </w:rPr>
-      </w:pPr>
-    </w:p>
-    <w:p>
-      <w:pPr>
-        <w:pStyle w:val="NoSpacing"/>
+        <w:pStyle w:val="Sansinterligne"/>
+        <w:rPr>
+          <w:sz w:val="24"/>
+          <w:szCs w:val="24"/>
+        </w:rPr>
+      </w:pPr>
+    </w:p>
+    <w:p>
+      <w:pPr>
+        <w:pStyle w:val="Sansinterligne"/>
+        <w:rPr>
+          <w:sz w:val="24"/>
+          <w:szCs w:val="24"/>
+        </w:rPr>
+      </w:pPr>
+    </w:p>
+    <w:p>
+      <w:pPr>
+        <w:pStyle w:val="Sansinterligne"/>
+        <w:rPr>
+          <w:sz w:val="24"/>
+          <w:szCs w:val="24"/>
+        </w:rPr>
+      </w:pPr>
+    </w:p>
+    <w:p>
+      <w:pPr>
+        <w:pStyle w:val="Sansinterligne"/>
+        <w:rPr>
+          <w:sz w:val="24"/>
+          <w:szCs w:val="24"/>
+        </w:rPr>
+      </w:pPr>
+    </w:p>
+    <w:p>
+      <w:pPr>
+        <w:pStyle w:val="Sansinterligne"/>
+        <w:rPr>
+          <w:sz w:val="24"/>
+          <w:szCs w:val="24"/>
+        </w:rPr>
+      </w:pPr>
+    </w:p>
+    <w:p>
+      <w:pPr>
+        <w:pStyle w:val="Sansinterligne"/>
+        <w:rPr>
+          <w:sz w:val="24"/>
+          <w:szCs w:val="24"/>
+        </w:rPr>
+      </w:pPr>
+    </w:p>
+    <w:p>
+      <w:pPr>
+        <w:pStyle w:val="Sansinterligne"/>
+        <w:rPr>
+          <w:sz w:val="24"/>
+          <w:szCs w:val="24"/>
+        </w:rPr>
+      </w:pPr>
+    </w:p>
+    <w:p>
+      <w:pPr>
+        <w:pStyle w:val="Sansinterligne"/>
+        <w:rPr>
+          <w:sz w:val="24"/>
+          <w:szCs w:val="24"/>
+        </w:rPr>
+      </w:pPr>
+    </w:p>
+    <w:p>
+      <w:pPr>
+        <w:pStyle w:val="Sansinterligne"/>
         <w:jc w:val="center"/>
         <w:rPr>
           <w:sz w:val="24"/>
@@ -358,7 +399,7 @@
             <v:path o:extrusionok="f" gradientshapeok="t" o:connecttype="rect"/>
             <o:lock v:ext="edit" aspectratio="t"/>
           </v:shapetype>
-          <v:shape id="Image 1" o:spid="_x0000_i1025" type="#_x0000_t75" style="width:142.5pt;height:96pt;visibility:visible">
+          <v:shape id="Image 1" o:spid="_x0000_i1025" type="#_x0000_t75" style="width:142.35pt;height:96.3pt;visibility:visible">
             <v:imagedata r:id="rId6" o:title=""/>
           </v:shape>
         </w:pict>
@@ -366,7 +407,7 @@
     </w:p>
     <w:p>
       <w:pPr>
-        <w:pStyle w:val="NoSpacing"/>
+        <w:pStyle w:val="Sansinterligne"/>
         <w:jc w:val="center"/>
         <w:rPr>
           <w:sz w:val="24"/>
@@ -383,177 +424,177 @@
     </w:p>
     <w:p>
       <w:pPr>
-        <w:pStyle w:val="NoSpacing"/>
-        <w:jc w:val="both"/>
-        <w:rPr>
-          <w:sz w:val="24"/>
-          <w:szCs w:val="24"/>
-        </w:rPr>
-      </w:pPr>
-    </w:p>
-    <w:p>
-      <w:pPr>
-        <w:pStyle w:val="NoSpacing"/>
-        <w:jc w:val="both"/>
-        <w:rPr>
-          <w:sz w:val="24"/>
-          <w:szCs w:val="24"/>
-        </w:rPr>
-      </w:pPr>
-    </w:p>
-    <w:p>
-      <w:pPr>
-        <w:pStyle w:val="NoSpacing"/>
-        <w:jc w:val="both"/>
-        <w:rPr>
-          <w:sz w:val="24"/>
-          <w:szCs w:val="24"/>
-        </w:rPr>
-      </w:pPr>
-    </w:p>
-    <w:p>
-      <w:pPr>
-        <w:pStyle w:val="NoSpacing"/>
-        <w:jc w:val="both"/>
-        <w:rPr>
-          <w:sz w:val="24"/>
-          <w:szCs w:val="24"/>
-        </w:rPr>
-      </w:pPr>
-    </w:p>
-    <w:p>
-      <w:pPr>
-        <w:pStyle w:val="NoSpacing"/>
-        <w:jc w:val="both"/>
-        <w:rPr>
-          <w:sz w:val="24"/>
-          <w:szCs w:val="24"/>
-        </w:rPr>
-      </w:pPr>
-    </w:p>
-    <w:p>
-      <w:pPr>
-        <w:pStyle w:val="NoSpacing"/>
-        <w:jc w:val="both"/>
-        <w:rPr>
-          <w:sz w:val="24"/>
-          <w:szCs w:val="24"/>
-        </w:rPr>
-      </w:pPr>
-    </w:p>
-    <w:p>
-      <w:pPr>
-        <w:pStyle w:val="NoSpacing"/>
-        <w:jc w:val="both"/>
-        <w:rPr>
-          <w:sz w:val="24"/>
-          <w:szCs w:val="24"/>
-        </w:rPr>
-      </w:pPr>
-    </w:p>
-    <w:p>
-      <w:pPr>
-        <w:pStyle w:val="NoSpacing"/>
-        <w:jc w:val="both"/>
-        <w:rPr>
-          <w:sz w:val="24"/>
-          <w:szCs w:val="24"/>
-        </w:rPr>
-      </w:pPr>
-    </w:p>
-    <w:p>
-      <w:pPr>
-        <w:pStyle w:val="NoSpacing"/>
-        <w:jc w:val="both"/>
-        <w:rPr>
-          <w:sz w:val="24"/>
-          <w:szCs w:val="24"/>
-        </w:rPr>
-      </w:pPr>
-    </w:p>
-    <w:p>
-      <w:pPr>
-        <w:pStyle w:val="NoSpacing"/>
-        <w:jc w:val="both"/>
-        <w:rPr>
-          <w:sz w:val="24"/>
-          <w:szCs w:val="24"/>
-        </w:rPr>
-      </w:pPr>
-    </w:p>
-    <w:p>
-      <w:pPr>
-        <w:pStyle w:val="NoSpacing"/>
-        <w:jc w:val="both"/>
-        <w:rPr>
-          <w:sz w:val="24"/>
-          <w:szCs w:val="24"/>
-        </w:rPr>
-      </w:pPr>
-    </w:p>
-    <w:p>
-      <w:pPr>
-        <w:pStyle w:val="NoSpacing"/>
-        <w:jc w:val="both"/>
-        <w:rPr>
-          <w:sz w:val="24"/>
-          <w:szCs w:val="24"/>
-        </w:rPr>
-      </w:pPr>
-    </w:p>
-    <w:p>
-      <w:pPr>
-        <w:pStyle w:val="NoSpacing"/>
-        <w:jc w:val="both"/>
-        <w:rPr>
-          <w:sz w:val="24"/>
-          <w:szCs w:val="24"/>
-        </w:rPr>
-      </w:pPr>
-    </w:p>
-    <w:p>
-      <w:pPr>
-        <w:pStyle w:val="NoSpacing"/>
-        <w:jc w:val="both"/>
-        <w:rPr>
-          <w:sz w:val="24"/>
-          <w:szCs w:val="24"/>
-        </w:rPr>
-      </w:pPr>
-    </w:p>
-    <w:p>
-      <w:pPr>
-        <w:pStyle w:val="NoSpacing"/>
-        <w:jc w:val="both"/>
-        <w:rPr>
-          <w:sz w:val="24"/>
-          <w:szCs w:val="24"/>
-        </w:rPr>
-      </w:pPr>
-    </w:p>
-    <w:p>
-      <w:pPr>
-        <w:pStyle w:val="NoSpacing"/>
-        <w:jc w:val="both"/>
-        <w:rPr>
-          <w:sz w:val="24"/>
-          <w:szCs w:val="24"/>
-        </w:rPr>
-      </w:pPr>
-    </w:p>
-    <w:p>
-      <w:pPr>
-        <w:pStyle w:val="NoSpacing"/>
-        <w:jc w:val="both"/>
-        <w:rPr>
-          <w:sz w:val="24"/>
-          <w:szCs w:val="24"/>
-        </w:rPr>
-      </w:pPr>
-    </w:p>
-    <w:p>
-      <w:pPr>
-        <w:pStyle w:val="NoSpacing"/>
+        <w:pStyle w:val="Sansinterligne"/>
+        <w:jc w:val="both"/>
+        <w:rPr>
+          <w:sz w:val="24"/>
+          <w:szCs w:val="24"/>
+        </w:rPr>
+      </w:pPr>
+    </w:p>
+    <w:p>
+      <w:pPr>
+        <w:pStyle w:val="Sansinterligne"/>
+        <w:jc w:val="both"/>
+        <w:rPr>
+          <w:sz w:val="24"/>
+          <w:szCs w:val="24"/>
+        </w:rPr>
+      </w:pPr>
+    </w:p>
+    <w:p>
+      <w:pPr>
+        <w:pStyle w:val="Sansinterligne"/>
+        <w:jc w:val="both"/>
+        <w:rPr>
+          <w:sz w:val="24"/>
+          <w:szCs w:val="24"/>
+        </w:rPr>
+      </w:pPr>
+    </w:p>
+    <w:p>
+      <w:pPr>
+        <w:pStyle w:val="Sansinterligne"/>
+        <w:jc w:val="both"/>
+        <w:rPr>
+          <w:sz w:val="24"/>
+          <w:szCs w:val="24"/>
+        </w:rPr>
+      </w:pPr>
+    </w:p>
+    <w:p>
+      <w:pPr>
+        <w:pStyle w:val="Sansinterligne"/>
+        <w:jc w:val="both"/>
+        <w:rPr>
+          <w:sz w:val="24"/>
+          <w:szCs w:val="24"/>
+        </w:rPr>
+      </w:pPr>
+    </w:p>
+    <w:p>
+      <w:pPr>
+        <w:pStyle w:val="Sansinterligne"/>
+        <w:jc w:val="both"/>
+        <w:rPr>
+          <w:sz w:val="24"/>
+          <w:szCs w:val="24"/>
+        </w:rPr>
+      </w:pPr>
+    </w:p>
+    <w:p>
+      <w:pPr>
+        <w:pStyle w:val="Sansinterligne"/>
+        <w:jc w:val="both"/>
+        <w:rPr>
+          <w:sz w:val="24"/>
+          <w:szCs w:val="24"/>
+        </w:rPr>
+      </w:pPr>
+    </w:p>
+    <w:p>
+      <w:pPr>
+        <w:pStyle w:val="Sansinterligne"/>
+        <w:jc w:val="both"/>
+        <w:rPr>
+          <w:sz w:val="24"/>
+          <w:szCs w:val="24"/>
+        </w:rPr>
+      </w:pPr>
+    </w:p>
+    <w:p>
+      <w:pPr>
+        <w:pStyle w:val="Sansinterligne"/>
+        <w:jc w:val="both"/>
+        <w:rPr>
+          <w:sz w:val="24"/>
+          <w:szCs w:val="24"/>
+        </w:rPr>
+      </w:pPr>
+    </w:p>
+    <w:p>
+      <w:pPr>
+        <w:pStyle w:val="Sansinterligne"/>
+        <w:jc w:val="both"/>
+        <w:rPr>
+          <w:sz w:val="24"/>
+          <w:szCs w:val="24"/>
+        </w:rPr>
+      </w:pPr>
+    </w:p>
+    <w:p>
+      <w:pPr>
+        <w:pStyle w:val="Sansinterligne"/>
+        <w:jc w:val="both"/>
+        <w:rPr>
+          <w:sz w:val="24"/>
+          <w:szCs w:val="24"/>
+        </w:rPr>
+      </w:pPr>
+    </w:p>
+    <w:p>
+      <w:pPr>
+        <w:pStyle w:val="Sansinterligne"/>
+        <w:jc w:val="both"/>
+        <w:rPr>
+          <w:sz w:val="24"/>
+          <w:szCs w:val="24"/>
+        </w:rPr>
+      </w:pPr>
+    </w:p>
+    <w:p>
+      <w:pPr>
+        <w:pStyle w:val="Sansinterligne"/>
+        <w:jc w:val="both"/>
+        <w:rPr>
+          <w:sz w:val="24"/>
+          <w:szCs w:val="24"/>
+        </w:rPr>
+      </w:pPr>
+    </w:p>
+    <w:p>
+      <w:pPr>
+        <w:pStyle w:val="Sansinterligne"/>
+        <w:jc w:val="both"/>
+        <w:rPr>
+          <w:sz w:val="24"/>
+          <w:szCs w:val="24"/>
+        </w:rPr>
+      </w:pPr>
+    </w:p>
+    <w:p>
+      <w:pPr>
+        <w:pStyle w:val="Sansinterligne"/>
+        <w:jc w:val="both"/>
+        <w:rPr>
+          <w:sz w:val="24"/>
+          <w:szCs w:val="24"/>
+        </w:rPr>
+      </w:pPr>
+    </w:p>
+    <w:p>
+      <w:pPr>
+        <w:pStyle w:val="Sansinterligne"/>
+        <w:jc w:val="both"/>
+        <w:rPr>
+          <w:sz w:val="24"/>
+          <w:szCs w:val="24"/>
+        </w:rPr>
+      </w:pPr>
+    </w:p>
+    <w:p>
+      <w:pPr>
+        <w:pStyle w:val="Sansinterligne"/>
+        <w:jc w:val="both"/>
+        <w:rPr>
+          <w:sz w:val="24"/>
+          <w:szCs w:val="24"/>
+        </w:rPr>
+      </w:pPr>
+    </w:p>
+    <w:p>
+      <w:pPr>
+        <w:pStyle w:val="Sansinterligne"/>
         <w:jc w:val="both"/>
         <w:rPr>
           <w:sz w:val="24"/>
@@ -566,22 +607,38 @@
           <w:szCs w:val="24"/>
         </w:rPr>
         <w:tab/>
-        <w:t>Dans le cadre du projet tuteuré du quatrième semestre de DUT Informatique, nous avons été confrontés au domaine des systèmes embarqués en travaillant avec une Raspberry Pi et un module GPS, connectés entre eux.</w:t>
-      </w:r>
-    </w:p>
-    <w:p>
-      <w:pPr>
-        <w:pStyle w:val="NoSpacing"/>
-        <w:jc w:val="both"/>
-        <w:rPr>
-          <w:sz w:val="24"/>
-          <w:szCs w:val="24"/>
-        </w:rPr>
-      </w:pPr>
-    </w:p>
-    <w:p>
-      <w:pPr>
-        <w:pStyle w:val="NoSpacing"/>
+        <w:t xml:space="preserve">Dans le cadre du projet tuteuré du quatrième semestre de DUT Informatique, nous avons été confrontés au domaine des systèmes embarqués en travaillant avec une </w:t>
+      </w:r>
+      <w:proofErr w:type="spellStart"/>
+      <w:r>
+        <w:rPr>
+          <w:sz w:val="24"/>
+          <w:szCs w:val="24"/>
+        </w:rPr>
+        <w:t>Raspberry</w:t>
+      </w:r>
+      <w:proofErr w:type="spellEnd"/>
+      <w:r>
+        <w:rPr>
+          <w:sz w:val="24"/>
+          <w:szCs w:val="24"/>
+        </w:rPr>
+        <w:t xml:space="preserve"> Pi et un module GPS, connectés entre eux.</w:t>
+      </w:r>
+    </w:p>
+    <w:p>
+      <w:pPr>
+        <w:pStyle w:val="Sansinterligne"/>
+        <w:jc w:val="both"/>
+        <w:rPr>
+          <w:sz w:val="24"/>
+          <w:szCs w:val="24"/>
+        </w:rPr>
+      </w:pPr>
+    </w:p>
+    <w:p>
+      <w:pPr>
+        <w:pStyle w:val="Sansinterligne"/>
         <w:jc w:val="both"/>
         <w:rPr>
           <w:sz w:val="24"/>
@@ -608,9 +665,18 @@
               <w:sz w:val="24"/>
               <w:szCs w:val="24"/>
             </w:rPr>
-            <w:t>La Raspberry</w:t>
+            <w:t xml:space="preserve">La </w:t>
+          </w:r>
+          <w:proofErr w:type="spellStart"/>
+          <w:r>
+            <w:rPr>
+              <w:sz w:val="24"/>
+              <w:szCs w:val="24"/>
+            </w:rPr>
+            <w:t>Raspberry</w:t>
           </w:r>
         </w:smartTag>
+        <w:proofErr w:type="spellEnd"/>
         <w:r>
           <w:rPr>
             <w:sz w:val="24"/>
@@ -629,19 +695,35 @@
     </w:p>
     <w:p>
       <w:pPr>
-        <w:pStyle w:val="NoSpacing"/>
-        <w:jc w:val="both"/>
-        <w:rPr>
-          <w:sz w:val="24"/>
-          <w:szCs w:val="24"/>
-        </w:rPr>
-      </w:pPr>
-      <w:r>
-        <w:rPr>
-          <w:sz w:val="24"/>
-          <w:szCs w:val="24"/>
-        </w:rPr>
-        <w:t xml:space="preserve">Il a été conçu par l’inventeur de jeux David Braden (Zoo Tycoon, …) et permet l’exécution de variantes du système d’exploitation libre GNU/Linux et des logiciels compatibles. Dans notre cas, </w:t>
+        <w:pStyle w:val="Sansinterligne"/>
+        <w:jc w:val="both"/>
+        <w:rPr>
+          <w:sz w:val="24"/>
+          <w:szCs w:val="24"/>
+        </w:rPr>
+      </w:pPr>
+      <w:r>
+        <w:rPr>
+          <w:sz w:val="24"/>
+          <w:szCs w:val="24"/>
+        </w:rPr>
+        <w:t xml:space="preserve">Il a été conçu par l’inventeur de jeux David </w:t>
+      </w:r>
+      <w:proofErr w:type="spellStart"/>
+      <w:r>
+        <w:rPr>
+          <w:sz w:val="24"/>
+          <w:szCs w:val="24"/>
+        </w:rPr>
+        <w:t>Braden</w:t>
+      </w:r>
+      <w:proofErr w:type="spellEnd"/>
+      <w:r>
+        <w:rPr>
+          <w:sz w:val="24"/>
+          <w:szCs w:val="24"/>
+        </w:rPr>
+        <w:t xml:space="preserve"> (Zoo Tycoon, …) et permet l’exécution de variantes du système d’exploitation libre GNU/Linux et des logiciels compatibles. Dans notre cas, </w:t>
       </w:r>
       <w:smartTag w:uri="urn:schemas-microsoft-com:office:smarttags" w:element="PersonName">
         <w:smartTagPr>
@@ -656,9 +738,18 @@
               <w:sz w:val="24"/>
               <w:szCs w:val="24"/>
             </w:rPr>
-            <w:t>la Raspberry</w:t>
+            <w:t xml:space="preserve">la </w:t>
+          </w:r>
+          <w:proofErr w:type="spellStart"/>
+          <w:r>
+            <w:rPr>
+              <w:sz w:val="24"/>
+              <w:szCs w:val="24"/>
+            </w:rPr>
+            <w:t>Raspberry</w:t>
           </w:r>
         </w:smartTag>
+        <w:proofErr w:type="spellEnd"/>
         <w:r>
           <w:rPr>
             <w:sz w:val="24"/>
@@ -672,22 +763,54 @@
           <w:sz w:val="24"/>
           <w:szCs w:val="24"/>
         </w:rPr>
-        <w:t xml:space="preserve"> est équipée de Raspbian, dérivé de Debian.</w:t>
-      </w:r>
-    </w:p>
-    <w:p>
-      <w:pPr>
-        <w:pStyle w:val="NoSpacing"/>
-        <w:jc w:val="both"/>
-        <w:rPr>
-          <w:sz w:val="24"/>
-          <w:szCs w:val="24"/>
-        </w:rPr>
-      </w:pPr>
-    </w:p>
-    <w:p>
-      <w:pPr>
-        <w:pStyle w:val="NoSpacing"/>
+        <w:t xml:space="preserve"> est équipée de </w:t>
+      </w:r>
+      <w:proofErr w:type="spellStart"/>
+      <w:r>
+        <w:rPr>
+          <w:sz w:val="24"/>
+          <w:szCs w:val="24"/>
+        </w:rPr>
+        <w:t>Raspbian</w:t>
+      </w:r>
+      <w:proofErr w:type="spellEnd"/>
+      <w:r>
+        <w:rPr>
+          <w:sz w:val="24"/>
+          <w:szCs w:val="24"/>
+        </w:rPr>
+        <w:t xml:space="preserve">, dérivé de </w:t>
+      </w:r>
+      <w:proofErr w:type="spellStart"/>
+      <w:r>
+        <w:rPr>
+          <w:sz w:val="24"/>
+          <w:szCs w:val="24"/>
+        </w:rPr>
+        <w:t>Debian</w:t>
+      </w:r>
+      <w:proofErr w:type="spellEnd"/>
+      <w:r>
+        <w:rPr>
+          <w:sz w:val="24"/>
+          <w:szCs w:val="24"/>
+        </w:rPr>
+        <w:t>.</w:t>
+      </w:r>
+    </w:p>
+    <w:p>
+      <w:pPr>
+        <w:pStyle w:val="Sansinterligne"/>
+        <w:jc w:val="both"/>
+        <w:rPr>
+          <w:sz w:val="24"/>
+          <w:szCs w:val="24"/>
+        </w:rPr>
+      </w:pPr>
+    </w:p>
+    <w:p>
+      <w:pPr>
+        <w:pStyle w:val="Sansinterligne"/>
         <w:jc w:val="both"/>
         <w:rPr>
           <w:sz w:val="24"/>
@@ -700,7 +823,23 @@
           <w:szCs w:val="24"/>
         </w:rPr>
         <w:tab/>
-        <w:t xml:space="preserve">L’objectif final de notre projet consiste à partager les informations du module GPS au travers d’un serveur web, accessible sur le réseau Wi-Fi émit par </w:t>
+        <w:t xml:space="preserve">L’objectif final de notre projet consiste à partager les informations du module GPS au travers d’un serveur web, accessible sur le réseau </w:t>
+      </w:r>
+      <w:proofErr w:type="spellStart"/>
+      <w:r>
+        <w:rPr>
+          <w:sz w:val="24"/>
+          <w:szCs w:val="24"/>
+        </w:rPr>
+        <w:t>Wi-Fi</w:t>
+      </w:r>
+      <w:proofErr w:type="spellEnd"/>
+      <w:r>
+        <w:rPr>
+          <w:sz w:val="24"/>
+          <w:szCs w:val="24"/>
+        </w:rPr>
+        <w:t xml:space="preserve"> émit par </w:t>
       </w:r>
       <w:smartTag w:uri="urn:schemas-microsoft-com:office:smarttags" w:element="PersonName">
         <w:smartTagPr>
@@ -715,9 +854,18 @@
               <w:sz w:val="24"/>
               <w:szCs w:val="24"/>
             </w:rPr>
-            <w:t>la Raspberry</w:t>
+            <w:t xml:space="preserve">la </w:t>
+          </w:r>
+          <w:proofErr w:type="spellStart"/>
+          <w:r>
+            <w:rPr>
+              <w:sz w:val="24"/>
+              <w:szCs w:val="24"/>
+            </w:rPr>
+            <w:t>Raspberry</w:t>
           </w:r>
         </w:smartTag>
+        <w:proofErr w:type="spellEnd"/>
         <w:r>
           <w:rPr>
             <w:sz w:val="24"/>
@@ -729,19 +877,51 @@
     </w:p>
     <w:p>
       <w:pPr>
-        <w:pStyle w:val="NoSpacing"/>
-        <w:jc w:val="both"/>
-        <w:rPr>
-          <w:sz w:val="24"/>
-          <w:szCs w:val="24"/>
-        </w:rPr>
-      </w:pPr>
-      <w:r>
-        <w:rPr>
-          <w:sz w:val="24"/>
-          <w:szCs w:val="24"/>
-        </w:rPr>
-        <w:t xml:space="preserve">Un smartphone peut donc se connecter en Wi-Fi sur le serveur web hébergé par </w:t>
+        <w:pStyle w:val="Sansinterligne"/>
+        <w:jc w:val="both"/>
+        <w:rPr>
+          <w:sz w:val="24"/>
+          <w:szCs w:val="24"/>
+        </w:rPr>
+      </w:pPr>
+      <w:r>
+        <w:rPr>
+          <w:sz w:val="24"/>
+          <w:szCs w:val="24"/>
+        </w:rPr>
+        <w:t xml:space="preserve">Un </w:t>
+      </w:r>
+      <w:proofErr w:type="spellStart"/>
+      <w:r>
+        <w:rPr>
+          <w:sz w:val="24"/>
+          <w:szCs w:val="24"/>
+        </w:rPr>
+        <w:t>smartphone</w:t>
+      </w:r>
+      <w:proofErr w:type="spellEnd"/>
+      <w:r>
+        <w:rPr>
+          <w:sz w:val="24"/>
+          <w:szCs w:val="24"/>
+        </w:rPr>
+        <w:t xml:space="preserve"> peut donc se connecter en </w:t>
+      </w:r>
+      <w:proofErr w:type="spellStart"/>
+      <w:r>
+        <w:rPr>
+          <w:sz w:val="24"/>
+          <w:szCs w:val="24"/>
+        </w:rPr>
+        <w:t>Wi-Fi</w:t>
+      </w:r>
+      <w:proofErr w:type="spellEnd"/>
+      <w:r>
+        <w:rPr>
+          <w:sz w:val="24"/>
+          <w:szCs w:val="24"/>
+        </w:rPr>
+        <w:t xml:space="preserve"> sur le serveur web hébergé par </w:t>
       </w:r>
       <w:smartTag w:uri="urn:schemas-microsoft-com:office:smarttags" w:element="PersonName">
         <w:smartTagPr>
@@ -756,9 +936,18 @@
               <w:sz w:val="24"/>
               <w:szCs w:val="24"/>
             </w:rPr>
-            <w:t>la Raspberry</w:t>
+            <w:t xml:space="preserve">la </w:t>
+          </w:r>
+          <w:proofErr w:type="spellStart"/>
+          <w:r>
+            <w:rPr>
+              <w:sz w:val="24"/>
+              <w:szCs w:val="24"/>
+            </w:rPr>
+            <w:t>Raspberry</w:t>
           </w:r>
         </w:smartTag>
+        <w:proofErr w:type="spellEnd"/>
         <w:r>
           <w:rPr>
             <w:sz w:val="24"/>
@@ -777,24 +966,17 @@
     </w:p>
     <w:p>
       <w:pPr>
-        <w:pStyle w:val="NoSpacing"/>
-        <w:jc w:val="both"/>
-        <w:rPr>
-          <w:sz w:val="24"/>
-          <w:szCs w:val="24"/>
-        </w:rPr>
-      </w:pPr>
-      <w:r>
-        <w:rPr>
-          <w:sz w:val="24"/>
-          <w:szCs w:val="24"/>
-        </w:rPr>
-        <w:br w:type="page"/>
-      </w:r>
-    </w:p>
-    <w:p>
-      <w:pPr>
-        <w:pStyle w:val="NoSpacing"/>
+        <w:pStyle w:val="Sansinterligne"/>
+        <w:jc w:val="both"/>
+        <w:rPr>
+          <w:sz w:val="24"/>
+          <w:szCs w:val="24"/>
+        </w:rPr>
+      </w:pPr>
+    </w:p>
+    <w:p>
+      <w:pPr>
+        <w:pStyle w:val="Sansinterligne"/>
         <w:pBdr>
           <w:bottom w:val="single" w:sz="4" w:space="1" w:color="auto"/>
         </w:pBdr>
@@ -810,22 +992,29 @@
           <w:szCs w:val="24"/>
         </w:rPr>
         <w:br w:type="page"/>
+      </w:r>
+      <w:r>
+        <w:rPr>
+          <w:sz w:val="24"/>
+          <w:szCs w:val="24"/>
+        </w:rPr>
+        <w:lastRenderedPageBreak/>
         <w:t>Sommaire</w:t>
       </w:r>
     </w:p>
     <w:p>
       <w:pPr>
-        <w:pStyle w:val="NoSpacing"/>
-        <w:jc w:val="both"/>
-        <w:rPr>
-          <w:sz w:val="24"/>
-          <w:szCs w:val="24"/>
-        </w:rPr>
-      </w:pPr>
-    </w:p>
-    <w:p>
-      <w:pPr>
-        <w:pStyle w:val="NoSpacing"/>
+        <w:pStyle w:val="Sansinterligne"/>
+        <w:jc w:val="both"/>
+        <w:rPr>
+          <w:sz w:val="24"/>
+          <w:szCs w:val="24"/>
+        </w:rPr>
+      </w:pPr>
+    </w:p>
+    <w:p>
+      <w:pPr>
+        <w:pStyle w:val="Sansinterligne"/>
         <w:jc w:val="both"/>
         <w:rPr>
           <w:sz w:val="24"/>
@@ -842,7 +1031,7 @@
     </w:p>
     <w:p>
       <w:pPr>
-        <w:pStyle w:val="NoSpacing"/>
+        <w:pStyle w:val="Sansinterligne"/>
         <w:jc w:val="both"/>
         <w:rPr>
           <w:b/>
@@ -862,17 +1051,17 @@
     </w:p>
     <w:p>
       <w:pPr>
-        <w:pStyle w:val="NoSpacing"/>
-        <w:jc w:val="both"/>
-        <w:rPr>
-          <w:sz w:val="24"/>
-          <w:szCs w:val="24"/>
-        </w:rPr>
-      </w:pPr>
-    </w:p>
-    <w:p>
-      <w:pPr>
-        <w:pStyle w:val="NoSpacing"/>
+        <w:pStyle w:val="Sansinterligne"/>
+        <w:jc w:val="both"/>
+        <w:rPr>
+          <w:sz w:val="24"/>
+          <w:szCs w:val="24"/>
+        </w:rPr>
+      </w:pPr>
+    </w:p>
+    <w:p>
+      <w:pPr>
+        <w:pStyle w:val="Sansinterligne"/>
         <w:jc w:val="both"/>
         <w:rPr>
           <w:sz w:val="24"/>
@@ -889,7 +1078,7 @@
     </w:p>
     <w:p>
       <w:pPr>
-        <w:pStyle w:val="NoSpacing"/>
+        <w:pStyle w:val="Sansinterligne"/>
         <w:jc w:val="both"/>
         <w:rPr>
           <w:sz w:val="24"/>
@@ -907,7 +1096,7 @@
     </w:p>
     <w:p>
       <w:pPr>
-        <w:pStyle w:val="NoSpacing"/>
+        <w:pStyle w:val="Sansinterligne"/>
         <w:jc w:val="both"/>
         <w:rPr>
           <w:b/>
@@ -935,7 +1124,7 @@
     </w:p>
     <w:p>
       <w:pPr>
-        <w:pStyle w:val="NoSpacing"/>
+        <w:pStyle w:val="Sansinterligne"/>
         <w:jc w:val="both"/>
         <w:rPr>
           <w:sz w:val="24"/>
@@ -953,7 +1142,7 @@
     </w:p>
     <w:p>
       <w:pPr>
-        <w:pStyle w:val="NoSpacing"/>
+        <w:pStyle w:val="Sansinterligne"/>
         <w:jc w:val="both"/>
         <w:rPr>
           <w:b/>
@@ -981,7 +1170,7 @@
     </w:p>
     <w:p>
       <w:pPr>
-        <w:pStyle w:val="NoSpacing"/>
+        <w:pStyle w:val="Sansinterligne"/>
         <w:jc w:val="both"/>
         <w:rPr>
           <w:sz w:val="24"/>
@@ -999,7 +1188,7 @@
     </w:p>
     <w:p>
       <w:pPr>
-        <w:pStyle w:val="NoSpacing"/>
+        <w:pStyle w:val="Sansinterligne"/>
         <w:jc w:val="both"/>
         <w:rPr>
           <w:b/>
@@ -1022,25 +1211,43 @@
           <w:szCs w:val="24"/>
         </w:rPr>
         <w:tab/>
-        <w:t>Hervé (archi tech)</w:t>
-      </w:r>
-    </w:p>
-    <w:p>
-      <w:pPr>
-        <w:pStyle w:val="NoSpacing"/>
-        <w:jc w:val="both"/>
+        <w:t xml:space="preserve">Hervé (archi </w:t>
+      </w:r>
+      <w:proofErr w:type="spellStart"/>
+      <w:r>
         <w:rPr>
           <w:b/>
           <w:sz w:val="24"/>
           <w:szCs w:val="24"/>
         </w:rPr>
-      </w:pPr>
+        <w:t>tech</w:t>
+      </w:r>
+      <w:proofErr w:type="spellEnd"/>
       <w:r>
         <w:rPr>
           <w:b/>
           <w:sz w:val="24"/>
           <w:szCs w:val="24"/>
         </w:rPr>
+        <w:t>)</w:t>
+      </w:r>
+    </w:p>
+    <w:p>
+      <w:pPr>
+        <w:pStyle w:val="Sansinterligne"/>
+        <w:jc w:val="both"/>
+        <w:rPr>
+          <w:b/>
+          <w:sz w:val="24"/>
+          <w:szCs w:val="24"/>
+        </w:rPr>
+      </w:pPr>
+      <w:r>
+        <w:rPr>
+          <w:b/>
+          <w:sz w:val="24"/>
+          <w:szCs w:val="24"/>
+        </w:rPr>
         <w:tab/>
       </w:r>
       <w:r>
@@ -1050,22 +1257,38 @@
           <w:szCs w:val="24"/>
         </w:rPr>
         <w:tab/>
-        <w:t>Guillaume (comnunication et utilisation)</w:t>
-      </w:r>
-    </w:p>
-    <w:p>
-      <w:pPr>
-        <w:pStyle w:val="NoSpacing"/>
-        <w:jc w:val="both"/>
-        <w:rPr>
-          <w:sz w:val="24"/>
-          <w:szCs w:val="24"/>
-        </w:rPr>
-      </w:pPr>
-    </w:p>
-    <w:p>
-      <w:pPr>
-        <w:pStyle w:val="NoSpacing"/>
+        <w:t>Guillaume (com</w:t>
+      </w:r>
+      <w:r>
+        <w:rPr>
+          <w:b/>
+          <w:sz w:val="24"/>
+          <w:szCs w:val="24"/>
+        </w:rPr>
+        <w:t>m</w:t>
+      </w:r>
+      <w:r>
+        <w:rPr>
+          <w:b/>
+          <w:sz w:val="24"/>
+          <w:szCs w:val="24"/>
+        </w:rPr>
+        <w:t>unication et utilisation)</w:t>
+      </w:r>
+    </w:p>
+    <w:p>
+      <w:pPr>
+        <w:pStyle w:val="Sansinterligne"/>
+        <w:jc w:val="both"/>
+        <w:rPr>
+          <w:sz w:val="24"/>
+          <w:szCs w:val="24"/>
+        </w:rPr>
+      </w:pPr>
+    </w:p>
+    <w:p>
+      <w:pPr>
+        <w:pStyle w:val="Sansinterligne"/>
         <w:jc w:val="both"/>
         <w:rPr>
           <w:sz w:val="24"/>
@@ -1082,7 +1305,7 @@
     </w:p>
     <w:p>
       <w:pPr>
-        <w:pStyle w:val="NoSpacing"/>
+        <w:pStyle w:val="Sansinterligne"/>
         <w:jc w:val="both"/>
         <w:rPr>
           <w:b/>
@@ -1102,7 +1325,7 @@
     </w:p>
     <w:p>
       <w:pPr>
-        <w:pStyle w:val="NoSpacing"/>
+        <w:pStyle w:val="Sansinterligne"/>
         <w:jc w:val="both"/>
         <w:rPr>
           <w:sz w:val="24"/>
@@ -1115,12 +1338,37 @@
           <w:szCs w:val="24"/>
         </w:rPr>
         <w:tab/>
-        <w:t>x. le driver du dongle wi-fi</w:t>
-      </w:r>
-    </w:p>
-    <w:p>
-      <w:pPr>
-        <w:pStyle w:val="NoSpacing"/>
+        <w:t xml:space="preserve">x. le driver du </w:t>
+      </w:r>
+      <w:proofErr w:type="spellStart"/>
+      <w:r>
+        <w:rPr>
+          <w:sz w:val="24"/>
+          <w:szCs w:val="24"/>
+        </w:rPr>
+        <w:t>dongle</w:t>
+      </w:r>
+      <w:proofErr w:type="spellEnd"/>
+      <w:r>
+        <w:rPr>
+          <w:sz w:val="24"/>
+          <w:szCs w:val="24"/>
+        </w:rPr>
+        <w:t xml:space="preserve"> </w:t>
+      </w:r>
+      <w:proofErr w:type="spellStart"/>
+      <w:r>
+        <w:rPr>
+          <w:sz w:val="24"/>
+          <w:szCs w:val="24"/>
+        </w:rPr>
+        <w:t>wi-fi</w:t>
+      </w:r>
+      <w:proofErr w:type="spellEnd"/>
+    </w:p>
+    <w:p>
+      <w:pPr>
+        <w:pStyle w:val="Sansinterligne"/>
         <w:jc w:val="both"/>
         <w:rPr>
           <w:sz w:val="24"/>
@@ -1133,22 +1381,38 @@
           <w:szCs w:val="24"/>
         </w:rPr>
         <w:tab/>
-        <w:t>x. la paramétrisation de la communication avec le GPS</w:t>
-      </w:r>
-    </w:p>
-    <w:p>
-      <w:pPr>
-        <w:pStyle w:val="NoSpacing"/>
-        <w:jc w:val="both"/>
-        <w:rPr>
-          <w:sz w:val="24"/>
-          <w:szCs w:val="24"/>
-        </w:rPr>
-      </w:pPr>
-    </w:p>
-    <w:p>
-      <w:pPr>
-        <w:pStyle w:val="NoSpacing"/>
+        <w:t xml:space="preserve">x. la </w:t>
+      </w:r>
+      <w:proofErr w:type="spellStart"/>
+      <w:r>
+        <w:rPr>
+          <w:sz w:val="24"/>
+          <w:szCs w:val="24"/>
+        </w:rPr>
+        <w:t>paramétrisation</w:t>
+      </w:r>
+      <w:proofErr w:type="spellEnd"/>
+      <w:r>
+        <w:rPr>
+          <w:sz w:val="24"/>
+          <w:szCs w:val="24"/>
+        </w:rPr>
+        <w:t xml:space="preserve"> de la communication avec le GPS</w:t>
+      </w:r>
+    </w:p>
+    <w:p>
+      <w:pPr>
+        <w:pStyle w:val="Sansinterligne"/>
+        <w:jc w:val="both"/>
+        <w:rPr>
+          <w:sz w:val="24"/>
+          <w:szCs w:val="24"/>
+        </w:rPr>
+      </w:pPr>
+    </w:p>
+    <w:p>
+      <w:pPr>
+        <w:pStyle w:val="Sansinterligne"/>
         <w:jc w:val="both"/>
         <w:rPr>
           <w:sz w:val="24"/>
@@ -1165,7 +1429,7 @@
     </w:p>
     <w:p>
       <w:pPr>
-        <w:pStyle w:val="NoSpacing"/>
+        <w:pStyle w:val="Sansinterligne"/>
         <w:jc w:val="both"/>
         <w:rPr>
           <w:sz w:val="24"/>
@@ -1183,7 +1447,7 @@
     </w:p>
     <w:p>
       <w:pPr>
-        <w:pStyle w:val="NoSpacing"/>
+        <w:pStyle w:val="Sansinterligne"/>
         <w:jc w:val="both"/>
         <w:rPr>
           <w:b/>
@@ -1211,7 +1475,7 @@
     </w:p>
     <w:p>
       <w:pPr>
-        <w:pStyle w:val="NoSpacing"/>
+        <w:pStyle w:val="Sansinterligne"/>
         <w:jc w:val="both"/>
         <w:rPr>
           <w:sz w:val="24"/>
@@ -1229,7 +1493,7 @@
     </w:p>
     <w:p>
       <w:pPr>
-        <w:pStyle w:val="NoSpacing"/>
+        <w:pStyle w:val="Sansinterligne"/>
         <w:jc w:val="both"/>
         <w:rPr>
           <w:b/>
@@ -1257,7 +1521,7 @@
     </w:p>
     <w:p>
       <w:pPr>
-        <w:pStyle w:val="NoSpacing"/>
+        <w:pStyle w:val="Sansinterligne"/>
         <w:jc w:val="both"/>
         <w:rPr>
           <w:sz w:val="24"/>
@@ -1275,7 +1539,7 @@
     </w:p>
     <w:p>
       <w:pPr>
-        <w:pStyle w:val="NoSpacing"/>
+        <w:pStyle w:val="Sansinterligne"/>
         <w:jc w:val="both"/>
         <w:rPr>
           <w:b/>
@@ -1303,7 +1567,7 @@
     </w:p>
     <w:p>
       <w:pPr>
-        <w:pStyle w:val="NoSpacing"/>
+        <w:pStyle w:val="Sansinterligne"/>
         <w:jc w:val="both"/>
         <w:rPr>
           <w:sz w:val="24"/>
@@ -1316,12 +1580,28 @@
           <w:szCs w:val="24"/>
         </w:rPr>
         <w:tab/>
-        <w:t>x. cgi ou une autre solution ?</w:t>
-      </w:r>
-    </w:p>
-    <w:p>
-      <w:pPr>
-        <w:pStyle w:val="NoSpacing"/>
+        <w:t xml:space="preserve">x. </w:t>
+      </w:r>
+      <w:proofErr w:type="spellStart"/>
+      <w:r>
+        <w:rPr>
+          <w:sz w:val="24"/>
+          <w:szCs w:val="24"/>
+        </w:rPr>
+        <w:t>cgi</w:t>
+      </w:r>
+      <w:proofErr w:type="spellEnd"/>
+      <w:r>
+        <w:rPr>
+          <w:sz w:val="24"/>
+          <w:szCs w:val="24"/>
+        </w:rPr>
+        <w:t xml:space="preserve"> ou une autre solution ?</w:t>
+      </w:r>
+    </w:p>
+    <w:p>
+      <w:pPr>
+        <w:pStyle w:val="Sansinterligne"/>
         <w:jc w:val="both"/>
         <w:rPr>
           <w:b/>
@@ -1349,17 +1629,17 @@
     </w:p>
     <w:p>
       <w:pPr>
-        <w:pStyle w:val="NoSpacing"/>
-        <w:jc w:val="both"/>
-        <w:rPr>
-          <w:sz w:val="24"/>
-          <w:szCs w:val="24"/>
-        </w:rPr>
-      </w:pPr>
-    </w:p>
-    <w:p>
-      <w:pPr>
-        <w:pStyle w:val="NoSpacing"/>
+        <w:pStyle w:val="Sansinterligne"/>
+        <w:jc w:val="both"/>
+        <w:rPr>
+          <w:sz w:val="24"/>
+          <w:szCs w:val="24"/>
+        </w:rPr>
+      </w:pPr>
+    </w:p>
+    <w:p>
+      <w:pPr>
+        <w:pStyle w:val="Sansinterligne"/>
         <w:jc w:val="both"/>
         <w:rPr>
           <w:sz w:val="24"/>
@@ -1376,31 +1656,2169 @@
     </w:p>
     <w:p>
       <w:pPr>
-        <w:pStyle w:val="NoSpacing"/>
-        <w:jc w:val="both"/>
-        <w:rPr>
-          <w:sz w:val="24"/>
-          <w:szCs w:val="24"/>
-        </w:rPr>
-      </w:pPr>
-      <w:r>
-        <w:rPr>
-          <w:sz w:val="24"/>
+        <w:pStyle w:val="Sansinterligne"/>
+        <w:jc w:val="both"/>
+        <w:rPr>
+          <w:b/>
+          <w:sz w:val="32"/>
+          <w:szCs w:val="24"/>
+        </w:rPr>
+      </w:pPr>
+      <w:r>
+        <w:rPr>
+          <w:b/>
+          <w:sz w:val="32"/>
           <w:szCs w:val="24"/>
         </w:rPr>
         <w:br w:type="page"/>
-        <w:t>Objectifs et organisation</w:t>
-      </w:r>
-    </w:p>
-    <w:p>
-      <w:pPr>
-        <w:pStyle w:val="NoSpacing"/>
-        <w:jc w:val="both"/>
-        <w:rPr>
-          <w:sz w:val="24"/>
-          <w:szCs w:val="24"/>
-        </w:rPr>
-      </w:pPr>
+      </w:r>
+      <w:r>
+        <w:rPr>
+          <w:b/>
+          <w:sz w:val="32"/>
+          <w:szCs w:val="24"/>
+        </w:rPr>
+        <w:lastRenderedPageBreak/>
+        <w:t>Développement du serveur web</w:t>
+      </w:r>
+    </w:p>
+    <w:p>
+      <w:pPr>
+        <w:pStyle w:val="Sansinterligne"/>
+        <w:jc w:val="both"/>
+        <w:rPr>
+          <w:sz w:val="24"/>
+          <w:szCs w:val="24"/>
+        </w:rPr>
+      </w:pPr>
+    </w:p>
+    <w:p>
+      <w:pPr>
+        <w:pStyle w:val="Sansinterligne"/>
+        <w:jc w:val="both"/>
+        <w:rPr>
+          <w:sz w:val="24"/>
+          <w:szCs w:val="24"/>
+        </w:rPr>
+      </w:pPr>
+      <w:r>
+        <w:rPr>
+          <w:sz w:val="24"/>
+          <w:szCs w:val="24"/>
+        </w:rPr>
+        <w:t xml:space="preserve">La </w:t>
+      </w:r>
+      <w:proofErr w:type="spellStart"/>
+      <w:r>
+        <w:rPr>
+          <w:sz w:val="24"/>
+          <w:szCs w:val="24"/>
+        </w:rPr>
+        <w:t>Raspberry</w:t>
+      </w:r>
+      <w:proofErr w:type="spellEnd"/>
+      <w:r>
+        <w:rPr>
+          <w:sz w:val="24"/>
+          <w:szCs w:val="24"/>
+        </w:rPr>
+        <w:t xml:space="preserve"> Pi est un ordinateur à processeur ARM et ne dispose pas des m</w:t>
+      </w:r>
+      <w:r>
+        <w:rPr>
+          <w:sz w:val="24"/>
+          <w:szCs w:val="24"/>
+        </w:rPr>
+        <w:t>êmes capacités qu'u</w:t>
+      </w:r>
+      <w:r>
+        <w:rPr>
+          <w:sz w:val="24"/>
+          <w:szCs w:val="24"/>
+        </w:rPr>
+        <w:t>n ordinateur traditionnel.</w:t>
+      </w:r>
+      <w:r>
+        <w:rPr>
+          <w:sz w:val="24"/>
+          <w:szCs w:val="24"/>
+        </w:rPr>
+        <w:t xml:space="preserve"> Lors de la mise en place d'un serveur web sur un tel appareil, il convient donc de se pencher sur des solutions ne consommant pas trop de ressources.</w:t>
+      </w:r>
+    </w:p>
+    <w:p>
+      <w:pPr>
+        <w:pStyle w:val="Sansinterligne"/>
+        <w:jc w:val="both"/>
+        <w:rPr>
+          <w:sz w:val="24"/>
+          <w:szCs w:val="24"/>
+        </w:rPr>
+      </w:pPr>
+      <w:r>
+        <w:rPr>
+          <w:sz w:val="24"/>
+          <w:szCs w:val="24"/>
+        </w:rPr>
+        <w:t xml:space="preserve">Des outils tels que Apache sont donc mis de côté dès le départ car ils gèrent le </w:t>
+      </w:r>
+      <w:proofErr w:type="spellStart"/>
+      <w:r>
+        <w:rPr>
+          <w:sz w:val="24"/>
+          <w:szCs w:val="24"/>
+        </w:rPr>
+        <w:t>multi-threading</w:t>
+      </w:r>
+      <w:proofErr w:type="spellEnd"/>
+      <w:r>
+        <w:rPr>
+          <w:sz w:val="24"/>
+          <w:szCs w:val="24"/>
+        </w:rPr>
+        <w:t>. Un thread est créé pour chaque requête</w:t>
+      </w:r>
+      <w:r>
+        <w:rPr>
+          <w:sz w:val="24"/>
+          <w:szCs w:val="24"/>
+        </w:rPr>
+        <w:t xml:space="preserve"> et le serveur risque vite d'être surchargé à cause du manque de ressources.</w:t>
+      </w:r>
+    </w:p>
+    <w:p>
+      <w:pPr>
+        <w:pStyle w:val="Sansinterligne"/>
+        <w:jc w:val="both"/>
+        <w:rPr>
+          <w:sz w:val="24"/>
+          <w:szCs w:val="24"/>
+        </w:rPr>
+      </w:pPr>
+      <w:r>
+        <w:rPr>
+          <w:sz w:val="24"/>
+          <w:szCs w:val="24"/>
+        </w:rPr>
+        <w:t xml:space="preserve">Nous nous intéressons </w:t>
+      </w:r>
+      <w:r>
+        <w:rPr>
+          <w:sz w:val="24"/>
+          <w:szCs w:val="24"/>
+        </w:rPr>
+        <w:t>alors</w:t>
+      </w:r>
+      <w:r>
+        <w:rPr>
+          <w:sz w:val="24"/>
+          <w:szCs w:val="24"/>
+        </w:rPr>
+        <w:t xml:space="preserve"> à des outils comme Node.JS ou la librairie Python </w:t>
+      </w:r>
+      <w:proofErr w:type="spellStart"/>
+      <w:r>
+        <w:rPr>
+          <w:sz w:val="24"/>
+          <w:szCs w:val="24"/>
+        </w:rPr>
+        <w:t>BaseHTTPServer</w:t>
+      </w:r>
+      <w:proofErr w:type="spellEnd"/>
+      <w:r>
+        <w:rPr>
+          <w:sz w:val="24"/>
+          <w:szCs w:val="24"/>
+        </w:rPr>
+        <w:t xml:space="preserve"> </w:t>
+      </w:r>
+      <w:r>
+        <w:rPr>
+          <w:sz w:val="24"/>
+          <w:szCs w:val="24"/>
+        </w:rPr>
+        <w:t xml:space="preserve">qui n'utilisent pas le </w:t>
+      </w:r>
+      <w:proofErr w:type="spellStart"/>
+      <w:r>
+        <w:rPr>
+          <w:sz w:val="24"/>
+          <w:szCs w:val="24"/>
+        </w:rPr>
+        <w:t>multi-threading</w:t>
+      </w:r>
+      <w:proofErr w:type="spellEnd"/>
+      <w:r>
+        <w:rPr>
+          <w:sz w:val="24"/>
+          <w:szCs w:val="24"/>
+        </w:rPr>
+        <w:t xml:space="preserve"> pour gérer les requêtes.</w:t>
+      </w:r>
+    </w:p>
+    <w:p>
+      <w:pPr>
+        <w:pStyle w:val="Sansinterligne"/>
+        <w:jc w:val="both"/>
+        <w:rPr>
+          <w:sz w:val="24"/>
+          <w:szCs w:val="24"/>
+        </w:rPr>
+      </w:pPr>
+      <w:r>
+        <w:rPr>
+          <w:sz w:val="24"/>
+          <w:szCs w:val="24"/>
+        </w:rPr>
+        <w:t>Dans cette configuration, chaque requête est traité</w:t>
+      </w:r>
+      <w:r>
+        <w:rPr>
+          <w:sz w:val="24"/>
+          <w:szCs w:val="24"/>
+        </w:rPr>
+        <w:t>e</w:t>
+      </w:r>
+      <w:r>
+        <w:rPr>
+          <w:sz w:val="24"/>
+          <w:szCs w:val="24"/>
+        </w:rPr>
+        <w:t xml:space="preserve"> par ordre d'arrivé de la même manière que dans une file</w:t>
+      </w:r>
+      <w:r>
+        <w:rPr>
+          <w:sz w:val="24"/>
+          <w:szCs w:val="24"/>
+        </w:rPr>
+        <w:t xml:space="preserve">. Ces technologies très légères permettent tout de même de très bon temps de réponse pour des </w:t>
+      </w:r>
+      <w:r>
+        <w:rPr>
+          <w:sz w:val="24"/>
+          <w:szCs w:val="24"/>
+        </w:rPr>
+        <w:t xml:space="preserve">sites </w:t>
+      </w:r>
+      <w:r>
+        <w:rPr>
+          <w:sz w:val="24"/>
+          <w:szCs w:val="24"/>
+        </w:rPr>
+        <w:t>web qui ne sont pas trop lourds, comme le notre.</w:t>
+      </w:r>
+    </w:p>
+    <w:p>
+      <w:pPr>
+        <w:pStyle w:val="Sansinterligne"/>
+        <w:jc w:val="both"/>
+        <w:rPr>
+          <w:sz w:val="24"/>
+          <w:szCs w:val="24"/>
+        </w:rPr>
+      </w:pPr>
+      <w:r>
+        <w:rPr>
+          <w:sz w:val="24"/>
+          <w:szCs w:val="24"/>
+        </w:rPr>
+        <w:t xml:space="preserve">Node.JS se base notamment sur le moteur </w:t>
+      </w:r>
+      <w:proofErr w:type="spellStart"/>
+      <w:r>
+        <w:rPr>
+          <w:sz w:val="24"/>
+          <w:szCs w:val="24"/>
+        </w:rPr>
+        <w:t>Javascript</w:t>
+      </w:r>
+      <w:proofErr w:type="spellEnd"/>
+      <w:r>
+        <w:rPr>
+          <w:sz w:val="24"/>
+          <w:szCs w:val="24"/>
+        </w:rPr>
+        <w:t xml:space="preserve"> V8</w:t>
+      </w:r>
+      <w:r>
+        <w:rPr>
+          <w:sz w:val="24"/>
+          <w:szCs w:val="24"/>
+        </w:rPr>
+        <w:t xml:space="preserve"> open source</w:t>
+      </w:r>
+      <w:r>
+        <w:rPr>
+          <w:sz w:val="24"/>
+          <w:szCs w:val="24"/>
+        </w:rPr>
+        <w:t>, développé par Google.</w:t>
+      </w:r>
+    </w:p>
+    <w:p>
+      <w:pPr>
+        <w:pStyle w:val="Sansinterligne"/>
+        <w:jc w:val="both"/>
+        <w:rPr>
+          <w:sz w:val="24"/>
+          <w:szCs w:val="24"/>
+        </w:rPr>
+      </w:pPr>
+      <w:r>
+        <w:rPr>
+          <w:sz w:val="24"/>
+          <w:szCs w:val="24"/>
+        </w:rPr>
+        <w:t>Un serveur Node.JS est donc léger et performant à la fois.</w:t>
+      </w:r>
+    </w:p>
+    <w:p>
+      <w:pPr>
+        <w:pStyle w:val="Sansinterligne"/>
+        <w:jc w:val="both"/>
+        <w:rPr>
+          <w:sz w:val="24"/>
+          <w:szCs w:val="24"/>
+        </w:rPr>
+      </w:pPr>
+    </w:p>
+    <w:p>
+      <w:pPr>
+        <w:pStyle w:val="Sansinterligne"/>
+        <w:jc w:val="both"/>
+        <w:rPr>
+          <w:sz w:val="24"/>
+          <w:szCs w:val="24"/>
+        </w:rPr>
+      </w:pPr>
+    </w:p>
+    <w:p>
+      <w:pPr>
+        <w:pStyle w:val="Sansinterligne"/>
+        <w:keepNext/>
+        <w:jc w:val="center"/>
+      </w:pPr>
+      <w:r>
+        <w:rPr>
+          <w:sz w:val="24"/>
+          <w:szCs w:val="24"/>
+        </w:rPr>
+        <w:pict>
+          <v:shape id="_x0000_i1026" type="#_x0000_t75" style="width:161.6pt;height:279.65pt">
+            <v:imagedata r:id="rId7" o:title="Multi_Threading"/>
+          </v:shape>
+        </w:pict>
+      </w:r>
+    </w:p>
+    <w:p>
+      <w:pPr>
+        <w:pStyle w:val="Lgende"/>
+        <w:jc w:val="center"/>
+        <w:rPr>
+          <w:sz w:val="24"/>
+          <w:szCs w:val="24"/>
+          <w:lang w:val="en-US"/>
+        </w:rPr>
+      </w:pPr>
+      <w:r>
+        <w:rPr>
+          <w:lang w:val="en-US"/>
+        </w:rPr>
+        <w:t xml:space="preserve">Figure </w:t>
+      </w:r>
+      <w:r>
+        <w:fldChar w:fldCharType="begin"/>
+      </w:r>
+      <w:r>
+        <w:rPr>
+          <w:lang w:val="en-US"/>
+        </w:rPr>
+        <w:instrText xml:space="preserve"> SEQ Figure \* ARABIC </w:instrText>
+      </w:r>
+      <w:r>
+        <w:fldChar w:fldCharType="separate"/>
+      </w:r>
+      <w:r>
+        <w:rPr>
+          <w:noProof/>
+          <w:lang w:val="en-US"/>
+        </w:rPr>
+        <w:t>1</w:t>
+      </w:r>
+      <w:r>
+        <w:fldChar w:fldCharType="end"/>
+      </w:r>
+      <w:r>
+        <w:rPr>
+          <w:lang w:val="en-US"/>
+        </w:rPr>
+        <w:t>: Multi-threading (</w:t>
+      </w:r>
+      <w:proofErr w:type="spellStart"/>
+      <w:r>
+        <w:rPr>
+          <w:lang w:val="en-US"/>
+        </w:rPr>
+        <w:t>e.g</w:t>
+      </w:r>
+      <w:proofErr w:type="spellEnd"/>
+      <w:r>
+        <w:rPr>
+          <w:lang w:val="en-US"/>
+        </w:rPr>
+        <w:t xml:space="preserve"> Apache, ..)</w:t>
+      </w:r>
+    </w:p>
+    <w:p>
+      <w:pPr>
+        <w:pStyle w:val="Sansinterligne"/>
+        <w:keepNext/>
+        <w:jc w:val="center"/>
+      </w:pPr>
+      <w:r>
+        <w:rPr>
+          <w:sz w:val="24"/>
+          <w:szCs w:val="24"/>
+        </w:rPr>
+        <w:lastRenderedPageBreak/>
+        <w:pict>
+          <v:shape id="_x0000_i1027" type="#_x0000_t75" style="width:423.65pt;height:195.05pt">
+            <v:imagedata r:id="rId8" o:title="Single_Threading"/>
+          </v:shape>
+        </w:pict>
+      </w:r>
+    </w:p>
+    <w:p>
+      <w:pPr>
+        <w:pStyle w:val="Lgende"/>
+        <w:jc w:val="center"/>
+        <w:rPr>
+          <w:lang w:val="en-US"/>
+        </w:rPr>
+      </w:pPr>
+      <w:r>
+        <w:rPr>
+          <w:lang w:val="en-US"/>
+        </w:rPr>
+        <w:t xml:space="preserve">Figure </w:t>
+      </w:r>
+      <w:r>
+        <w:fldChar w:fldCharType="begin"/>
+      </w:r>
+      <w:r>
+        <w:rPr>
+          <w:lang w:val="en-US"/>
+        </w:rPr>
+        <w:instrText xml:space="preserve"> SEQ Figure \* ARABIC </w:instrText>
+      </w:r>
+      <w:r>
+        <w:fldChar w:fldCharType="separate"/>
+      </w:r>
+      <w:r>
+        <w:rPr>
+          <w:noProof/>
+          <w:lang w:val="en-US"/>
+        </w:rPr>
+        <w:t>2</w:t>
+      </w:r>
+      <w:r>
+        <w:fldChar w:fldCharType="end"/>
+      </w:r>
+      <w:r>
+        <w:rPr>
+          <w:lang w:val="en-US"/>
+        </w:rPr>
+        <w:t>: Single-threading (</w:t>
+      </w:r>
+      <w:proofErr w:type="spellStart"/>
+      <w:r>
+        <w:rPr>
+          <w:lang w:val="en-US"/>
+        </w:rPr>
+        <w:t>e.g</w:t>
+      </w:r>
+      <w:proofErr w:type="spellEnd"/>
+      <w:r>
+        <w:rPr>
+          <w:lang w:val="en-US"/>
+        </w:rPr>
+        <w:t xml:space="preserve"> Node.JS, ..)</w:t>
+      </w:r>
+    </w:p>
+    <w:p>
+      <w:pPr>
+        <w:pStyle w:val="Sansinterligne"/>
+        <w:rPr>
+          <w:sz w:val="24"/>
+          <w:szCs w:val="24"/>
+        </w:rPr>
+      </w:pPr>
+      <w:r>
+        <w:rPr>
+          <w:sz w:val="24"/>
+          <w:szCs w:val="24"/>
+        </w:rPr>
+        <w:t xml:space="preserve">Notre objectif est d'afficher quelques informations </w:t>
+      </w:r>
+      <w:r>
+        <w:rPr>
+          <w:sz w:val="24"/>
+          <w:szCs w:val="24"/>
+        </w:rPr>
+        <w:t xml:space="preserve">du GPS sur une page web. Nous décidons donc d'utiliser la librairie Python </w:t>
+      </w:r>
+      <w:proofErr w:type="spellStart"/>
+      <w:r>
+        <w:rPr>
+          <w:sz w:val="24"/>
+          <w:szCs w:val="24"/>
+        </w:rPr>
+        <w:t>BaseHTTPServer</w:t>
+      </w:r>
+      <w:proofErr w:type="spellEnd"/>
+      <w:r>
+        <w:rPr>
+          <w:sz w:val="24"/>
+          <w:szCs w:val="24"/>
+        </w:rPr>
+        <w:t>. Cela nous permet également d'uniformiser le langage choisi entre le développement du site et la communication série avec le GPS.</w:t>
+      </w:r>
+    </w:p>
+    <w:p>
+      <w:pPr>
+        <w:pStyle w:val="Sansinterligne"/>
+        <w:rPr>
+          <w:sz w:val="24"/>
+          <w:szCs w:val="24"/>
+        </w:rPr>
+      </w:pPr>
+      <w:r>
+        <w:rPr>
+          <w:sz w:val="24"/>
+          <w:szCs w:val="24"/>
+        </w:rPr>
+        <w:t xml:space="preserve">Nous créons donc un répertoire </w:t>
+      </w:r>
+      <w:r>
+        <w:rPr>
+          <w:i/>
+          <w:sz w:val="24"/>
+          <w:szCs w:val="24"/>
+        </w:rPr>
+        <w:t>server</w:t>
+      </w:r>
+      <w:r>
+        <w:rPr>
+          <w:sz w:val="24"/>
+          <w:szCs w:val="24"/>
+        </w:rPr>
+        <w:t xml:space="preserve"> qui servira de racine du site web et dont l'arborescence est la suivante :</w:t>
+      </w:r>
+    </w:p>
+    <w:p>
+      <w:pPr>
+        <w:pStyle w:val="Sansinterligne"/>
+        <w:rPr>
+          <w:sz w:val="24"/>
+          <w:szCs w:val="24"/>
+        </w:rPr>
+      </w:pPr>
+    </w:p>
+    <w:tbl>
+      <w:tblPr>
+        <w:tblW w:w="0" w:type="auto"/>
+        <w:tblBorders>
+          <w:top w:val="single" w:sz="4" w:space="0" w:color="auto"/>
+          <w:left w:val="single" w:sz="4" w:space="0" w:color="auto"/>
+          <w:bottom w:val="single" w:sz="4" w:space="0" w:color="auto"/>
+          <w:right w:val="single" w:sz="4" w:space="0" w:color="auto"/>
+          <w:insideH w:val="single" w:sz="4" w:space="0" w:color="auto"/>
+          <w:insideV w:val="single" w:sz="4" w:space="0" w:color="auto"/>
+        </w:tblBorders>
+        <w:tblLook w:val="04A0"/>
+      </w:tblPr>
+      <w:tblGrid>
+        <w:gridCol w:w="9778"/>
+      </w:tblGrid>
+      <w:tr>
+        <w:tc>
+          <w:tcPr>
+            <w:tcW w:w="9778" w:type="dxa"/>
+          </w:tcPr>
+          <w:p>
+            <w:pPr>
+              <w:autoSpaceDE w:val="0"/>
+              <w:autoSpaceDN w:val="0"/>
+              <w:adjustRightInd w:val="0"/>
+              <w:spacing w:after="0" w:line="240" w:lineRule="auto"/>
+              <w:rPr>
+                <w:rFonts w:ascii="Lucida Console" w:hAnsi="Lucida Console" w:cs="Lucida Console"/>
+                <w:sz w:val="18"/>
+                <w:szCs w:val="18"/>
+                <w:lang w:val="en-US" w:eastAsia="fr-FR"/>
+              </w:rPr>
+            </w:pPr>
+            <w:r>
+              <w:rPr>
+                <w:rFonts w:ascii="Lucida Console" w:hAnsi="Lucida Console" w:cs="Lucida Console"/>
+                <w:sz w:val="18"/>
+                <w:szCs w:val="18"/>
+                <w:lang w:val="en-US" w:eastAsia="fr-FR"/>
+              </w:rPr>
+              <w:t xml:space="preserve">$ </w:t>
+            </w:r>
+            <w:r>
+              <w:rPr>
+                <w:rFonts w:ascii="Lucida Console" w:hAnsi="Lucida Console" w:cs="Lucida Console"/>
+                <w:sz w:val="18"/>
+                <w:szCs w:val="18"/>
+                <w:lang w:val="en-US" w:eastAsia="fr-FR"/>
+              </w:rPr>
+              <w:t>tree</w:t>
+            </w:r>
+            <w:r>
+              <w:rPr>
+                <w:rFonts w:ascii="Lucida Console" w:hAnsi="Lucida Console" w:cs="Lucida Console"/>
+                <w:sz w:val="18"/>
+                <w:szCs w:val="18"/>
+                <w:lang w:val="en-US" w:eastAsia="fr-FR"/>
+              </w:rPr>
+              <w:t xml:space="preserve"> server/</w:t>
+            </w:r>
+          </w:p>
+          <w:p>
+            <w:pPr>
+              <w:autoSpaceDE w:val="0"/>
+              <w:autoSpaceDN w:val="0"/>
+              <w:adjustRightInd w:val="0"/>
+              <w:spacing w:after="0" w:line="240" w:lineRule="auto"/>
+              <w:rPr>
+                <w:rFonts w:ascii="Lucida Console" w:hAnsi="Lucida Console" w:cs="Lucida Console"/>
+                <w:sz w:val="18"/>
+                <w:szCs w:val="18"/>
+                <w:lang w:val="en-US" w:eastAsia="fr-FR"/>
+              </w:rPr>
+            </w:pPr>
+            <w:r>
+              <w:rPr>
+                <w:rFonts w:ascii="Lucida Console" w:hAnsi="Lucida Console" w:cs="Lucida Console"/>
+                <w:sz w:val="18"/>
+                <w:szCs w:val="18"/>
+                <w:lang w:val="en-US" w:eastAsia="fr-FR"/>
+              </w:rPr>
+              <w:t>server/</w:t>
+            </w:r>
+          </w:p>
+          <w:p>
+            <w:pPr>
+              <w:autoSpaceDE w:val="0"/>
+              <w:autoSpaceDN w:val="0"/>
+              <w:adjustRightInd w:val="0"/>
+              <w:spacing w:after="0" w:line="240" w:lineRule="auto"/>
+              <w:rPr>
+                <w:rFonts w:ascii="Lucida Console" w:hAnsi="Lucida Console" w:cs="Lucida Console"/>
+                <w:sz w:val="18"/>
+                <w:szCs w:val="18"/>
+                <w:lang w:val="en-US" w:eastAsia="fr-FR"/>
+              </w:rPr>
+            </w:pPr>
+            <w:r>
+              <w:rPr>
+                <w:rFonts w:ascii="Lucida Console" w:hAnsi="Lucida Console" w:cs="Lucida Console"/>
+                <w:sz w:val="18"/>
+                <w:szCs w:val="18"/>
+                <w:lang w:val="en-US" w:eastAsia="fr-FR"/>
+              </w:rPr>
+              <w:t xml:space="preserve">|-- </w:t>
+            </w:r>
+            <w:proofErr w:type="spellStart"/>
+            <w:r>
+              <w:rPr>
+                <w:rFonts w:ascii="Lucida Console" w:hAnsi="Lucida Console" w:cs="Lucida Console"/>
+                <w:sz w:val="18"/>
+                <w:szCs w:val="18"/>
+                <w:lang w:val="en-US" w:eastAsia="fr-FR"/>
+              </w:rPr>
+              <w:t>cgi</w:t>
+            </w:r>
+            <w:proofErr w:type="spellEnd"/>
+            <w:r>
+              <w:rPr>
+                <w:rFonts w:ascii="Lucida Console" w:hAnsi="Lucida Console" w:cs="Lucida Console"/>
+                <w:sz w:val="18"/>
+                <w:szCs w:val="18"/>
+                <w:lang w:val="en-US" w:eastAsia="fr-FR"/>
+              </w:rPr>
+              <w:t>-bin</w:t>
+            </w:r>
+          </w:p>
+          <w:p>
+            <w:pPr>
+              <w:autoSpaceDE w:val="0"/>
+              <w:autoSpaceDN w:val="0"/>
+              <w:adjustRightInd w:val="0"/>
+              <w:spacing w:after="0" w:line="240" w:lineRule="auto"/>
+              <w:rPr>
+                <w:rFonts w:ascii="Lucida Console" w:hAnsi="Lucida Console" w:cs="Lucida Console"/>
+                <w:sz w:val="18"/>
+                <w:szCs w:val="18"/>
+                <w:lang w:val="en-US" w:eastAsia="fr-FR"/>
+              </w:rPr>
+            </w:pPr>
+            <w:r>
+              <w:rPr>
+                <w:rFonts w:ascii="Lucida Console" w:hAnsi="Lucida Console" w:cs="Lucida Console"/>
+                <w:sz w:val="18"/>
+                <w:szCs w:val="18"/>
+                <w:lang w:val="en-US" w:eastAsia="fr-FR"/>
+              </w:rPr>
+              <w:t>|           |-- gps.py</w:t>
+            </w:r>
+          </w:p>
+          <w:p>
+            <w:pPr>
+              <w:autoSpaceDE w:val="0"/>
+              <w:autoSpaceDN w:val="0"/>
+              <w:adjustRightInd w:val="0"/>
+              <w:spacing w:after="0" w:line="240" w:lineRule="auto"/>
+              <w:rPr>
+                <w:rFonts w:ascii="Lucida Console" w:hAnsi="Lucida Console" w:cs="Lucida Console"/>
+                <w:sz w:val="18"/>
+                <w:szCs w:val="18"/>
+                <w:lang w:val="en-US" w:eastAsia="fr-FR"/>
+              </w:rPr>
+            </w:pPr>
+            <w:r>
+              <w:rPr>
+                <w:rFonts w:ascii="Lucida Console" w:hAnsi="Lucida Console" w:cs="Lucida Console"/>
+                <w:sz w:val="18"/>
+                <w:szCs w:val="18"/>
+                <w:lang w:val="en-US" w:eastAsia="fr-FR"/>
+              </w:rPr>
+              <w:t>|-- index.html</w:t>
+            </w:r>
+          </w:p>
+          <w:p>
+            <w:pPr>
+              <w:autoSpaceDE w:val="0"/>
+              <w:autoSpaceDN w:val="0"/>
+              <w:adjustRightInd w:val="0"/>
+              <w:spacing w:after="0" w:line="240" w:lineRule="auto"/>
+              <w:rPr>
+                <w:rFonts w:ascii="Lucida Console" w:hAnsi="Lucida Console" w:cs="Lucida Console"/>
+                <w:sz w:val="18"/>
+                <w:szCs w:val="18"/>
+                <w:lang w:val="en-US" w:eastAsia="fr-FR"/>
+              </w:rPr>
+            </w:pPr>
+            <w:r>
+              <w:rPr>
+                <w:rFonts w:ascii="Lucida Console" w:hAnsi="Lucida Console" w:cs="Lucida Console"/>
+                <w:sz w:val="18"/>
+                <w:szCs w:val="18"/>
+                <w:lang w:val="en-US" w:eastAsia="fr-FR"/>
+              </w:rPr>
+              <w:t>|-- public</w:t>
+            </w:r>
+          </w:p>
+          <w:p>
+            <w:pPr>
+              <w:autoSpaceDE w:val="0"/>
+              <w:autoSpaceDN w:val="0"/>
+              <w:adjustRightInd w:val="0"/>
+              <w:spacing w:after="0" w:line="240" w:lineRule="auto"/>
+              <w:rPr>
+                <w:rFonts w:ascii="Lucida Console" w:hAnsi="Lucida Console" w:cs="Lucida Console"/>
+                <w:sz w:val="18"/>
+                <w:szCs w:val="18"/>
+                <w:lang w:val="en-US" w:eastAsia="fr-FR"/>
+              </w:rPr>
+            </w:pPr>
+            <w:r>
+              <w:rPr>
+                <w:rFonts w:ascii="Lucida Console" w:hAnsi="Lucida Console" w:cs="Lucida Console"/>
+                <w:sz w:val="18"/>
+                <w:szCs w:val="18"/>
+                <w:lang w:val="en-US" w:eastAsia="fr-FR"/>
+              </w:rPr>
+              <w:t xml:space="preserve">|   |       |-- </w:t>
+            </w:r>
+            <w:proofErr w:type="spellStart"/>
+            <w:r>
+              <w:rPr>
+                <w:rFonts w:ascii="Lucida Console" w:hAnsi="Lucida Console" w:cs="Lucida Console"/>
+                <w:sz w:val="18"/>
+                <w:szCs w:val="18"/>
+                <w:lang w:val="en-US" w:eastAsia="fr-FR"/>
+              </w:rPr>
+              <w:t>javascripts</w:t>
+            </w:r>
+            <w:proofErr w:type="spellEnd"/>
+          </w:p>
+          <w:p>
+            <w:pPr>
+              <w:autoSpaceDE w:val="0"/>
+              <w:autoSpaceDN w:val="0"/>
+              <w:adjustRightInd w:val="0"/>
+              <w:spacing w:after="0" w:line="240" w:lineRule="auto"/>
+              <w:rPr>
+                <w:rFonts w:ascii="Lucida Console" w:hAnsi="Lucida Console" w:cs="Lucida Console"/>
+                <w:sz w:val="18"/>
+                <w:szCs w:val="18"/>
+                <w:lang w:val="en-US" w:eastAsia="fr-FR"/>
+              </w:rPr>
+            </w:pPr>
+            <w:r>
+              <w:rPr>
+                <w:rFonts w:ascii="Lucida Console" w:hAnsi="Lucida Console" w:cs="Lucida Console"/>
+                <w:sz w:val="18"/>
+                <w:szCs w:val="18"/>
+                <w:lang w:val="en-US" w:eastAsia="fr-FR"/>
+              </w:rPr>
+              <w:t>|   |   |   |-- images</w:t>
+            </w:r>
+          </w:p>
+          <w:p>
+            <w:pPr>
+              <w:autoSpaceDE w:val="0"/>
+              <w:autoSpaceDN w:val="0"/>
+              <w:adjustRightInd w:val="0"/>
+              <w:spacing w:after="0" w:line="240" w:lineRule="auto"/>
+              <w:rPr>
+                <w:rFonts w:ascii="Lucida Console" w:hAnsi="Lucida Console" w:cs="Lucida Console"/>
+                <w:sz w:val="18"/>
+                <w:szCs w:val="18"/>
+                <w:lang w:val="en-US" w:eastAsia="fr-FR"/>
+              </w:rPr>
+            </w:pPr>
+            <w:r>
+              <w:rPr>
+                <w:rFonts w:ascii="Lucida Console" w:hAnsi="Lucida Console" w:cs="Lucida Console"/>
+                <w:sz w:val="18"/>
+                <w:szCs w:val="18"/>
+                <w:lang w:val="en-US" w:eastAsia="fr-FR"/>
+              </w:rPr>
+              <w:t>|   |   |   |-- layers-2x.png</w:t>
+            </w:r>
+          </w:p>
+          <w:p>
+            <w:pPr>
+              <w:autoSpaceDE w:val="0"/>
+              <w:autoSpaceDN w:val="0"/>
+              <w:adjustRightInd w:val="0"/>
+              <w:spacing w:after="0" w:line="240" w:lineRule="auto"/>
+              <w:rPr>
+                <w:rFonts w:ascii="Lucida Console" w:hAnsi="Lucida Console" w:cs="Lucida Console"/>
+                <w:sz w:val="18"/>
+                <w:szCs w:val="18"/>
+                <w:lang w:val="en-US" w:eastAsia="fr-FR"/>
+              </w:rPr>
+            </w:pPr>
+            <w:r>
+              <w:rPr>
+                <w:rFonts w:ascii="Lucida Console" w:hAnsi="Lucida Console" w:cs="Lucida Console"/>
+                <w:sz w:val="18"/>
+                <w:szCs w:val="18"/>
+                <w:lang w:val="en-US" w:eastAsia="fr-FR"/>
+              </w:rPr>
+              <w:t>|   |   |   |-- layers.png</w:t>
+            </w:r>
+          </w:p>
+          <w:p>
+            <w:pPr>
+              <w:autoSpaceDE w:val="0"/>
+              <w:autoSpaceDN w:val="0"/>
+              <w:adjustRightInd w:val="0"/>
+              <w:spacing w:after="0" w:line="240" w:lineRule="auto"/>
+              <w:rPr>
+                <w:rFonts w:ascii="Lucida Console" w:hAnsi="Lucida Console" w:cs="Lucida Console"/>
+                <w:sz w:val="18"/>
+                <w:szCs w:val="18"/>
+                <w:lang w:val="en-US" w:eastAsia="fr-FR"/>
+              </w:rPr>
+            </w:pPr>
+            <w:r>
+              <w:rPr>
+                <w:rFonts w:ascii="Lucida Console" w:hAnsi="Lucida Console" w:cs="Lucida Console"/>
+                <w:sz w:val="18"/>
+                <w:szCs w:val="18"/>
+                <w:lang w:val="en-US" w:eastAsia="fr-FR"/>
+              </w:rPr>
+              <w:t>|   |   |   |-- marker-icon-2x.png</w:t>
+            </w:r>
+          </w:p>
+          <w:p>
+            <w:pPr>
+              <w:autoSpaceDE w:val="0"/>
+              <w:autoSpaceDN w:val="0"/>
+              <w:adjustRightInd w:val="0"/>
+              <w:spacing w:after="0" w:line="240" w:lineRule="auto"/>
+              <w:rPr>
+                <w:rFonts w:ascii="Lucida Console" w:hAnsi="Lucida Console" w:cs="Lucida Console"/>
+                <w:sz w:val="18"/>
+                <w:szCs w:val="18"/>
+                <w:lang w:val="en-US" w:eastAsia="fr-FR"/>
+              </w:rPr>
+            </w:pPr>
+            <w:r>
+              <w:rPr>
+                <w:rFonts w:ascii="Lucida Console" w:hAnsi="Lucida Console" w:cs="Lucida Console"/>
+                <w:sz w:val="18"/>
+                <w:szCs w:val="18"/>
+                <w:lang w:val="en-US" w:eastAsia="fr-FR"/>
+              </w:rPr>
+              <w:t>|   |   |   |-- marker-icon.png</w:t>
+            </w:r>
+          </w:p>
+          <w:p>
+            <w:pPr>
+              <w:autoSpaceDE w:val="0"/>
+              <w:autoSpaceDN w:val="0"/>
+              <w:adjustRightInd w:val="0"/>
+              <w:spacing w:after="0" w:line="240" w:lineRule="auto"/>
+              <w:rPr>
+                <w:rFonts w:ascii="Lucida Console" w:hAnsi="Lucida Console" w:cs="Lucida Console"/>
+                <w:sz w:val="18"/>
+                <w:szCs w:val="18"/>
+                <w:lang w:val="en-US" w:eastAsia="fr-FR"/>
+              </w:rPr>
+            </w:pPr>
+            <w:r>
+              <w:rPr>
+                <w:rFonts w:ascii="Lucida Console" w:hAnsi="Lucida Console" w:cs="Lucida Console"/>
+                <w:sz w:val="18"/>
+                <w:szCs w:val="18"/>
+                <w:lang w:val="en-US" w:eastAsia="fr-FR"/>
+              </w:rPr>
+              <w:t>|   |   |   `-- marker-shadow.png</w:t>
+            </w:r>
+          </w:p>
+          <w:p>
+            <w:pPr>
+              <w:autoSpaceDE w:val="0"/>
+              <w:autoSpaceDN w:val="0"/>
+              <w:adjustRightInd w:val="0"/>
+              <w:spacing w:after="0" w:line="240" w:lineRule="auto"/>
+              <w:rPr>
+                <w:rFonts w:ascii="Lucida Console" w:hAnsi="Lucida Console" w:cs="Lucida Console"/>
+                <w:sz w:val="18"/>
+                <w:szCs w:val="18"/>
+                <w:lang w:val="en-US" w:eastAsia="fr-FR"/>
+              </w:rPr>
+            </w:pPr>
+            <w:r>
+              <w:rPr>
+                <w:rFonts w:ascii="Lucida Console" w:hAnsi="Lucida Console" w:cs="Lucida Console"/>
+                <w:sz w:val="18"/>
+                <w:szCs w:val="18"/>
+                <w:lang w:val="en-US" w:eastAsia="fr-FR"/>
+              </w:rPr>
+              <w:t xml:space="preserve">|   |   `-- </w:t>
+            </w:r>
+            <w:proofErr w:type="spellStart"/>
+            <w:r>
+              <w:rPr>
+                <w:rFonts w:ascii="Lucida Console" w:hAnsi="Lucida Console" w:cs="Lucida Console"/>
+                <w:sz w:val="18"/>
+                <w:szCs w:val="18"/>
+                <w:lang w:val="en-US" w:eastAsia="fr-FR"/>
+              </w:rPr>
+              <w:t>jquery.min.js</w:t>
+            </w:r>
+            <w:proofErr w:type="spellEnd"/>
+          </w:p>
+          <w:p>
+            <w:pPr>
+              <w:autoSpaceDE w:val="0"/>
+              <w:autoSpaceDN w:val="0"/>
+              <w:adjustRightInd w:val="0"/>
+              <w:spacing w:after="0" w:line="240" w:lineRule="auto"/>
+              <w:rPr>
+                <w:rFonts w:ascii="Lucida Console" w:hAnsi="Lucida Console" w:cs="Lucida Console"/>
+                <w:sz w:val="18"/>
+                <w:szCs w:val="18"/>
+                <w:lang w:val="en-US" w:eastAsia="fr-FR"/>
+              </w:rPr>
+            </w:pPr>
+            <w:r>
+              <w:rPr>
+                <w:rFonts w:ascii="Lucida Console" w:hAnsi="Lucida Console" w:cs="Lucida Console"/>
+                <w:sz w:val="18"/>
+                <w:szCs w:val="18"/>
+                <w:lang w:val="en-US" w:eastAsia="fr-FR"/>
+              </w:rPr>
+              <w:t xml:space="preserve">|   `-- </w:t>
+            </w:r>
+            <w:proofErr w:type="spellStart"/>
+            <w:r>
+              <w:rPr>
+                <w:rFonts w:ascii="Lucida Console" w:hAnsi="Lucida Console" w:cs="Lucida Console"/>
+                <w:sz w:val="18"/>
+                <w:szCs w:val="18"/>
+                <w:lang w:val="en-US" w:eastAsia="fr-FR"/>
+              </w:rPr>
+              <w:t>stylesheets</w:t>
+            </w:r>
+            <w:proofErr w:type="spellEnd"/>
+          </w:p>
+          <w:p>
+            <w:pPr>
+              <w:autoSpaceDE w:val="0"/>
+              <w:autoSpaceDN w:val="0"/>
+              <w:adjustRightInd w:val="0"/>
+              <w:spacing w:after="0" w:line="240" w:lineRule="auto"/>
+              <w:rPr>
+                <w:rFonts w:ascii="Lucida Console" w:hAnsi="Lucida Console" w:cs="Lucida Console"/>
+                <w:sz w:val="18"/>
+                <w:szCs w:val="18"/>
+                <w:lang w:val="en-US" w:eastAsia="fr-FR"/>
+              </w:rPr>
+            </w:pPr>
+            <w:r>
+              <w:rPr>
+                <w:rFonts w:ascii="Lucida Console" w:hAnsi="Lucida Console" w:cs="Lucida Console"/>
+                <w:sz w:val="18"/>
+                <w:szCs w:val="18"/>
+                <w:lang w:val="en-US" w:eastAsia="fr-FR"/>
+              </w:rPr>
+              <w:t>|       `-- style.css</w:t>
+            </w:r>
+          </w:p>
+          <w:p>
+            <w:pPr>
+              <w:autoSpaceDE w:val="0"/>
+              <w:autoSpaceDN w:val="0"/>
+              <w:adjustRightInd w:val="0"/>
+              <w:spacing w:after="0" w:line="240" w:lineRule="auto"/>
+              <w:rPr>
+                <w:rFonts w:ascii="Lucida Console" w:hAnsi="Lucida Console" w:cs="Lucida Console"/>
+                <w:sz w:val="18"/>
+                <w:szCs w:val="18"/>
+                <w:lang w:eastAsia="fr-FR"/>
+              </w:rPr>
+            </w:pPr>
+            <w:r>
+              <w:rPr>
+                <w:rFonts w:ascii="Lucida Console" w:hAnsi="Lucida Console" w:cs="Lucida Console"/>
+                <w:sz w:val="18"/>
+                <w:szCs w:val="18"/>
+                <w:lang w:eastAsia="fr-FR"/>
+              </w:rPr>
+              <w:t>`-- rpigpsserver.py</w:t>
+            </w:r>
+          </w:p>
+          <w:p>
+            <w:pPr>
+              <w:autoSpaceDE w:val="0"/>
+              <w:autoSpaceDN w:val="0"/>
+              <w:adjustRightInd w:val="0"/>
+              <w:spacing w:after="0" w:line="240" w:lineRule="auto"/>
+              <w:rPr>
+                <w:rFonts w:ascii="Lucida Console" w:hAnsi="Lucida Console" w:cs="Lucida Console"/>
+                <w:sz w:val="18"/>
+                <w:szCs w:val="18"/>
+                <w:lang w:eastAsia="fr-FR"/>
+              </w:rPr>
+            </w:pPr>
+          </w:p>
+          <w:p>
+            <w:pPr>
+              <w:autoSpaceDE w:val="0"/>
+              <w:autoSpaceDN w:val="0"/>
+              <w:adjustRightInd w:val="0"/>
+              <w:spacing w:after="0" w:line="240" w:lineRule="auto"/>
+              <w:rPr>
+                <w:rFonts w:ascii="Lucida Console" w:hAnsi="Lucida Console" w:cs="Lucida Console"/>
+                <w:sz w:val="18"/>
+                <w:szCs w:val="18"/>
+                <w:lang w:eastAsia="fr-FR"/>
+              </w:rPr>
+            </w:pPr>
+            <w:r>
+              <w:rPr>
+                <w:rFonts w:ascii="Lucida Console" w:hAnsi="Lucida Console" w:cs="Lucida Console"/>
+                <w:sz w:val="18"/>
+                <w:szCs w:val="18"/>
+                <w:lang w:eastAsia="fr-FR"/>
+              </w:rPr>
+              <w:t>5 directories, 10 files</w:t>
+            </w:r>
+          </w:p>
+          <w:p>
+            <w:pPr>
+              <w:pStyle w:val="Sansinterligne"/>
+              <w:keepNext/>
+              <w:rPr>
+                <w:sz w:val="24"/>
+                <w:szCs w:val="24"/>
+              </w:rPr>
+            </w:pPr>
+          </w:p>
+        </w:tc>
+      </w:tr>
+    </w:tbl>
+    <w:p>
+      <w:pPr>
+        <w:pStyle w:val="Lgende"/>
+        <w:jc w:val="center"/>
+        <w:rPr>
+          <w:sz w:val="24"/>
+          <w:szCs w:val="24"/>
+        </w:rPr>
+      </w:pPr>
+      <w:r>
+        <w:t xml:space="preserve">Figure </w:t>
+      </w:r>
+      <w:fldSimple w:instr=" SEQ Figure \* ARABIC ">
+        <w:r>
+          <w:rPr>
+            <w:noProof/>
+          </w:rPr>
+          <w:t>3</w:t>
+        </w:r>
+      </w:fldSimple>
+      <w:r>
+        <w:t>: Arborescence du répertoire server</w:t>
+      </w:r>
+    </w:p>
+    <w:p>
+      <w:pPr>
+        <w:pStyle w:val="Sansinterligne"/>
+        <w:rPr>
+          <w:sz w:val="24"/>
+          <w:szCs w:val="24"/>
+        </w:rPr>
+      </w:pPr>
+      <w:r>
+        <w:rPr>
+          <w:sz w:val="24"/>
+          <w:szCs w:val="24"/>
+        </w:rPr>
+        <w:t>Le fichier rpigpsserver.py est le fichier python qui permet l'exécution du serveur web sur le port 8088.</w:t>
+      </w:r>
+      <w:r>
+        <w:rPr>
+          <w:sz w:val="24"/>
+          <w:szCs w:val="24"/>
+        </w:rPr>
+        <w:t xml:space="preserve"> Le contenu du fichier est présenté ci-dessous :</w:t>
+      </w:r>
+    </w:p>
+    <w:p>
+      <w:pPr>
+        <w:pStyle w:val="Sansinterligne"/>
+        <w:rPr>
+          <w:sz w:val="24"/>
+          <w:szCs w:val="24"/>
+        </w:rPr>
+      </w:pPr>
+    </w:p>
+    <w:tbl>
+      <w:tblPr>
+        <w:tblW w:w="0" w:type="auto"/>
+        <w:tblBorders>
+          <w:top w:val="single" w:sz="4" w:space="0" w:color="auto"/>
+          <w:left w:val="single" w:sz="4" w:space="0" w:color="auto"/>
+          <w:bottom w:val="single" w:sz="4" w:space="0" w:color="auto"/>
+          <w:right w:val="single" w:sz="4" w:space="0" w:color="auto"/>
+          <w:insideH w:val="single" w:sz="4" w:space="0" w:color="auto"/>
+          <w:insideV w:val="single" w:sz="4" w:space="0" w:color="auto"/>
+        </w:tblBorders>
+        <w:tblLook w:val="04A0"/>
+      </w:tblPr>
+      <w:tblGrid>
+        <w:gridCol w:w="9778"/>
+      </w:tblGrid>
+      <w:tr>
+        <w:tc>
+          <w:tcPr>
+            <w:tcW w:w="9778" w:type="dxa"/>
+          </w:tcPr>
+          <w:p>
+            <w:pPr>
+              <w:autoSpaceDE w:val="0"/>
+              <w:autoSpaceDN w:val="0"/>
+              <w:adjustRightInd w:val="0"/>
+              <w:spacing w:after="0" w:line="240" w:lineRule="auto"/>
+              <w:rPr>
+                <w:rFonts w:ascii="Lucida Console" w:hAnsi="Lucida Console" w:cs="Lucida Console"/>
+                <w:sz w:val="18"/>
+                <w:szCs w:val="18"/>
+                <w:lang w:val="en-US" w:eastAsia="fr-FR"/>
+              </w:rPr>
+            </w:pPr>
+            <w:r>
+              <w:rPr>
+                <w:rFonts w:ascii="Lucida Console" w:hAnsi="Lucida Console" w:cs="Lucida Console"/>
+                <w:sz w:val="18"/>
+                <w:szCs w:val="18"/>
+                <w:lang w:val="en-US" w:eastAsia="fr-FR"/>
+              </w:rPr>
+              <w:t>#!/</w:t>
+            </w:r>
+            <w:proofErr w:type="spellStart"/>
+            <w:r>
+              <w:rPr>
+                <w:rFonts w:ascii="Lucida Console" w:hAnsi="Lucida Console" w:cs="Lucida Console"/>
+                <w:sz w:val="18"/>
+                <w:szCs w:val="18"/>
+                <w:lang w:val="en-US" w:eastAsia="fr-FR"/>
+              </w:rPr>
+              <w:t>usr</w:t>
+            </w:r>
+            <w:proofErr w:type="spellEnd"/>
+            <w:r>
+              <w:rPr>
+                <w:rFonts w:ascii="Lucida Console" w:hAnsi="Lucida Console" w:cs="Lucida Console"/>
+                <w:sz w:val="18"/>
+                <w:szCs w:val="18"/>
+                <w:lang w:val="en-US" w:eastAsia="fr-FR"/>
+              </w:rPr>
+              <w:t>/bin/python</w:t>
+            </w:r>
+          </w:p>
+          <w:p>
+            <w:pPr>
+              <w:autoSpaceDE w:val="0"/>
+              <w:autoSpaceDN w:val="0"/>
+              <w:adjustRightInd w:val="0"/>
+              <w:spacing w:after="0" w:line="240" w:lineRule="auto"/>
+              <w:rPr>
+                <w:rFonts w:ascii="Lucida Console" w:hAnsi="Lucida Console" w:cs="Lucida Console"/>
+                <w:sz w:val="18"/>
+                <w:szCs w:val="18"/>
+                <w:lang w:val="en-US" w:eastAsia="fr-FR"/>
+              </w:rPr>
+            </w:pPr>
+          </w:p>
+          <w:p>
+            <w:pPr>
+              <w:autoSpaceDE w:val="0"/>
+              <w:autoSpaceDN w:val="0"/>
+              <w:adjustRightInd w:val="0"/>
+              <w:spacing w:after="0" w:line="240" w:lineRule="auto"/>
+              <w:rPr>
+                <w:rFonts w:ascii="Lucida Console" w:hAnsi="Lucida Console" w:cs="Lucida Console"/>
+                <w:sz w:val="18"/>
+                <w:szCs w:val="18"/>
+                <w:lang w:val="en-US" w:eastAsia="fr-FR"/>
+              </w:rPr>
+            </w:pPr>
+            <w:r>
+              <w:rPr>
+                <w:rFonts w:ascii="Lucida Console" w:hAnsi="Lucida Console" w:cs="Lucida Console"/>
+                <w:sz w:val="18"/>
+                <w:szCs w:val="18"/>
+                <w:lang w:val="en-US" w:eastAsia="fr-FR"/>
+              </w:rPr>
+              <w:t xml:space="preserve">import </w:t>
+            </w:r>
+            <w:proofErr w:type="spellStart"/>
+            <w:r>
+              <w:rPr>
+                <w:rFonts w:ascii="Lucida Console" w:hAnsi="Lucida Console" w:cs="Lucida Console"/>
+                <w:sz w:val="18"/>
+                <w:szCs w:val="18"/>
+                <w:lang w:val="en-US" w:eastAsia="fr-FR"/>
+              </w:rPr>
+              <w:t>os</w:t>
+            </w:r>
+            <w:proofErr w:type="spellEnd"/>
+          </w:p>
+          <w:p>
+            <w:pPr>
+              <w:autoSpaceDE w:val="0"/>
+              <w:autoSpaceDN w:val="0"/>
+              <w:adjustRightInd w:val="0"/>
+              <w:spacing w:after="0" w:line="240" w:lineRule="auto"/>
+              <w:rPr>
+                <w:rFonts w:ascii="Lucida Console" w:hAnsi="Lucida Console" w:cs="Lucida Console"/>
+                <w:sz w:val="18"/>
+                <w:szCs w:val="18"/>
+                <w:lang w:val="en-US" w:eastAsia="fr-FR"/>
+              </w:rPr>
+            </w:pPr>
+            <w:r>
+              <w:rPr>
+                <w:rFonts w:ascii="Lucida Console" w:hAnsi="Lucida Console" w:cs="Lucida Console"/>
+                <w:sz w:val="18"/>
+                <w:szCs w:val="18"/>
+                <w:lang w:val="en-US" w:eastAsia="fr-FR"/>
+              </w:rPr>
+              <w:t xml:space="preserve">from </w:t>
+            </w:r>
+            <w:proofErr w:type="spellStart"/>
+            <w:r>
+              <w:rPr>
+                <w:rFonts w:ascii="Lucida Console" w:hAnsi="Lucida Console" w:cs="Lucida Console"/>
+                <w:sz w:val="18"/>
+                <w:szCs w:val="18"/>
+                <w:lang w:val="en-US" w:eastAsia="fr-FR"/>
+              </w:rPr>
+              <w:t>BaseHTTPServer</w:t>
+            </w:r>
+            <w:proofErr w:type="spellEnd"/>
+            <w:r>
+              <w:rPr>
+                <w:rFonts w:ascii="Lucida Console" w:hAnsi="Lucida Console" w:cs="Lucida Console"/>
+                <w:sz w:val="18"/>
+                <w:szCs w:val="18"/>
+                <w:lang w:val="en-US" w:eastAsia="fr-FR"/>
+              </w:rPr>
+              <w:t xml:space="preserve"> import </w:t>
+            </w:r>
+            <w:proofErr w:type="spellStart"/>
+            <w:r>
+              <w:rPr>
+                <w:rFonts w:ascii="Lucida Console" w:hAnsi="Lucida Console" w:cs="Lucida Console"/>
+                <w:sz w:val="18"/>
+                <w:szCs w:val="18"/>
+                <w:lang w:val="en-US" w:eastAsia="fr-FR"/>
+              </w:rPr>
+              <w:t>HTTPServer</w:t>
+            </w:r>
+            <w:proofErr w:type="spellEnd"/>
+          </w:p>
+          <w:p>
+            <w:pPr>
+              <w:autoSpaceDE w:val="0"/>
+              <w:autoSpaceDN w:val="0"/>
+              <w:adjustRightInd w:val="0"/>
+              <w:spacing w:after="0" w:line="240" w:lineRule="auto"/>
+              <w:rPr>
+                <w:rFonts w:ascii="Lucida Console" w:hAnsi="Lucida Console" w:cs="Lucida Console"/>
+                <w:sz w:val="18"/>
+                <w:szCs w:val="18"/>
+                <w:lang w:val="en-US" w:eastAsia="fr-FR"/>
+              </w:rPr>
+            </w:pPr>
+            <w:r>
+              <w:rPr>
+                <w:rFonts w:ascii="Lucida Console" w:hAnsi="Lucida Console" w:cs="Lucida Console"/>
+                <w:sz w:val="18"/>
+                <w:szCs w:val="18"/>
+                <w:lang w:val="en-US" w:eastAsia="fr-FR"/>
+              </w:rPr>
+              <w:t xml:space="preserve">from </w:t>
+            </w:r>
+            <w:proofErr w:type="spellStart"/>
+            <w:r>
+              <w:rPr>
+                <w:rFonts w:ascii="Lucida Console" w:hAnsi="Lucida Console" w:cs="Lucida Console"/>
+                <w:sz w:val="18"/>
+                <w:szCs w:val="18"/>
+                <w:lang w:val="en-US" w:eastAsia="fr-FR"/>
+              </w:rPr>
+              <w:t>CGIHTTPServer</w:t>
+            </w:r>
+            <w:proofErr w:type="spellEnd"/>
+            <w:r>
+              <w:rPr>
+                <w:rFonts w:ascii="Lucida Console" w:hAnsi="Lucida Console" w:cs="Lucida Console"/>
+                <w:sz w:val="18"/>
+                <w:szCs w:val="18"/>
+                <w:lang w:val="en-US" w:eastAsia="fr-FR"/>
+              </w:rPr>
+              <w:t xml:space="preserve"> import </w:t>
+            </w:r>
+            <w:proofErr w:type="spellStart"/>
+            <w:r>
+              <w:rPr>
+                <w:rFonts w:ascii="Lucida Console" w:hAnsi="Lucida Console" w:cs="Lucida Console"/>
+                <w:sz w:val="18"/>
+                <w:szCs w:val="18"/>
+                <w:lang w:val="en-US" w:eastAsia="fr-FR"/>
+              </w:rPr>
+              <w:t>CGIHTTPRequestHandler</w:t>
+            </w:r>
+            <w:proofErr w:type="spellEnd"/>
+          </w:p>
+          <w:p>
+            <w:pPr>
+              <w:autoSpaceDE w:val="0"/>
+              <w:autoSpaceDN w:val="0"/>
+              <w:adjustRightInd w:val="0"/>
+              <w:spacing w:after="0" w:line="240" w:lineRule="auto"/>
+              <w:rPr>
+                <w:rFonts w:ascii="Lucida Console" w:hAnsi="Lucida Console" w:cs="Lucida Console"/>
+                <w:sz w:val="18"/>
+                <w:szCs w:val="18"/>
+                <w:lang w:val="en-US" w:eastAsia="fr-FR"/>
+              </w:rPr>
+            </w:pPr>
+          </w:p>
+          <w:p>
+            <w:pPr>
+              <w:autoSpaceDE w:val="0"/>
+              <w:autoSpaceDN w:val="0"/>
+              <w:adjustRightInd w:val="0"/>
+              <w:spacing w:after="0" w:line="240" w:lineRule="auto"/>
+              <w:rPr>
+                <w:rFonts w:ascii="Lucida Console" w:hAnsi="Lucida Console" w:cs="Lucida Console"/>
+                <w:sz w:val="18"/>
+                <w:szCs w:val="18"/>
+                <w:lang w:val="en-US" w:eastAsia="fr-FR"/>
+              </w:rPr>
+            </w:pPr>
+            <w:proofErr w:type="spellStart"/>
+            <w:r>
+              <w:rPr>
+                <w:rFonts w:ascii="Lucida Console" w:hAnsi="Lucida Console" w:cs="Lucida Console"/>
+                <w:sz w:val="18"/>
+                <w:szCs w:val="18"/>
+                <w:lang w:val="en-US" w:eastAsia="fr-FR"/>
+              </w:rPr>
+              <w:t>os.chdir</w:t>
+            </w:r>
+            <w:proofErr w:type="spellEnd"/>
+            <w:r>
+              <w:rPr>
+                <w:rFonts w:ascii="Lucida Console" w:hAnsi="Lucida Console" w:cs="Lucida Console"/>
+                <w:sz w:val="18"/>
+                <w:szCs w:val="18"/>
+                <w:lang w:val="en-US" w:eastAsia="fr-FR"/>
+              </w:rPr>
+              <w:t>('/home/pi/</w:t>
+            </w:r>
+            <w:proofErr w:type="spellStart"/>
+            <w:r>
+              <w:rPr>
+                <w:rFonts w:ascii="Lucida Console" w:hAnsi="Lucida Console" w:cs="Lucida Console"/>
+                <w:sz w:val="18"/>
+                <w:szCs w:val="18"/>
+                <w:lang w:val="en-US" w:eastAsia="fr-FR"/>
+              </w:rPr>
+              <w:t>rpi</w:t>
+            </w:r>
+            <w:proofErr w:type="spellEnd"/>
+            <w:r>
+              <w:rPr>
+                <w:rFonts w:ascii="Lucida Console" w:hAnsi="Lucida Console" w:cs="Lucida Console"/>
+                <w:sz w:val="18"/>
+                <w:szCs w:val="18"/>
+                <w:lang w:val="en-US" w:eastAsia="fr-FR"/>
+              </w:rPr>
+              <w:t>/</w:t>
+            </w:r>
+            <w:proofErr w:type="spellStart"/>
+            <w:r>
+              <w:rPr>
+                <w:rFonts w:ascii="Lucida Console" w:hAnsi="Lucida Console" w:cs="Lucida Console"/>
+                <w:sz w:val="18"/>
+                <w:szCs w:val="18"/>
+                <w:lang w:val="en-US" w:eastAsia="fr-FR"/>
+              </w:rPr>
+              <w:t>rpi-gps</w:t>
+            </w:r>
+            <w:proofErr w:type="spellEnd"/>
+            <w:r>
+              <w:rPr>
+                <w:rFonts w:ascii="Lucida Console" w:hAnsi="Lucida Console" w:cs="Lucida Console"/>
+                <w:sz w:val="18"/>
+                <w:szCs w:val="18"/>
+                <w:lang w:val="en-US" w:eastAsia="fr-FR"/>
+              </w:rPr>
+              <w:t>/server')</w:t>
+            </w:r>
+          </w:p>
+          <w:p>
+            <w:pPr>
+              <w:autoSpaceDE w:val="0"/>
+              <w:autoSpaceDN w:val="0"/>
+              <w:adjustRightInd w:val="0"/>
+              <w:spacing w:after="0" w:line="240" w:lineRule="auto"/>
+              <w:rPr>
+                <w:rFonts w:ascii="Lucida Console" w:hAnsi="Lucida Console" w:cs="Lucida Console"/>
+                <w:sz w:val="18"/>
+                <w:szCs w:val="18"/>
+                <w:lang w:val="en-US" w:eastAsia="fr-FR"/>
+              </w:rPr>
+            </w:pPr>
+          </w:p>
+          <w:p>
+            <w:pPr>
+              <w:autoSpaceDE w:val="0"/>
+              <w:autoSpaceDN w:val="0"/>
+              <w:adjustRightInd w:val="0"/>
+              <w:spacing w:after="0" w:line="240" w:lineRule="auto"/>
+              <w:rPr>
+                <w:rFonts w:ascii="Lucida Console" w:hAnsi="Lucida Console" w:cs="Lucida Console"/>
+                <w:sz w:val="18"/>
+                <w:szCs w:val="18"/>
+                <w:lang w:val="en-US" w:eastAsia="fr-FR"/>
+              </w:rPr>
+            </w:pPr>
+            <w:r>
+              <w:rPr>
+                <w:rFonts w:ascii="Lucida Console" w:hAnsi="Lucida Console" w:cs="Lucida Console"/>
+                <w:sz w:val="18"/>
+                <w:szCs w:val="18"/>
+                <w:lang w:val="en-US" w:eastAsia="fr-FR"/>
+              </w:rPr>
+              <w:t xml:space="preserve">handler = </w:t>
+            </w:r>
+            <w:proofErr w:type="spellStart"/>
+            <w:r>
+              <w:rPr>
+                <w:rFonts w:ascii="Lucida Console" w:hAnsi="Lucida Console" w:cs="Lucida Console"/>
+                <w:sz w:val="18"/>
+                <w:szCs w:val="18"/>
+                <w:lang w:val="en-US" w:eastAsia="fr-FR"/>
+              </w:rPr>
+              <w:t>CGIHTTPRequestHandler</w:t>
+            </w:r>
+            <w:proofErr w:type="spellEnd"/>
+          </w:p>
+          <w:p>
+            <w:pPr>
+              <w:autoSpaceDE w:val="0"/>
+              <w:autoSpaceDN w:val="0"/>
+              <w:adjustRightInd w:val="0"/>
+              <w:spacing w:after="0" w:line="240" w:lineRule="auto"/>
+              <w:rPr>
+                <w:rFonts w:ascii="Lucida Console" w:hAnsi="Lucida Console" w:cs="Lucida Console"/>
+                <w:sz w:val="18"/>
+                <w:szCs w:val="18"/>
+                <w:lang w:val="en-US" w:eastAsia="fr-FR"/>
+              </w:rPr>
+            </w:pPr>
+            <w:proofErr w:type="spellStart"/>
+            <w:r>
+              <w:rPr>
+                <w:rFonts w:ascii="Lucida Console" w:hAnsi="Lucida Console" w:cs="Lucida Console"/>
+                <w:sz w:val="18"/>
+                <w:szCs w:val="18"/>
+                <w:lang w:val="en-US" w:eastAsia="fr-FR"/>
+              </w:rPr>
+              <w:t>handler.cgi_directories</w:t>
+            </w:r>
+            <w:proofErr w:type="spellEnd"/>
+            <w:r>
+              <w:rPr>
+                <w:rFonts w:ascii="Lucida Console" w:hAnsi="Lucida Console" w:cs="Lucida Console"/>
+                <w:sz w:val="18"/>
+                <w:szCs w:val="18"/>
+                <w:lang w:val="en-US" w:eastAsia="fr-FR"/>
+              </w:rPr>
+              <w:t xml:space="preserve"> = ['/</w:t>
+            </w:r>
+            <w:proofErr w:type="spellStart"/>
+            <w:r>
+              <w:rPr>
+                <w:rFonts w:ascii="Lucida Console" w:hAnsi="Lucida Console" w:cs="Lucida Console"/>
+                <w:sz w:val="18"/>
+                <w:szCs w:val="18"/>
+                <w:lang w:val="en-US" w:eastAsia="fr-FR"/>
+              </w:rPr>
+              <w:t>cgi</w:t>
+            </w:r>
+            <w:proofErr w:type="spellEnd"/>
+            <w:r>
+              <w:rPr>
+                <w:rFonts w:ascii="Lucida Console" w:hAnsi="Lucida Console" w:cs="Lucida Console"/>
+                <w:sz w:val="18"/>
+                <w:szCs w:val="18"/>
+                <w:lang w:val="en-US" w:eastAsia="fr-FR"/>
+              </w:rPr>
+              <w:t>-bin', '/</w:t>
+            </w:r>
+            <w:proofErr w:type="spellStart"/>
+            <w:r>
+              <w:rPr>
+                <w:rFonts w:ascii="Lucida Console" w:hAnsi="Lucida Console" w:cs="Lucida Console"/>
+                <w:sz w:val="18"/>
+                <w:szCs w:val="18"/>
+                <w:lang w:val="en-US" w:eastAsia="fr-FR"/>
+              </w:rPr>
+              <w:t>htbin</w:t>
+            </w:r>
+            <w:proofErr w:type="spellEnd"/>
+            <w:r>
+              <w:rPr>
+                <w:rFonts w:ascii="Lucida Console" w:hAnsi="Lucida Console" w:cs="Lucida Console"/>
+                <w:sz w:val="18"/>
+                <w:szCs w:val="18"/>
+                <w:lang w:val="en-US" w:eastAsia="fr-FR"/>
+              </w:rPr>
+              <w:t>']  # this is the default</w:t>
+            </w:r>
+          </w:p>
+          <w:p>
+            <w:pPr>
+              <w:autoSpaceDE w:val="0"/>
+              <w:autoSpaceDN w:val="0"/>
+              <w:adjustRightInd w:val="0"/>
+              <w:spacing w:after="0" w:line="240" w:lineRule="auto"/>
+              <w:rPr>
+                <w:rFonts w:ascii="Lucida Console" w:hAnsi="Lucida Console" w:cs="Lucida Console"/>
+                <w:sz w:val="18"/>
+                <w:szCs w:val="18"/>
+                <w:lang w:val="en-US" w:eastAsia="fr-FR"/>
+              </w:rPr>
+            </w:pPr>
+          </w:p>
+          <w:p>
+            <w:pPr>
+              <w:autoSpaceDE w:val="0"/>
+              <w:autoSpaceDN w:val="0"/>
+              <w:adjustRightInd w:val="0"/>
+              <w:spacing w:after="0" w:line="240" w:lineRule="auto"/>
+              <w:rPr>
+                <w:rFonts w:ascii="Lucida Console" w:hAnsi="Lucida Console" w:cs="Lucida Console"/>
+                <w:sz w:val="18"/>
+                <w:szCs w:val="18"/>
+                <w:lang w:eastAsia="fr-FR"/>
+              </w:rPr>
+            </w:pPr>
+            <w:r>
+              <w:rPr>
+                <w:rFonts w:ascii="Lucida Console" w:hAnsi="Lucida Console" w:cs="Lucida Console"/>
+                <w:sz w:val="18"/>
+                <w:szCs w:val="18"/>
+                <w:lang w:eastAsia="fr-FR"/>
+              </w:rPr>
+              <w:t>PORT = 8088</w:t>
+            </w:r>
+          </w:p>
+          <w:p>
+            <w:pPr>
+              <w:autoSpaceDE w:val="0"/>
+              <w:autoSpaceDN w:val="0"/>
+              <w:adjustRightInd w:val="0"/>
+              <w:spacing w:after="0" w:line="240" w:lineRule="auto"/>
+              <w:rPr>
+                <w:rFonts w:ascii="Lucida Console" w:hAnsi="Lucida Console" w:cs="Lucida Console"/>
+                <w:sz w:val="18"/>
+                <w:szCs w:val="18"/>
+                <w:lang w:eastAsia="fr-FR"/>
+              </w:rPr>
+            </w:pPr>
+            <w:r>
+              <w:rPr>
+                <w:rFonts w:ascii="Lucida Console" w:hAnsi="Lucida Console" w:cs="Lucida Console"/>
+                <w:sz w:val="18"/>
+                <w:szCs w:val="18"/>
+                <w:lang w:eastAsia="fr-FR"/>
+              </w:rPr>
+              <w:t xml:space="preserve">server = </w:t>
+            </w:r>
+            <w:proofErr w:type="spellStart"/>
+            <w:r>
+              <w:rPr>
+                <w:rFonts w:ascii="Lucida Console" w:hAnsi="Lucida Console" w:cs="Lucida Console"/>
+                <w:sz w:val="18"/>
+                <w:szCs w:val="18"/>
+                <w:lang w:eastAsia="fr-FR"/>
+              </w:rPr>
+              <w:t>HTTPServer</w:t>
+            </w:r>
+            <w:proofErr w:type="spellEnd"/>
+            <w:r>
+              <w:rPr>
+                <w:rFonts w:ascii="Lucida Console" w:hAnsi="Lucida Console" w:cs="Lucida Console"/>
+                <w:sz w:val="18"/>
+                <w:szCs w:val="18"/>
+                <w:lang w:eastAsia="fr-FR"/>
+              </w:rPr>
+              <w:t xml:space="preserve">(('192.168.2.1', PORT), </w:t>
+            </w:r>
+            <w:proofErr w:type="spellStart"/>
+            <w:r>
+              <w:rPr>
+                <w:rFonts w:ascii="Lucida Console" w:hAnsi="Lucida Console" w:cs="Lucida Console"/>
+                <w:sz w:val="18"/>
+                <w:szCs w:val="18"/>
+                <w:lang w:eastAsia="fr-FR"/>
+              </w:rPr>
+              <w:t>handler</w:t>
+            </w:r>
+            <w:proofErr w:type="spellEnd"/>
+            <w:r>
+              <w:rPr>
+                <w:rFonts w:ascii="Lucida Console" w:hAnsi="Lucida Console" w:cs="Lucida Console"/>
+                <w:sz w:val="18"/>
+                <w:szCs w:val="18"/>
+                <w:lang w:eastAsia="fr-FR"/>
+              </w:rPr>
+              <w:t>)</w:t>
+            </w:r>
+          </w:p>
+          <w:p>
+            <w:pPr>
+              <w:autoSpaceDE w:val="0"/>
+              <w:autoSpaceDN w:val="0"/>
+              <w:adjustRightInd w:val="0"/>
+              <w:spacing w:after="0" w:line="240" w:lineRule="auto"/>
+              <w:rPr>
+                <w:rFonts w:ascii="Lucida Console" w:hAnsi="Lucida Console" w:cs="Lucida Console"/>
+                <w:sz w:val="18"/>
+                <w:szCs w:val="18"/>
+                <w:lang w:eastAsia="fr-FR"/>
+              </w:rPr>
+            </w:pPr>
+            <w:proofErr w:type="spellStart"/>
+            <w:r>
+              <w:rPr>
+                <w:rFonts w:ascii="Lucida Console" w:hAnsi="Lucida Console" w:cs="Lucida Console"/>
+                <w:sz w:val="18"/>
+                <w:szCs w:val="18"/>
+                <w:lang w:eastAsia="fr-FR"/>
+              </w:rPr>
+              <w:t>print</w:t>
+            </w:r>
+            <w:proofErr w:type="spellEnd"/>
+            <w:r>
+              <w:rPr>
+                <w:rFonts w:ascii="Lucida Console" w:hAnsi="Lucida Console" w:cs="Lucida Console"/>
+                <w:sz w:val="18"/>
+                <w:szCs w:val="18"/>
+                <w:lang w:eastAsia="fr-FR"/>
+              </w:rPr>
+              <w:t xml:space="preserve"> '</w:t>
+            </w:r>
+            <w:proofErr w:type="spellStart"/>
+            <w:r>
+              <w:rPr>
+                <w:rFonts w:ascii="Lucida Console" w:hAnsi="Lucida Console" w:cs="Lucida Console"/>
+                <w:sz w:val="18"/>
+                <w:szCs w:val="18"/>
+                <w:lang w:eastAsia="fr-FR"/>
+              </w:rPr>
+              <w:t>serving</w:t>
+            </w:r>
+            <w:proofErr w:type="spellEnd"/>
+            <w:r>
+              <w:rPr>
+                <w:rFonts w:ascii="Lucida Console" w:hAnsi="Lucida Console" w:cs="Lucida Console"/>
+                <w:sz w:val="18"/>
+                <w:szCs w:val="18"/>
+                <w:lang w:eastAsia="fr-FR"/>
+              </w:rPr>
+              <w:t xml:space="preserve"> </w:t>
+            </w:r>
+            <w:proofErr w:type="spellStart"/>
+            <w:r>
+              <w:rPr>
+                <w:rFonts w:ascii="Lucida Console" w:hAnsi="Lucida Console" w:cs="Lucida Console"/>
+                <w:sz w:val="18"/>
+                <w:szCs w:val="18"/>
+                <w:lang w:eastAsia="fr-FR"/>
+              </w:rPr>
+              <w:t>at</w:t>
+            </w:r>
+            <w:proofErr w:type="spellEnd"/>
+            <w:r>
+              <w:rPr>
+                <w:rFonts w:ascii="Lucida Console" w:hAnsi="Lucida Console" w:cs="Lucida Console"/>
+                <w:sz w:val="18"/>
+                <w:szCs w:val="18"/>
+                <w:lang w:eastAsia="fr-FR"/>
+              </w:rPr>
+              <w:t xml:space="preserve"> port : %d' % PORT</w:t>
+            </w:r>
+          </w:p>
+          <w:p>
+            <w:pPr>
+              <w:autoSpaceDE w:val="0"/>
+              <w:autoSpaceDN w:val="0"/>
+              <w:adjustRightInd w:val="0"/>
+              <w:spacing w:after="0" w:line="240" w:lineRule="auto"/>
+              <w:rPr>
+                <w:rFonts w:ascii="Lucida Console" w:hAnsi="Lucida Console" w:cs="Lucida Console"/>
+                <w:sz w:val="18"/>
+                <w:szCs w:val="18"/>
+                <w:lang w:eastAsia="fr-FR"/>
+              </w:rPr>
+            </w:pPr>
+            <w:r>
+              <w:rPr>
+                <w:rFonts w:ascii="Lucida Console" w:hAnsi="Lucida Console" w:cs="Lucida Console"/>
+                <w:sz w:val="18"/>
+                <w:szCs w:val="18"/>
+                <w:lang w:eastAsia="fr-FR"/>
+              </w:rPr>
+              <w:t>server.</w:t>
+            </w:r>
+            <w:proofErr w:type="spellStart"/>
+            <w:r>
+              <w:rPr>
+                <w:rFonts w:ascii="Lucida Console" w:hAnsi="Lucida Console" w:cs="Lucida Console"/>
+                <w:sz w:val="18"/>
+                <w:szCs w:val="18"/>
+                <w:lang w:eastAsia="fr-FR"/>
+              </w:rPr>
+              <w:t>serve_forever</w:t>
+            </w:r>
+            <w:proofErr w:type="spellEnd"/>
+            <w:r>
+              <w:rPr>
+                <w:rFonts w:ascii="Lucida Console" w:hAnsi="Lucida Console" w:cs="Lucida Console"/>
+                <w:sz w:val="18"/>
+                <w:szCs w:val="18"/>
+                <w:lang w:eastAsia="fr-FR"/>
+              </w:rPr>
+              <w:t>()</w:t>
+            </w:r>
+          </w:p>
+          <w:p>
+            <w:pPr>
+              <w:keepNext/>
+              <w:autoSpaceDE w:val="0"/>
+              <w:autoSpaceDN w:val="0"/>
+              <w:adjustRightInd w:val="0"/>
+              <w:spacing w:after="0" w:line="240" w:lineRule="auto"/>
+              <w:rPr>
+                <w:rFonts w:ascii="Lucida Console" w:hAnsi="Lucida Console" w:cs="Lucida Console"/>
+                <w:sz w:val="18"/>
+                <w:szCs w:val="18"/>
+                <w:lang w:eastAsia="fr-FR"/>
+              </w:rPr>
+            </w:pPr>
+          </w:p>
+        </w:tc>
+      </w:tr>
+    </w:tbl>
+    <w:p>
+      <w:pPr>
+        <w:pStyle w:val="Lgende"/>
+        <w:jc w:val="center"/>
+        <w:rPr>
+          <w:sz w:val="24"/>
+          <w:szCs w:val="24"/>
+        </w:rPr>
+      </w:pPr>
+      <w:r>
+        <w:t xml:space="preserve">Figure </w:t>
+      </w:r>
+      <w:fldSimple w:instr=" SEQ Figure \* ARABIC ">
+        <w:r>
+          <w:rPr>
+            <w:noProof/>
+          </w:rPr>
+          <w:t>4</w:t>
+        </w:r>
+      </w:fldSimple>
+      <w:r>
+        <w:t>: Contenu du fichier rpigpsserver.py</w:t>
+      </w:r>
+    </w:p>
+    <w:p>
+      <w:pPr>
+        <w:pStyle w:val="Sansinterligne"/>
+        <w:rPr>
+          <w:sz w:val="24"/>
+          <w:szCs w:val="24"/>
+        </w:rPr>
+      </w:pPr>
+      <w:r>
+        <w:rPr>
+          <w:sz w:val="24"/>
+          <w:szCs w:val="24"/>
+        </w:rPr>
+        <w:lastRenderedPageBreak/>
+        <w:t xml:space="preserve">Ce script python est exécuté au démarrage de la </w:t>
+      </w:r>
+      <w:proofErr w:type="spellStart"/>
+      <w:r>
+        <w:rPr>
+          <w:sz w:val="24"/>
+          <w:szCs w:val="24"/>
+        </w:rPr>
+        <w:t>Raspberry</w:t>
+      </w:r>
+      <w:proofErr w:type="spellEnd"/>
+      <w:r>
+        <w:rPr>
+          <w:sz w:val="24"/>
+          <w:szCs w:val="24"/>
+        </w:rPr>
+        <w:t xml:space="preserve"> Pi par CRON</w:t>
+      </w:r>
+      <w:r>
+        <w:rPr>
+          <w:sz w:val="24"/>
+          <w:szCs w:val="24"/>
+        </w:rPr>
+        <w:t>.</w:t>
+      </w:r>
+    </w:p>
+    <w:p>
+      <w:pPr>
+        <w:pStyle w:val="Sansinterligne"/>
+        <w:rPr>
+          <w:sz w:val="24"/>
+          <w:szCs w:val="24"/>
+        </w:rPr>
+      </w:pPr>
+      <w:r>
+        <w:rPr>
+          <w:sz w:val="24"/>
+          <w:szCs w:val="24"/>
+        </w:rPr>
+        <w:t xml:space="preserve">On se déplace à la racine du site web en utilisant </w:t>
+      </w:r>
+      <w:proofErr w:type="spellStart"/>
+      <w:r>
+        <w:rPr>
+          <w:i/>
+          <w:sz w:val="24"/>
+          <w:szCs w:val="24"/>
+        </w:rPr>
+        <w:t>os.chdir</w:t>
+      </w:r>
+      <w:proofErr w:type="spellEnd"/>
+      <w:r>
+        <w:rPr>
+          <w:sz w:val="24"/>
+          <w:szCs w:val="24"/>
+        </w:rPr>
+        <w:t xml:space="preserve"> et on ajoute le support des CGI (Common Gateway Interface) car notre script de communication GPS est un script python CGI.</w:t>
+      </w:r>
+    </w:p>
+    <w:p>
+      <w:pPr>
+        <w:pStyle w:val="Sansinterligne"/>
+        <w:rPr>
+          <w:sz w:val="24"/>
+          <w:szCs w:val="24"/>
+        </w:rPr>
+      </w:pPr>
+      <w:r>
+        <w:rPr>
+          <w:sz w:val="24"/>
+          <w:szCs w:val="24"/>
+        </w:rPr>
+        <w:t>Enfin, le serveur est lancé à l'adresse de notre interface réseau et sur le port 8088.</w:t>
+      </w:r>
+    </w:p>
+    <w:p>
+      <w:pPr>
+        <w:pStyle w:val="Sansinterligne"/>
+        <w:rPr>
+          <w:sz w:val="24"/>
+          <w:szCs w:val="24"/>
+        </w:rPr>
+      </w:pPr>
+      <w:r>
+        <w:rPr>
+          <w:sz w:val="24"/>
+          <w:szCs w:val="24"/>
+        </w:rPr>
+        <w:t xml:space="preserve">Nous avons choisi le port 8088 pour ne pas casser les services tournant sur les ports 80 et 8080 de la </w:t>
+      </w:r>
+      <w:proofErr w:type="spellStart"/>
+      <w:r>
+        <w:rPr>
+          <w:sz w:val="24"/>
+          <w:szCs w:val="24"/>
+        </w:rPr>
+        <w:t>Raspberry</w:t>
+      </w:r>
+      <w:proofErr w:type="spellEnd"/>
+      <w:r>
+        <w:rPr>
+          <w:sz w:val="24"/>
+          <w:szCs w:val="24"/>
+        </w:rPr>
+        <w:t xml:space="preserve"> Pi et dont nous ne sommes</w:t>
+      </w:r>
+      <w:r>
+        <w:rPr>
+          <w:sz w:val="24"/>
+          <w:szCs w:val="24"/>
+        </w:rPr>
+        <w:t xml:space="preserve"> </w:t>
+      </w:r>
+      <w:r>
+        <w:rPr>
+          <w:sz w:val="24"/>
+          <w:szCs w:val="24"/>
+        </w:rPr>
+        <w:t>pas à l'origine.</w:t>
+      </w:r>
+    </w:p>
+    <w:p>
+      <w:pPr>
+        <w:pStyle w:val="Sansinterligne"/>
+        <w:rPr>
+          <w:sz w:val="24"/>
+          <w:szCs w:val="24"/>
+        </w:rPr>
+      </w:pPr>
+    </w:p>
+    <w:p>
+      <w:pPr>
+        <w:pStyle w:val="Sansinterligne"/>
+        <w:rPr>
+          <w:sz w:val="24"/>
+          <w:szCs w:val="24"/>
+        </w:rPr>
+      </w:pPr>
+      <w:r>
+        <w:rPr>
+          <w:sz w:val="24"/>
+          <w:szCs w:val="24"/>
+        </w:rPr>
+        <w:t xml:space="preserve">Nous avons fait le choix de rédiger un script CGI afin que le client soit à l'origine de l'exécution du script. A savoir, le client demande, à un instant t, les informations GPS qu'il peut récupérer via le script gps.py situé dans le répertoire </w:t>
+      </w:r>
+      <w:proofErr w:type="spellStart"/>
+      <w:r>
+        <w:rPr>
+          <w:sz w:val="24"/>
+          <w:szCs w:val="24"/>
+        </w:rPr>
+        <w:t>cgi</w:t>
+      </w:r>
+      <w:proofErr w:type="spellEnd"/>
+      <w:r>
+        <w:rPr>
+          <w:sz w:val="24"/>
+          <w:szCs w:val="24"/>
+        </w:rPr>
+        <w:t>-</w:t>
+      </w:r>
+      <w:proofErr w:type="spellStart"/>
+      <w:r>
+        <w:rPr>
+          <w:sz w:val="24"/>
+          <w:szCs w:val="24"/>
+        </w:rPr>
+        <w:t>bin</w:t>
+      </w:r>
+      <w:proofErr w:type="spellEnd"/>
+      <w:r>
+        <w:rPr>
+          <w:sz w:val="24"/>
+          <w:szCs w:val="24"/>
+        </w:rPr>
+        <w:t>.</w:t>
+      </w:r>
+    </w:p>
+    <w:p>
+      <w:pPr>
+        <w:pStyle w:val="Sansinterligne"/>
+        <w:rPr>
+          <w:sz w:val="24"/>
+          <w:szCs w:val="24"/>
+        </w:rPr>
+      </w:pPr>
+    </w:p>
+    <w:p>
+      <w:pPr>
+        <w:pStyle w:val="Sansinterligne"/>
+        <w:rPr>
+          <w:sz w:val="24"/>
+          <w:szCs w:val="24"/>
+        </w:rPr>
+      </w:pPr>
+      <w:r>
+        <w:rPr>
+          <w:sz w:val="24"/>
+          <w:szCs w:val="24"/>
+        </w:rPr>
+        <w:t>Notre page web comprend donc un bouton "</w:t>
+      </w:r>
+      <w:proofErr w:type="spellStart"/>
+      <w:r>
+        <w:rPr>
+          <w:sz w:val="24"/>
+          <w:szCs w:val="24"/>
+        </w:rPr>
+        <w:t>Refresh</w:t>
+      </w:r>
+      <w:proofErr w:type="spellEnd"/>
+      <w:r>
+        <w:rPr>
+          <w:sz w:val="24"/>
+          <w:szCs w:val="24"/>
+        </w:rPr>
+        <w:t>" qui permet à l'utilisateur de lancer la récupération des informations. Vous trouverez ci-dessous une capture d'écran du résultat obtenu ainsi que le contenu du fichier index.html.</w:t>
+      </w:r>
+    </w:p>
+    <w:p>
+      <w:pPr>
+        <w:pStyle w:val="Sansinterligne"/>
+        <w:rPr>
+          <w:sz w:val="24"/>
+          <w:szCs w:val="24"/>
+        </w:rPr>
+      </w:pPr>
+    </w:p>
+    <w:p>
+      <w:pPr>
+        <w:pStyle w:val="Sansinterligne"/>
+        <w:keepNext/>
+        <w:jc w:val="center"/>
+      </w:pPr>
+      <w:r>
+        <w:rPr>
+          <w:sz w:val="24"/>
+          <w:szCs w:val="24"/>
+        </w:rPr>
+        <w:pict>
+          <v:shape id="_x0000_i1028" type="#_x0000_t75" style="width:481.4pt;height:207.65pt">
+            <v:imagedata r:id="rId9" o:title=""/>
+          </v:shape>
+        </w:pict>
+      </w:r>
+    </w:p>
+    <w:p>
+      <w:pPr>
+        <w:pStyle w:val="Lgende"/>
+        <w:jc w:val="center"/>
+        <w:rPr>
+          <w:sz w:val="24"/>
+          <w:szCs w:val="24"/>
+        </w:rPr>
+      </w:pPr>
+      <w:r>
+        <w:t xml:space="preserve">Figure </w:t>
+      </w:r>
+      <w:fldSimple w:instr=" SEQ Figure \* ARABIC ">
+        <w:r>
+          <w:rPr>
+            <w:noProof/>
+          </w:rPr>
+          <w:t>5</w:t>
+        </w:r>
+      </w:fldSimple>
+      <w:r>
+        <w:t>: Interface web</w:t>
+      </w:r>
+    </w:p>
+    <w:p>
+      <w:pPr>
+        <w:pStyle w:val="Sansinterligne"/>
+        <w:rPr>
+          <w:sz w:val="24"/>
+          <w:szCs w:val="24"/>
+        </w:rPr>
+      </w:pPr>
+    </w:p>
+    <w:p>
+      <w:pPr>
+        <w:pStyle w:val="Sansinterligne"/>
+        <w:rPr>
+          <w:sz w:val="24"/>
+          <w:szCs w:val="24"/>
+        </w:rPr>
+      </w:pPr>
+    </w:p>
+    <w:p>
+      <w:pPr>
+        <w:pStyle w:val="Sansinterligne"/>
+        <w:rPr>
+          <w:sz w:val="24"/>
+          <w:szCs w:val="24"/>
+        </w:rPr>
+      </w:pPr>
+      <w:r>
+        <w:rPr>
+          <w:sz w:val="24"/>
+          <w:szCs w:val="24"/>
+        </w:rPr>
+        <w:t xml:space="preserve"> </w:t>
+      </w:r>
       <w:r>
         <w:rPr>
           <w:sz w:val="24"/>
@@ -1411,17 +3829,17 @@
     </w:p>
     <w:p>
       <w:pPr>
-        <w:pStyle w:val="NoSpacing"/>
-        <w:jc w:val="both"/>
-        <w:rPr>
-          <w:sz w:val="24"/>
-          <w:szCs w:val="24"/>
-        </w:rPr>
-      </w:pPr>
-    </w:p>
-    <w:p>
-      <w:pPr>
-        <w:pStyle w:val="NoSpacing"/>
+        <w:pStyle w:val="Sansinterligne"/>
+        <w:jc w:val="both"/>
+        <w:rPr>
+          <w:sz w:val="24"/>
+          <w:szCs w:val="24"/>
+        </w:rPr>
+      </w:pPr>
+    </w:p>
+    <w:p>
+      <w:pPr>
+        <w:pStyle w:val="Sansinterligne"/>
         <w:pBdr>
           <w:bottom w:val="single" w:sz="4" w:space="1" w:color="auto"/>
         </w:pBdr>
@@ -1447,23 +3865,39 @@
             <w:sz w:val="24"/>
             <w:szCs w:val="24"/>
           </w:rPr>
-          <w:t>la Raspberry Pi</w:t>
+          <w:t xml:space="preserve">la </w:t>
+        </w:r>
+        <w:proofErr w:type="spellStart"/>
+        <w:r>
+          <w:rPr>
+            <w:sz w:val="24"/>
+            <w:szCs w:val="24"/>
+          </w:rPr>
+          <w:t>Raspberry</w:t>
+        </w:r>
+        <w:proofErr w:type="spellEnd"/>
+        <w:r>
+          <w:rPr>
+            <w:sz w:val="24"/>
+            <w:szCs w:val="24"/>
+          </w:rPr>
+          <w:t xml:space="preserve"> Pi</w:t>
         </w:r>
       </w:smartTag>
     </w:p>
     <w:p>
       <w:pPr>
-        <w:pStyle w:val="NoSpacing"/>
-        <w:jc w:val="both"/>
-        <w:rPr>
-          <w:sz w:val="24"/>
-          <w:szCs w:val="24"/>
-        </w:rPr>
-      </w:pPr>
-    </w:p>
-    <w:p>
-      <w:pPr>
-        <w:pStyle w:val="NoSpacing"/>
+        <w:pStyle w:val="Sansinterligne"/>
+        <w:jc w:val="both"/>
+        <w:rPr>
+          <w:sz w:val="24"/>
+          <w:szCs w:val="24"/>
+        </w:rPr>
+      </w:pPr>
+    </w:p>
+    <w:p>
+      <w:pPr>
+        <w:pStyle w:val="Sansinterligne"/>
         <w:jc w:val="both"/>
         <w:rPr>
           <w:sz w:val="24"/>
@@ -1481,17 +3915,17 @@
     </w:p>
     <w:p>
       <w:pPr>
-        <w:pStyle w:val="NoSpacing"/>
-        <w:jc w:val="both"/>
-        <w:rPr>
-          <w:sz w:val="24"/>
-          <w:szCs w:val="24"/>
-        </w:rPr>
-      </w:pPr>
-    </w:p>
-    <w:p>
-      <w:pPr>
-        <w:pStyle w:val="NoSpacing"/>
+        <w:pStyle w:val="Sansinterligne"/>
+        <w:jc w:val="both"/>
+        <w:rPr>
+          <w:sz w:val="24"/>
+          <w:szCs w:val="24"/>
+        </w:rPr>
+      </w:pPr>
+    </w:p>
+    <w:p>
+      <w:pPr>
+        <w:pStyle w:val="Sansinterligne"/>
         <w:jc w:val="both"/>
         <w:rPr>
           <w:sz w:val="24"/>
@@ -1504,7 +3938,23 @@
           <w:szCs w:val="24"/>
         </w:rPr>
         <w:tab/>
-        <w:t xml:space="preserve">Le smartphone devait se connecter à </w:t>
+        <w:t xml:space="preserve">Le </w:t>
+      </w:r>
+      <w:proofErr w:type="spellStart"/>
+      <w:r>
+        <w:rPr>
+          <w:sz w:val="24"/>
+          <w:szCs w:val="24"/>
+        </w:rPr>
+        <w:t>smartphone</w:t>
+      </w:r>
+      <w:proofErr w:type="spellEnd"/>
+      <w:r>
+        <w:rPr>
+          <w:sz w:val="24"/>
+          <w:szCs w:val="24"/>
+        </w:rPr>
+        <w:t xml:space="preserve"> devait se connecter à </w:t>
       </w:r>
       <w:smartTag w:uri="urn:schemas-microsoft-com:office:smarttags" w:element="PersonName">
         <w:smartTagPr>
@@ -1515,7 +3965,23 @@
             <w:sz w:val="24"/>
             <w:szCs w:val="24"/>
           </w:rPr>
-          <w:t>la Raspberry Pi</w:t>
+          <w:t xml:space="preserve">la </w:t>
+        </w:r>
+        <w:proofErr w:type="spellStart"/>
+        <w:r>
+          <w:rPr>
+            <w:sz w:val="24"/>
+            <w:szCs w:val="24"/>
+          </w:rPr>
+          <w:t>Raspberry</w:t>
+        </w:r>
+        <w:proofErr w:type="spellEnd"/>
+        <w:r>
+          <w:rPr>
+            <w:sz w:val="24"/>
+            <w:szCs w:val="24"/>
+          </w:rPr>
+          <w:t xml:space="preserve"> Pi</w:t>
         </w:r>
       </w:smartTag>
       <w:r>
@@ -1523,22 +3989,38 @@
           <w:sz w:val="24"/>
           <w:szCs w:val="24"/>
         </w:rPr>
-        <w:t xml:space="preserve"> en wifi. Pour cela nous disposions d’un dongle wifi.</w:t>
-      </w:r>
-    </w:p>
-    <w:p>
-      <w:pPr>
-        <w:pStyle w:val="NoSpacing"/>
-        <w:jc w:val="both"/>
-        <w:rPr>
-          <w:sz w:val="24"/>
-          <w:szCs w:val="24"/>
-        </w:rPr>
-      </w:pPr>
-    </w:p>
-    <w:p>
-      <w:pPr>
-        <w:pStyle w:val="NoSpacing"/>
+        <w:t xml:space="preserve"> en wifi. Pour cela nous disposions d’un </w:t>
+      </w:r>
+      <w:proofErr w:type="spellStart"/>
+      <w:r>
+        <w:rPr>
+          <w:sz w:val="24"/>
+          <w:szCs w:val="24"/>
+        </w:rPr>
+        <w:t>dongle</w:t>
+      </w:r>
+      <w:proofErr w:type="spellEnd"/>
+      <w:r>
+        <w:rPr>
+          <w:sz w:val="24"/>
+          <w:szCs w:val="24"/>
+        </w:rPr>
+        <w:t xml:space="preserve"> wifi.</w:t>
+      </w:r>
+    </w:p>
+    <w:p>
+      <w:pPr>
+        <w:pStyle w:val="Sansinterligne"/>
+        <w:jc w:val="both"/>
+        <w:rPr>
+          <w:sz w:val="24"/>
+          <w:szCs w:val="24"/>
+        </w:rPr>
+      </w:pPr>
+    </w:p>
+    <w:p>
+      <w:pPr>
+        <w:pStyle w:val="Sansinterligne"/>
         <w:jc w:val="both"/>
         <w:rPr>
           <w:sz w:val="24"/>
@@ -1551,22 +4033,38 @@
           <w:szCs w:val="24"/>
         </w:rPr>
         <w:tab/>
-        <w:t>Suite à des recherches de solutions sur Internet, nous avons décidé d’utiliser le logiciel « hostapd » pour configurer un point d’accès wifi.</w:t>
-      </w:r>
-    </w:p>
-    <w:p>
-      <w:pPr>
-        <w:pStyle w:val="NoSpacing"/>
-        <w:jc w:val="both"/>
-        <w:rPr>
-          <w:sz w:val="24"/>
-          <w:szCs w:val="24"/>
-        </w:rPr>
-      </w:pPr>
-    </w:p>
-    <w:p>
-      <w:pPr>
-        <w:pStyle w:val="NoSpacing"/>
+        <w:t>Suite à des recherches de solutions sur Internet, nous avons décidé d’utiliser le logiciel « </w:t>
+      </w:r>
+      <w:proofErr w:type="spellStart"/>
+      <w:r>
+        <w:rPr>
+          <w:sz w:val="24"/>
+          <w:szCs w:val="24"/>
+        </w:rPr>
+        <w:t>hostapd</w:t>
+      </w:r>
+      <w:proofErr w:type="spellEnd"/>
+      <w:r>
+        <w:rPr>
+          <w:sz w:val="24"/>
+          <w:szCs w:val="24"/>
+        </w:rPr>
+        <w:t> » pour configurer un point d’accès wifi.</w:t>
+      </w:r>
+    </w:p>
+    <w:p>
+      <w:pPr>
+        <w:pStyle w:val="Sansinterligne"/>
+        <w:jc w:val="both"/>
+        <w:rPr>
+          <w:sz w:val="24"/>
+          <w:szCs w:val="24"/>
+        </w:rPr>
+      </w:pPr>
+    </w:p>
+    <w:p>
+      <w:pPr>
+        <w:pStyle w:val="Sansinterligne"/>
         <w:jc w:val="both"/>
         <w:rPr>
           <w:sz w:val="24"/>
@@ -1584,17 +4082,17 @@
     </w:p>
     <w:p>
       <w:pPr>
-        <w:pStyle w:val="NoSpacing"/>
-        <w:jc w:val="both"/>
-        <w:rPr>
-          <w:sz w:val="24"/>
-          <w:szCs w:val="24"/>
-        </w:rPr>
-      </w:pPr>
-    </w:p>
-    <w:p>
-      <w:pPr>
-        <w:pStyle w:val="NoSpacing"/>
+        <w:pStyle w:val="Sansinterligne"/>
+        <w:jc w:val="both"/>
+        <w:rPr>
+          <w:sz w:val="24"/>
+          <w:szCs w:val="24"/>
+        </w:rPr>
+      </w:pPr>
+    </w:p>
+    <w:p>
+      <w:pPr>
+        <w:pStyle w:val="Sansinterligne"/>
         <w:jc w:val="both"/>
         <w:rPr>
           <w:sz w:val="24"/>
@@ -1612,17 +4110,17 @@
     </w:p>
     <w:p>
       <w:pPr>
-        <w:pStyle w:val="NoSpacing"/>
-        <w:jc w:val="both"/>
-        <w:rPr>
-          <w:sz w:val="24"/>
-          <w:szCs w:val="24"/>
-        </w:rPr>
-      </w:pPr>
-    </w:p>
-    <w:p>
-      <w:pPr>
-        <w:pStyle w:val="NoSpacing"/>
+        <w:pStyle w:val="Sansinterligne"/>
+        <w:jc w:val="both"/>
+        <w:rPr>
+          <w:sz w:val="24"/>
+          <w:szCs w:val="24"/>
+        </w:rPr>
+      </w:pPr>
+    </w:p>
+    <w:p>
+      <w:pPr>
+        <w:pStyle w:val="Sansinterligne"/>
         <w:jc w:val="both"/>
         <w:rPr>
           <w:sz w:val="24"/>
@@ -1640,17 +4138,17 @@
     </w:p>
     <w:p>
       <w:pPr>
-        <w:pStyle w:val="NoSpacing"/>
-        <w:jc w:val="both"/>
-        <w:rPr>
-          <w:sz w:val="24"/>
-          <w:szCs w:val="24"/>
-        </w:rPr>
-      </w:pPr>
-    </w:p>
-    <w:p>
-      <w:pPr>
-        <w:pStyle w:val="NoSpacing"/>
+        <w:pStyle w:val="Sansinterligne"/>
+        <w:jc w:val="both"/>
+        <w:rPr>
+          <w:sz w:val="24"/>
+          <w:szCs w:val="24"/>
+        </w:rPr>
+      </w:pPr>
+    </w:p>
+    <w:p>
+      <w:pPr>
+        <w:pStyle w:val="Sansinterligne"/>
         <w:jc w:val="both"/>
         <w:rPr>
           <w:sz w:val="24"/>
@@ -1663,7 +4161,23 @@
           <w:szCs w:val="24"/>
         </w:rPr>
         <w:tab/>
-        <w:t xml:space="preserve">Au démarage de </w:t>
+        <w:t xml:space="preserve">Au </w:t>
+      </w:r>
+      <w:proofErr w:type="spellStart"/>
+      <w:r>
+        <w:rPr>
+          <w:sz w:val="24"/>
+          <w:szCs w:val="24"/>
+        </w:rPr>
+        <w:t>démarage</w:t>
+      </w:r>
+      <w:proofErr w:type="spellEnd"/>
+      <w:r>
+        <w:rPr>
+          <w:sz w:val="24"/>
+          <w:szCs w:val="24"/>
+        </w:rPr>
+        <w:t xml:space="preserve"> de </w:t>
       </w:r>
       <w:smartTag w:uri="urn:schemas-microsoft-com:office:smarttags" w:element="PersonName">
         <w:smartTagPr>
@@ -1674,7 +4188,23 @@
             <w:sz w:val="24"/>
             <w:szCs w:val="24"/>
           </w:rPr>
-          <w:t>la Raspberry Pi</w:t>
+          <w:t xml:space="preserve">la </w:t>
+        </w:r>
+        <w:proofErr w:type="spellStart"/>
+        <w:r>
+          <w:rPr>
+            <w:sz w:val="24"/>
+            <w:szCs w:val="24"/>
+          </w:rPr>
+          <w:t>Raspberry</w:t>
+        </w:r>
+        <w:proofErr w:type="spellEnd"/>
+        <w:r>
+          <w:rPr>
+            <w:sz w:val="24"/>
+            <w:szCs w:val="24"/>
+          </w:rPr>
+          <w:t xml:space="preserve"> Pi</w:t>
         </w:r>
       </w:smartTag>
       <w:r>
@@ -1687,17 +4217,17 @@
     </w:p>
     <w:p>
       <w:pPr>
-        <w:pStyle w:val="NoSpacing"/>
-        <w:jc w:val="both"/>
-        <w:rPr>
-          <w:sz w:val="24"/>
-          <w:szCs w:val="24"/>
-        </w:rPr>
-      </w:pPr>
-    </w:p>
-    <w:p>
-      <w:pPr>
-        <w:pStyle w:val="NoSpacing"/>
+        <w:pStyle w:val="Sansinterligne"/>
+        <w:jc w:val="both"/>
+        <w:rPr>
+          <w:sz w:val="24"/>
+          <w:szCs w:val="24"/>
+        </w:rPr>
+      </w:pPr>
+    </w:p>
+    <w:p>
+      <w:pPr>
+        <w:pStyle w:val="Sansinterligne"/>
         <w:pBdr>
           <w:top w:val="single" w:sz="4" w:space="1" w:color="auto"/>
           <w:left w:val="single" w:sz="4" w:space="4" w:color="auto"/>
@@ -1715,12 +4245,28 @@
           <w:sz w:val="24"/>
           <w:szCs w:val="24"/>
         </w:rPr>
-        <w:t>SSID : « raspberry »</w:t>
-      </w:r>
-    </w:p>
-    <w:p>
-      <w:pPr>
-        <w:pStyle w:val="NoSpacing"/>
+        <w:t>SSID : « </w:t>
+      </w:r>
+      <w:proofErr w:type="spellStart"/>
+      <w:r>
+        <w:rPr>
+          <w:sz w:val="24"/>
+          <w:szCs w:val="24"/>
+        </w:rPr>
+        <w:t>raspberry</w:t>
+      </w:r>
+      <w:proofErr w:type="spellEnd"/>
+      <w:r>
+        <w:rPr>
+          <w:sz w:val="24"/>
+          <w:szCs w:val="24"/>
+        </w:rPr>
+        <w:t> »</w:t>
+      </w:r>
+    </w:p>
+    <w:p>
+      <w:pPr>
+        <w:pStyle w:val="Sansinterligne"/>
         <w:pBdr>
           <w:top w:val="single" w:sz="4" w:space="1" w:color="auto"/>
           <w:left w:val="single" w:sz="4" w:space="4" w:color="auto"/>
@@ -1738,12 +4284,60 @@
           <w:sz w:val="24"/>
           <w:szCs w:val="24"/>
         </w:rPr>
-        <w:t>Pour le modifier : ligne ssid du fichier /etc/hostapd/config</w:t>
-      </w:r>
-    </w:p>
-    <w:p>
-      <w:pPr>
-        <w:pStyle w:val="NoSpacing"/>
+        <w:t xml:space="preserve">Pour le modifier : ligne </w:t>
+      </w:r>
+      <w:proofErr w:type="spellStart"/>
+      <w:r>
+        <w:rPr>
+          <w:sz w:val="24"/>
+          <w:szCs w:val="24"/>
+        </w:rPr>
+        <w:t>ssid</w:t>
+      </w:r>
+      <w:proofErr w:type="spellEnd"/>
+      <w:r>
+        <w:rPr>
+          <w:sz w:val="24"/>
+          <w:szCs w:val="24"/>
+        </w:rPr>
+        <w:t xml:space="preserve"> du fichier /</w:t>
+      </w:r>
+      <w:proofErr w:type="spellStart"/>
+      <w:r>
+        <w:rPr>
+          <w:sz w:val="24"/>
+          <w:szCs w:val="24"/>
+        </w:rPr>
+        <w:t>etc</w:t>
+      </w:r>
+      <w:proofErr w:type="spellEnd"/>
+      <w:r>
+        <w:rPr>
+          <w:sz w:val="24"/>
+          <w:szCs w:val="24"/>
+        </w:rPr>
+        <w:t>/</w:t>
+      </w:r>
+      <w:proofErr w:type="spellStart"/>
+      <w:r>
+        <w:rPr>
+          <w:sz w:val="24"/>
+          <w:szCs w:val="24"/>
+        </w:rPr>
+        <w:t>hostapd</w:t>
+      </w:r>
+      <w:proofErr w:type="spellEnd"/>
+      <w:r>
+        <w:rPr>
+          <w:sz w:val="24"/>
+          <w:szCs w:val="24"/>
+        </w:rPr>
+        <w:t>/config</w:t>
+      </w:r>
+    </w:p>
+    <w:p>
+      <w:pPr>
+        <w:pStyle w:val="Sansinterligne"/>
         <w:pBdr>
           <w:top w:val="single" w:sz="4" w:space="1" w:color="auto"/>
           <w:left w:val="single" w:sz="4" w:space="4" w:color="auto"/>
@@ -1761,12 +4355,28 @@
           <w:sz w:val="24"/>
           <w:szCs w:val="24"/>
         </w:rPr>
-        <w:t>Mot de passe : « projetgps »</w:t>
-      </w:r>
-    </w:p>
-    <w:p>
-      <w:pPr>
-        <w:pStyle w:val="NoSpacing"/>
+        <w:t>Mot de passe : « </w:t>
+      </w:r>
+      <w:proofErr w:type="spellStart"/>
+      <w:r>
+        <w:rPr>
+          <w:sz w:val="24"/>
+          <w:szCs w:val="24"/>
+        </w:rPr>
+        <w:t>projetgps</w:t>
+      </w:r>
+      <w:proofErr w:type="spellEnd"/>
+      <w:r>
+        <w:rPr>
+          <w:sz w:val="24"/>
+          <w:szCs w:val="24"/>
+        </w:rPr>
+        <w:t> »</w:t>
+      </w:r>
+    </w:p>
+    <w:p>
+      <w:pPr>
+        <w:pStyle w:val="Sansinterligne"/>
         <w:pBdr>
           <w:top w:val="single" w:sz="4" w:space="1" w:color="auto"/>
           <w:left w:val="single" w:sz="4" w:space="4" w:color="auto"/>
@@ -1784,49 +4394,129 @@
           <w:sz w:val="24"/>
           <w:szCs w:val="24"/>
         </w:rPr>
-        <w:t>Pour le modifier : ligne pwd du fichier /etc/hostapd/config</w:t>
-      </w:r>
-    </w:p>
-    <w:p>
-      <w:pPr>
-        <w:pStyle w:val="NoSpacing"/>
-        <w:jc w:val="both"/>
-        <w:rPr>
-          <w:sz w:val="24"/>
-          <w:szCs w:val="24"/>
-        </w:rPr>
-      </w:pPr>
-    </w:p>
-    <w:p>
-      <w:pPr>
-        <w:pStyle w:val="NoSpacing"/>
-        <w:jc w:val="both"/>
-        <w:rPr>
-          <w:sz w:val="24"/>
-          <w:szCs w:val="24"/>
-        </w:rPr>
-      </w:pPr>
-      <w:r>
-        <w:rPr>
-          <w:sz w:val="24"/>
-          <w:szCs w:val="24"/>
-        </w:rPr>
-        <w:t>C’est un service (deamon) qui se lance au démarage de l’OS. Voilà les commandes pour le gérer :</w:t>
-      </w:r>
-    </w:p>
-    <w:p>
-      <w:pPr>
-        <w:pStyle w:val="NoSpacing"/>
-        <w:jc w:val="both"/>
-        <w:rPr>
-          <w:sz w:val="24"/>
-          <w:szCs w:val="24"/>
-        </w:rPr>
-      </w:pPr>
-    </w:p>
-    <w:p>
-      <w:pPr>
-        <w:pStyle w:val="NoSpacing"/>
+        <w:t xml:space="preserve">Pour le modifier : ligne </w:t>
+      </w:r>
+      <w:proofErr w:type="spellStart"/>
+      <w:r>
+        <w:rPr>
+          <w:sz w:val="24"/>
+          <w:szCs w:val="24"/>
+        </w:rPr>
+        <w:t>pwd</w:t>
+      </w:r>
+      <w:proofErr w:type="spellEnd"/>
+      <w:r>
+        <w:rPr>
+          <w:sz w:val="24"/>
+          <w:szCs w:val="24"/>
+        </w:rPr>
+        <w:t xml:space="preserve"> du fichier /</w:t>
+      </w:r>
+      <w:proofErr w:type="spellStart"/>
+      <w:r>
+        <w:rPr>
+          <w:sz w:val="24"/>
+          <w:szCs w:val="24"/>
+        </w:rPr>
+        <w:t>etc</w:t>
+      </w:r>
+      <w:proofErr w:type="spellEnd"/>
+      <w:r>
+        <w:rPr>
+          <w:sz w:val="24"/>
+          <w:szCs w:val="24"/>
+        </w:rPr>
+        <w:t>/</w:t>
+      </w:r>
+      <w:proofErr w:type="spellStart"/>
+      <w:r>
+        <w:rPr>
+          <w:sz w:val="24"/>
+          <w:szCs w:val="24"/>
+        </w:rPr>
+        <w:t>hostapd</w:t>
+      </w:r>
+      <w:proofErr w:type="spellEnd"/>
+      <w:r>
+        <w:rPr>
+          <w:sz w:val="24"/>
+          <w:szCs w:val="24"/>
+        </w:rPr>
+        <w:t>/config</w:t>
+      </w:r>
+    </w:p>
+    <w:p>
+      <w:pPr>
+        <w:pStyle w:val="Sansinterligne"/>
+        <w:jc w:val="both"/>
+        <w:rPr>
+          <w:sz w:val="24"/>
+          <w:szCs w:val="24"/>
+        </w:rPr>
+      </w:pPr>
+    </w:p>
+    <w:p>
+      <w:pPr>
+        <w:pStyle w:val="Sansinterligne"/>
+        <w:jc w:val="both"/>
+        <w:rPr>
+          <w:sz w:val="24"/>
+          <w:szCs w:val="24"/>
+        </w:rPr>
+      </w:pPr>
+      <w:r>
+        <w:rPr>
+          <w:sz w:val="24"/>
+          <w:szCs w:val="24"/>
+        </w:rPr>
+        <w:t>C’est un service (</w:t>
+      </w:r>
+      <w:proofErr w:type="spellStart"/>
+      <w:r>
+        <w:rPr>
+          <w:sz w:val="24"/>
+          <w:szCs w:val="24"/>
+        </w:rPr>
+        <w:t>deamon</w:t>
+      </w:r>
+      <w:proofErr w:type="spellEnd"/>
+      <w:r>
+        <w:rPr>
+          <w:sz w:val="24"/>
+          <w:szCs w:val="24"/>
+        </w:rPr>
+        <w:t xml:space="preserve">) qui se lance au </w:t>
+      </w:r>
+      <w:proofErr w:type="spellStart"/>
+      <w:r>
+        <w:rPr>
+          <w:sz w:val="24"/>
+          <w:szCs w:val="24"/>
+        </w:rPr>
+        <w:t>démarage</w:t>
+      </w:r>
+      <w:proofErr w:type="spellEnd"/>
+      <w:r>
+        <w:rPr>
+          <w:sz w:val="24"/>
+          <w:szCs w:val="24"/>
+        </w:rPr>
+        <w:t xml:space="preserve"> de l’OS. Voilà les commandes pour le gérer :</w:t>
+      </w:r>
+    </w:p>
+    <w:p>
+      <w:pPr>
+        <w:pStyle w:val="Sansinterligne"/>
+        <w:jc w:val="both"/>
+        <w:rPr>
+          <w:sz w:val="24"/>
+          <w:szCs w:val="24"/>
+        </w:rPr>
+      </w:pPr>
+    </w:p>
+    <w:p>
+      <w:pPr>
+        <w:pStyle w:val="Sansinterligne"/>
         <w:pBdr>
           <w:top w:val="single" w:sz="4" w:space="1" w:color="auto"/>
           <w:left w:val="single" w:sz="4" w:space="4" w:color="auto"/>
@@ -1849,7 +4539,7 @@
     </w:p>
     <w:p>
       <w:pPr>
-        <w:pStyle w:val="NoSpacing"/>
+        <w:pStyle w:val="Sansinterligne"/>
         <w:pBdr>
           <w:top w:val="single" w:sz="4" w:space="1" w:color="auto"/>
           <w:left w:val="single" w:sz="4" w:space="4" w:color="auto"/>
@@ -1868,12 +4558,37 @@
           <w:szCs w:val="24"/>
         </w:rPr>
         <w:tab/>
-        <w:t>$ start hostapd</w:t>
-      </w:r>
-    </w:p>
-    <w:p>
-      <w:pPr>
-        <w:pStyle w:val="NoSpacing"/>
+        <w:t xml:space="preserve">$ </w:t>
+      </w:r>
+      <w:proofErr w:type="spellStart"/>
+      <w:r>
+        <w:rPr>
+          <w:sz w:val="24"/>
+          <w:szCs w:val="24"/>
+        </w:rPr>
+        <w:t>start</w:t>
+      </w:r>
+      <w:proofErr w:type="spellEnd"/>
+      <w:r>
+        <w:rPr>
+          <w:sz w:val="24"/>
+          <w:szCs w:val="24"/>
+        </w:rPr>
+        <w:t xml:space="preserve"> </w:t>
+      </w:r>
+      <w:proofErr w:type="spellStart"/>
+      <w:r>
+        <w:rPr>
+          <w:sz w:val="24"/>
+          <w:szCs w:val="24"/>
+        </w:rPr>
+        <w:t>hostapd</w:t>
+      </w:r>
+      <w:proofErr w:type="spellEnd"/>
+    </w:p>
+    <w:p>
+      <w:pPr>
+        <w:pStyle w:val="Sansinterligne"/>
         <w:pBdr>
           <w:top w:val="single" w:sz="4" w:space="1" w:color="auto"/>
           <w:left w:val="single" w:sz="4" w:space="4" w:color="auto"/>
@@ -1896,7 +4611,7 @@
     </w:p>
     <w:p>
       <w:pPr>
-        <w:pStyle w:val="NoSpacing"/>
+        <w:pStyle w:val="Sansinterligne"/>
         <w:pBdr>
           <w:top w:val="single" w:sz="4" w:space="1" w:color="auto"/>
           <w:left w:val="single" w:sz="4" w:space="4" w:color="auto"/>
@@ -1915,12 +4630,21 @@
           <w:szCs w:val="24"/>
         </w:rPr>
         <w:tab/>
-        <w:t>$ stop hostapd</w:t>
-      </w:r>
-    </w:p>
-    <w:p>
-      <w:pPr>
-        <w:pStyle w:val="NoSpacing"/>
+        <w:t xml:space="preserve">$ stop </w:t>
+      </w:r>
+      <w:proofErr w:type="spellStart"/>
+      <w:r>
+        <w:rPr>
+          <w:sz w:val="24"/>
+          <w:szCs w:val="24"/>
+        </w:rPr>
+        <w:t>hostapd</w:t>
+      </w:r>
+      <w:proofErr w:type="spellEnd"/>
+    </w:p>
+    <w:p>
+      <w:pPr>
+        <w:pStyle w:val="Sansinterligne"/>
         <w:pBdr>
           <w:top w:val="single" w:sz="4" w:space="1" w:color="auto"/>
           <w:left w:val="single" w:sz="4" w:space="4" w:color="auto"/>
@@ -1943,7 +4667,7 @@
     </w:p>
     <w:p>
       <w:pPr>
-        <w:pStyle w:val="NoSpacing"/>
+        <w:pStyle w:val="Sansinterligne"/>
         <w:pBdr>
           <w:top w:val="single" w:sz="4" w:space="1" w:color="auto"/>
           <w:left w:val="single" w:sz="4" w:space="4" w:color="auto"/>
@@ -1962,12 +4686,21 @@
           <w:szCs w:val="24"/>
         </w:rPr>
         <w:tab/>
-        <w:t>$ restart hostapd</w:t>
-      </w:r>
-    </w:p>
-    <w:p>
-      <w:pPr>
-        <w:pStyle w:val="NoSpacing"/>
+        <w:t xml:space="preserve">$ restart </w:t>
+      </w:r>
+      <w:proofErr w:type="spellStart"/>
+      <w:r>
+        <w:rPr>
+          <w:sz w:val="24"/>
+          <w:szCs w:val="24"/>
+        </w:rPr>
+        <w:t>hostapd</w:t>
+      </w:r>
+      <w:proofErr w:type="spellEnd"/>
+    </w:p>
+    <w:p>
+      <w:pPr>
+        <w:pStyle w:val="Sansinterligne"/>
         <w:pBdr>
           <w:top w:val="single" w:sz="4" w:space="1" w:color="auto"/>
           <w:left w:val="single" w:sz="4" w:space="4" w:color="auto"/>
@@ -1985,7 +4718,23 @@
           <w:sz w:val="24"/>
           <w:szCs w:val="24"/>
         </w:rPr>
-        <w:t>Commandes exécutables en tant que « root ».</w:t>
+        <w:t>Commandes exécutables en tant que « </w:t>
+      </w:r>
+      <w:proofErr w:type="spellStart"/>
+      <w:r>
+        <w:rPr>
+          <w:sz w:val="24"/>
+          <w:szCs w:val="24"/>
+        </w:rPr>
+        <w:t>root</w:t>
+      </w:r>
+      <w:proofErr w:type="spellEnd"/>
+      <w:r>
+        <w:rPr>
+          <w:sz w:val="24"/>
+          <w:szCs w:val="24"/>
+        </w:rPr>
+        <w:t> ».</w:t>
       </w:r>
     </w:p>
     <w:p>
@@ -2005,7 +4754,7 @@
     </w:p>
     <w:p>
       <w:pPr>
-        <w:pStyle w:val="NoSpacing"/>
+        <w:pStyle w:val="Sansinterligne"/>
         <w:pBdr>
           <w:bottom w:val="single" w:sz="4" w:space="1" w:color="auto"/>
         </w:pBdr>
@@ -2025,17 +4774,17 @@
     </w:p>
     <w:p>
       <w:pPr>
-        <w:pStyle w:val="NoSpacing"/>
-        <w:jc w:val="both"/>
-        <w:rPr>
-          <w:sz w:val="24"/>
-          <w:szCs w:val="24"/>
-        </w:rPr>
-      </w:pPr>
-    </w:p>
-    <w:p>
-      <w:pPr>
-        <w:pStyle w:val="NoSpacing"/>
+        <w:pStyle w:val="Sansinterligne"/>
+        <w:jc w:val="both"/>
+        <w:rPr>
+          <w:sz w:val="24"/>
+          <w:szCs w:val="24"/>
+        </w:rPr>
+      </w:pPr>
+    </w:p>
+    <w:p>
+      <w:pPr>
+        <w:pStyle w:val="Sansinterligne"/>
         <w:jc w:val="both"/>
         <w:rPr>
           <w:sz w:val="24"/>
@@ -2053,17 +4802,17 @@
     </w:p>
     <w:p>
       <w:pPr>
-        <w:pStyle w:val="NoSpacing"/>
-        <w:jc w:val="both"/>
-        <w:rPr>
-          <w:sz w:val="24"/>
-          <w:szCs w:val="24"/>
-        </w:rPr>
-      </w:pPr>
-    </w:p>
-    <w:p>
-      <w:pPr>
-        <w:pStyle w:val="NoSpacing"/>
+        <w:pStyle w:val="Sansinterligne"/>
+        <w:jc w:val="both"/>
+        <w:rPr>
+          <w:sz w:val="24"/>
+          <w:szCs w:val="24"/>
+        </w:rPr>
+      </w:pPr>
+    </w:p>
+    <w:p>
+      <w:pPr>
+        <w:pStyle w:val="Sansinterligne"/>
         <w:jc w:val="both"/>
         <w:rPr>
           <w:sz w:val="24"/>
@@ -2076,7 +4825,23 @@
           <w:szCs w:val="24"/>
         </w:rPr>
         <w:tab/>
-        <w:t xml:space="preserve">Le smartphone devait se connecter à </w:t>
+        <w:t xml:space="preserve">Le </w:t>
+      </w:r>
+      <w:proofErr w:type="spellStart"/>
+      <w:r>
+        <w:rPr>
+          <w:sz w:val="24"/>
+          <w:szCs w:val="24"/>
+        </w:rPr>
+        <w:t>smartphone</w:t>
+      </w:r>
+      <w:proofErr w:type="spellEnd"/>
+      <w:r>
+        <w:rPr>
+          <w:sz w:val="24"/>
+          <w:szCs w:val="24"/>
+        </w:rPr>
+        <w:t xml:space="preserve"> devait se connecter à </w:t>
       </w:r>
       <w:smartTag w:uri="urn:schemas-microsoft-com:office:smarttags" w:element="PersonName">
         <w:smartTagPr>
@@ -2087,7 +4852,23 @@
             <w:sz w:val="24"/>
             <w:szCs w:val="24"/>
           </w:rPr>
-          <w:t>la Raspberry Pi</w:t>
+          <w:t xml:space="preserve">la </w:t>
+        </w:r>
+        <w:proofErr w:type="spellStart"/>
+        <w:r>
+          <w:rPr>
+            <w:sz w:val="24"/>
+            <w:szCs w:val="24"/>
+          </w:rPr>
+          <w:t>Raspberry</w:t>
+        </w:r>
+        <w:proofErr w:type="spellEnd"/>
+        <w:r>
+          <w:rPr>
+            <w:sz w:val="24"/>
+            <w:szCs w:val="24"/>
+          </w:rPr>
+          <w:t xml:space="preserve"> Pi</w:t>
         </w:r>
       </w:smartTag>
       <w:r>
@@ -2095,22 +4876,38 @@
           <w:sz w:val="24"/>
           <w:szCs w:val="24"/>
         </w:rPr>
-        <w:t xml:space="preserve"> en wifi. Pour cela nous disposions d’un dongle wifi.</w:t>
-      </w:r>
-    </w:p>
-    <w:p>
-      <w:pPr>
-        <w:pStyle w:val="NoSpacing"/>
-        <w:jc w:val="both"/>
-        <w:rPr>
-          <w:sz w:val="24"/>
-          <w:szCs w:val="24"/>
-        </w:rPr>
-      </w:pPr>
-    </w:p>
-    <w:p>
-      <w:pPr>
-        <w:pStyle w:val="NoSpacing"/>
+        <w:t xml:space="preserve"> en wifi. Pour cela nous disposions d’un </w:t>
+      </w:r>
+      <w:proofErr w:type="spellStart"/>
+      <w:r>
+        <w:rPr>
+          <w:sz w:val="24"/>
+          <w:szCs w:val="24"/>
+        </w:rPr>
+        <w:t>dongle</w:t>
+      </w:r>
+      <w:proofErr w:type="spellEnd"/>
+      <w:r>
+        <w:rPr>
+          <w:sz w:val="24"/>
+          <w:szCs w:val="24"/>
+        </w:rPr>
+        <w:t xml:space="preserve"> wifi.</w:t>
+      </w:r>
+    </w:p>
+    <w:p>
+      <w:pPr>
+        <w:pStyle w:val="Sansinterligne"/>
+        <w:jc w:val="both"/>
+        <w:rPr>
+          <w:sz w:val="24"/>
+          <w:szCs w:val="24"/>
+        </w:rPr>
+      </w:pPr>
+    </w:p>
+    <w:p>
+      <w:pPr>
+        <w:pStyle w:val="Sansinterligne"/>
         <w:jc w:val="both"/>
         <w:rPr>
           <w:sz w:val="24"/>
@@ -2123,22 +4920,38 @@
           <w:szCs w:val="24"/>
         </w:rPr>
         <w:tab/>
-        <w:t>Suite à des recherches de solutions sur Internet, nous avons décidé d’utiliser le logiciel « hostapd » pour configurer un point d’accès wifi.</w:t>
-      </w:r>
-    </w:p>
-    <w:p>
-      <w:pPr>
-        <w:pStyle w:val="NoSpacing"/>
-        <w:jc w:val="both"/>
-        <w:rPr>
-          <w:sz w:val="24"/>
-          <w:szCs w:val="24"/>
-        </w:rPr>
-      </w:pPr>
-    </w:p>
-    <w:p>
-      <w:pPr>
-        <w:pStyle w:val="NoSpacing"/>
+        <w:t>Suite à des recherches de solutions sur Internet, nous avons décidé d’utiliser le logiciel « </w:t>
+      </w:r>
+      <w:proofErr w:type="spellStart"/>
+      <w:r>
+        <w:rPr>
+          <w:sz w:val="24"/>
+          <w:szCs w:val="24"/>
+        </w:rPr>
+        <w:t>hostapd</w:t>
+      </w:r>
+      <w:proofErr w:type="spellEnd"/>
+      <w:r>
+        <w:rPr>
+          <w:sz w:val="24"/>
+          <w:szCs w:val="24"/>
+        </w:rPr>
+        <w:t> » pour configurer un point d’accès wifi.</w:t>
+      </w:r>
+    </w:p>
+    <w:p>
+      <w:pPr>
+        <w:pStyle w:val="Sansinterligne"/>
+        <w:jc w:val="both"/>
+        <w:rPr>
+          <w:sz w:val="24"/>
+          <w:szCs w:val="24"/>
+        </w:rPr>
+      </w:pPr>
+    </w:p>
+    <w:p>
+      <w:pPr>
+        <w:pStyle w:val="Sansinterligne"/>
         <w:jc w:val="both"/>
         <w:rPr>
           <w:sz w:val="24"/>
@@ -2156,17 +4969,17 @@
     </w:p>
     <w:p>
       <w:pPr>
-        <w:pStyle w:val="NoSpacing"/>
-        <w:jc w:val="both"/>
-        <w:rPr>
-          <w:sz w:val="24"/>
-          <w:szCs w:val="24"/>
-        </w:rPr>
-      </w:pPr>
-    </w:p>
-    <w:p>
-      <w:pPr>
-        <w:pStyle w:val="NoSpacing"/>
+        <w:pStyle w:val="Sansinterligne"/>
+        <w:jc w:val="both"/>
+        <w:rPr>
+          <w:sz w:val="24"/>
+          <w:szCs w:val="24"/>
+        </w:rPr>
+      </w:pPr>
+    </w:p>
+    <w:p>
+      <w:pPr>
+        <w:pStyle w:val="Sansinterligne"/>
         <w:jc w:val="both"/>
         <w:rPr>
           <w:sz w:val="24"/>
@@ -2184,17 +4997,17 @@
     </w:p>
     <w:p>
       <w:pPr>
-        <w:pStyle w:val="NoSpacing"/>
-        <w:jc w:val="both"/>
-        <w:rPr>
-          <w:sz w:val="24"/>
-          <w:szCs w:val="24"/>
-        </w:rPr>
-      </w:pPr>
-    </w:p>
-    <w:p>
-      <w:pPr>
-        <w:pStyle w:val="NoSpacing"/>
+        <w:pStyle w:val="Sansinterligne"/>
+        <w:jc w:val="both"/>
+        <w:rPr>
+          <w:sz w:val="24"/>
+          <w:szCs w:val="24"/>
+        </w:rPr>
+      </w:pPr>
+    </w:p>
+    <w:p>
+      <w:pPr>
+        <w:pStyle w:val="Sansinterligne"/>
         <w:jc w:val="both"/>
         <w:rPr>
           <w:sz w:val="24"/>
@@ -2212,17 +5025,17 @@
     </w:p>
     <w:p>
       <w:pPr>
-        <w:pStyle w:val="NoSpacing"/>
-        <w:jc w:val="both"/>
-        <w:rPr>
-          <w:sz w:val="24"/>
-          <w:szCs w:val="24"/>
-        </w:rPr>
-      </w:pPr>
-    </w:p>
-    <w:p>
-      <w:pPr>
-        <w:pStyle w:val="NoSpacing"/>
+        <w:pStyle w:val="Sansinterligne"/>
+        <w:jc w:val="both"/>
+        <w:rPr>
+          <w:sz w:val="24"/>
+          <w:szCs w:val="24"/>
+        </w:rPr>
+      </w:pPr>
+    </w:p>
+    <w:p>
+      <w:pPr>
+        <w:pStyle w:val="Sansinterligne"/>
         <w:jc w:val="both"/>
         <w:rPr>
           <w:sz w:val="24"/>
@@ -2255,7 +5068,7 @@
     </w:p>
     <w:p>
       <w:pPr>
-        <w:pStyle w:val="NoSpacing"/>
+        <w:pStyle w:val="Sansinterligne"/>
         <w:pBdr>
           <w:bottom w:val="single" w:sz="4" w:space="1" w:color="auto"/>
         </w:pBdr>
@@ -2270,22 +5083,38 @@
           <w:sz w:val="24"/>
           <w:szCs w:val="24"/>
         </w:rPr>
-        <w:t>Le serveur d’achange d’information</w:t>
-      </w:r>
-    </w:p>
-    <w:p>
-      <w:pPr>
-        <w:pStyle w:val="NoSpacing"/>
-        <w:jc w:val="both"/>
-        <w:rPr>
-          <w:sz w:val="24"/>
-          <w:szCs w:val="24"/>
-        </w:rPr>
-      </w:pPr>
-    </w:p>
-    <w:p>
-      <w:pPr>
-        <w:pStyle w:val="NoSpacing"/>
+        <w:t>Le serveur d’</w:t>
+      </w:r>
+      <w:proofErr w:type="spellStart"/>
+      <w:r>
+        <w:rPr>
+          <w:sz w:val="24"/>
+          <w:szCs w:val="24"/>
+        </w:rPr>
+        <w:t>achange</w:t>
+      </w:r>
+      <w:proofErr w:type="spellEnd"/>
+      <w:r>
+        <w:rPr>
+          <w:sz w:val="24"/>
+          <w:szCs w:val="24"/>
+        </w:rPr>
+        <w:t xml:space="preserve"> d’information</w:t>
+      </w:r>
+    </w:p>
+    <w:p>
+      <w:pPr>
+        <w:pStyle w:val="Sansinterligne"/>
+        <w:jc w:val="both"/>
+        <w:rPr>
+          <w:sz w:val="24"/>
+          <w:szCs w:val="24"/>
+        </w:rPr>
+      </w:pPr>
+    </w:p>
+    <w:p>
+      <w:pPr>
+        <w:pStyle w:val="Sansinterligne"/>
         <w:jc w:val="both"/>
         <w:rPr>
           <w:sz w:val="24"/>
@@ -2303,17 +5132,17 @@
     </w:p>
     <w:p>
       <w:pPr>
-        <w:pStyle w:val="NoSpacing"/>
-        <w:jc w:val="both"/>
-        <w:rPr>
-          <w:sz w:val="24"/>
-          <w:szCs w:val="24"/>
-        </w:rPr>
-      </w:pPr>
-    </w:p>
-    <w:p>
-      <w:pPr>
-        <w:pStyle w:val="NoSpacing"/>
+        <w:pStyle w:val="Sansinterligne"/>
+        <w:jc w:val="both"/>
+        <w:rPr>
+          <w:sz w:val="24"/>
+          <w:szCs w:val="24"/>
+        </w:rPr>
+      </w:pPr>
+    </w:p>
+    <w:p>
+      <w:pPr>
+        <w:pStyle w:val="Sansinterligne"/>
         <w:jc w:val="both"/>
         <w:rPr>
           <w:sz w:val="24"/>
@@ -2337,7 +5166,23 @@
             <w:sz w:val="24"/>
             <w:szCs w:val="24"/>
           </w:rPr>
-          <w:t>la Raspberry Pi</w:t>
+          <w:t xml:space="preserve">la </w:t>
+        </w:r>
+        <w:proofErr w:type="spellStart"/>
+        <w:r>
+          <w:rPr>
+            <w:sz w:val="24"/>
+            <w:szCs w:val="24"/>
+          </w:rPr>
+          <w:t>Raspberry</w:t>
+        </w:r>
+        <w:proofErr w:type="spellEnd"/>
+        <w:r>
+          <w:rPr>
+            <w:sz w:val="24"/>
+            <w:szCs w:val="24"/>
+          </w:rPr>
+          <w:t xml:space="preserve"> Pi</w:t>
         </w:r>
       </w:smartTag>
       <w:r>
@@ -2350,17 +5195,17 @@
     </w:p>
     <w:p>
       <w:pPr>
-        <w:pStyle w:val="NoSpacing"/>
-        <w:jc w:val="both"/>
-        <w:rPr>
-          <w:sz w:val="24"/>
-          <w:szCs w:val="24"/>
-        </w:rPr>
-      </w:pPr>
-    </w:p>
-    <w:p>
-      <w:pPr>
-        <w:pStyle w:val="NoSpacing"/>
+        <w:pStyle w:val="Sansinterligne"/>
+        <w:jc w:val="both"/>
+        <w:rPr>
+          <w:sz w:val="24"/>
+          <w:szCs w:val="24"/>
+        </w:rPr>
+      </w:pPr>
+    </w:p>
+    <w:p>
+      <w:pPr>
+        <w:pStyle w:val="Sansinterligne"/>
         <w:jc w:val="both"/>
         <w:rPr>
           <w:sz w:val="24"/>
@@ -2378,17 +5223,17 @@
     </w:p>
     <w:p>
       <w:pPr>
-        <w:pStyle w:val="NoSpacing"/>
-        <w:jc w:val="both"/>
-        <w:rPr>
-          <w:sz w:val="24"/>
-          <w:szCs w:val="24"/>
-        </w:rPr>
-      </w:pPr>
-    </w:p>
-    <w:p>
-      <w:pPr>
-        <w:pStyle w:val="NoSpacing"/>
+        <w:pStyle w:val="Sansinterligne"/>
+        <w:jc w:val="both"/>
+        <w:rPr>
+          <w:sz w:val="24"/>
+          <w:szCs w:val="24"/>
+        </w:rPr>
+      </w:pPr>
+    </w:p>
+    <w:p>
+      <w:pPr>
+        <w:pStyle w:val="Sansinterligne"/>
         <w:jc w:val="both"/>
         <w:rPr>
           <w:sz w:val="24"/>
@@ -2406,17 +5251,17 @@
     </w:p>
     <w:p>
       <w:pPr>
-        <w:pStyle w:val="NoSpacing"/>
-        <w:jc w:val="both"/>
-        <w:rPr>
-          <w:sz w:val="24"/>
-          <w:szCs w:val="24"/>
-        </w:rPr>
-      </w:pPr>
-    </w:p>
-    <w:p>
-      <w:pPr>
-        <w:pStyle w:val="NoSpacing"/>
+        <w:pStyle w:val="Sansinterligne"/>
+        <w:jc w:val="both"/>
+        <w:rPr>
+          <w:sz w:val="24"/>
+          <w:szCs w:val="24"/>
+        </w:rPr>
+      </w:pPr>
+    </w:p>
+    <w:p>
+      <w:pPr>
+        <w:pStyle w:val="Sansinterligne"/>
         <w:jc w:val="both"/>
         <w:rPr>
           <w:sz w:val="24"/>
@@ -2434,17 +5279,17 @@
     </w:p>
     <w:p>
       <w:pPr>
-        <w:pStyle w:val="NoSpacing"/>
-        <w:jc w:val="both"/>
-        <w:rPr>
-          <w:sz w:val="24"/>
-          <w:szCs w:val="24"/>
-        </w:rPr>
-      </w:pPr>
-    </w:p>
-    <w:p>
-      <w:pPr>
-        <w:pStyle w:val="NoSpacing"/>
+        <w:pStyle w:val="Sansinterligne"/>
+        <w:jc w:val="both"/>
+        <w:rPr>
+          <w:sz w:val="24"/>
+          <w:szCs w:val="24"/>
+        </w:rPr>
+      </w:pPr>
+    </w:p>
+    <w:p>
+      <w:pPr>
+        <w:pStyle w:val="Sansinterligne"/>
         <w:jc w:val="both"/>
         <w:rPr>
           <w:sz w:val="24"/>
@@ -2463,7 +5308,7 @@
       <w:bookmarkEnd w:id="0"/>
     </w:p>
     <w:sectPr>
-      <w:footerReference w:type="default" r:id="rId7"/>
+      <w:footerReference w:type="default" r:id="rId10"/>
       <w:pgSz w:w="11906" w:h="16838"/>
       <w:pgMar w:top="1134" w:right="1134" w:bottom="1134" w:left="1134" w:header="0" w:footer="0" w:gutter="0"/>
       <w:pgNumType w:start="0"/>
@@ -2505,7 +5350,7 @@
 <w:ftr xmlns:ve="http://schemas.openxmlformats.org/markup-compatibility/2006" xmlns:o="urn:schemas-microsoft-com:office:office" xmlns:r="http://schemas.openxmlformats.org/officeDocument/2006/relationships" xmlns:m="http://schemas.openxmlformats.org/officeDocument/2006/math" xmlns:v="urn:schemas-microsoft-com:vml" xmlns:wp="http://schemas.openxmlformats.org/drawingml/2006/wordprocessingDrawing" xmlns:w10="urn:schemas-microsoft-com:office:word" xmlns:w="http://schemas.openxmlformats.org/wordprocessingml/2006/main" xmlns:wne="http://schemas.microsoft.com/office/word/2006/wordml">
   <w:p>
     <w:pPr>
-      <w:pStyle w:val="Footer"/>
+      <w:pStyle w:val="Pieddepage"/>
       <w:jc w:val="center"/>
       <w:rPr>
         <w:sz w:val="20"/>
@@ -2539,7 +5384,7 @@
         <w:sz w:val="20"/>
         <w:szCs w:val="20"/>
       </w:rPr>
-      <w:t>3</w:t>
+      <w:t>4</w:t>
     </w:r>
     <w:r>
       <w:rPr>
@@ -2562,13 +5407,13 @@
           <w:sz w:val="20"/>
           <w:szCs w:val="20"/>
         </w:rPr>
-        <w:t>8</w:t>
+        <w:t>9</w:t>
       </w:r>
     </w:fldSimple>
   </w:p>
   <w:p>
     <w:pPr>
-      <w:pStyle w:val="Footer"/>
+      <w:pStyle w:val="Pieddepage"/>
       <w:rPr>
         <w:sz w:val="20"/>
         <w:szCs w:val="20"/>
@@ -2609,8 +5454,6 @@
     <w:rPrDefault>
       <w:rPr>
         <w:rFonts w:ascii="Calibri" w:eastAsia="Calibri" w:hAnsi="Calibri" w:cs="Times New Roman"/>
-        <w:sz w:val="22"/>
-        <w:szCs w:val="22"/>
         <w:lang w:val="fr-FR" w:eastAsia="fr-FR" w:bidi="ar-SA"/>
       </w:rPr>
     </w:rPrDefault>
@@ -2763,15 +5606,18 @@
       <w:spacing w:after="200" w:line="276" w:lineRule="auto"/>
     </w:pPr>
     <w:rPr>
+      <w:sz w:val="22"/>
+      <w:szCs w:val="22"/>
       <w:lang w:eastAsia="en-US"/>
     </w:rPr>
   </w:style>
-  <w:style w:type="character" w:default="1" w:styleId="DefaultParagraphFont">
+  <w:style w:type="character" w:default="1" w:styleId="Policepardfaut">
     <w:name w:val="Default Paragraph Font"/>
-    <w:uiPriority w:val="99"/>
+    <w:uiPriority w:val="1"/>
     <w:semiHidden/>
+    <w:unhideWhenUsed/>
   </w:style>
-  <w:style w:type="table" w:default="1" w:styleId="TableNormal">
+  <w:style w:type="table" w:default="1" w:styleId="TableauNormal">
     <w:name w:val="Normal Table"/>
     <w:uiPriority w:val="99"/>
     <w:semiHidden/>
@@ -2787,40 +5633,41 @@
       </w:tblCellMar>
     </w:tblPr>
   </w:style>
-  <w:style w:type="numbering" w:default="1" w:styleId="NoList">
+  <w:style w:type="numbering" w:default="1" w:styleId="Aucuneliste">
     <w:name w:val="No List"/>
     <w:uiPriority w:val="99"/>
     <w:semiHidden/>
     <w:unhideWhenUsed/>
   </w:style>
-  <w:style w:type="paragraph" w:styleId="NoSpacing">
+  <w:style w:type="paragraph" w:styleId="Sansinterligne">
     <w:name w:val="No Spacing"/>
-    <w:link w:val="NoSpacingChar"/>
+    <w:link w:val="SansinterligneCar"/>
     <w:uiPriority w:val="99"/>
     <w:qFormat/>
     <w:rsid w:val="00EC5659"/>
     <w:rPr>
+      <w:sz w:val="22"/>
+      <w:szCs w:val="22"/>
       <w:lang w:eastAsia="en-US"/>
     </w:rPr>
   </w:style>
-  <w:style w:type="character" w:customStyle="1" w:styleId="NoSpacingChar">
-    <w:name w:val="No Spacing Char"/>
-    <w:basedOn w:val="DefaultParagraphFont"/>
-    <w:link w:val="NoSpacing"/>
+  <w:style w:type="character" w:customStyle="1" w:styleId="SansinterligneCar">
+    <w:name w:val="Sans interligne Car"/>
+    <w:basedOn w:val="Policepardfaut"/>
+    <w:link w:val="Sansinterligne"/>
     <w:uiPriority w:val="99"/>
     <w:locked/>
     <w:rsid w:val="006B1202"/>
     <w:rPr>
-      <w:rFonts w:cs="Times New Roman"/>
       <w:sz w:val="22"/>
       <w:szCs w:val="22"/>
       <w:lang w:val="fr-FR" w:eastAsia="en-US" w:bidi="ar-SA"/>
     </w:rPr>
   </w:style>
-  <w:style w:type="paragraph" w:styleId="BalloonText">
+  <w:style w:type="paragraph" w:styleId="Textedebulles">
     <w:name w:val="Balloon Text"/>
     <w:basedOn w:val="Normal"/>
-    <w:link w:val="BalloonTextChar"/>
+    <w:link w:val="TextedebullesCar"/>
     <w:uiPriority w:val="99"/>
     <w:semiHidden/>
     <w:rsid w:val="006B1202"/>
@@ -2833,10 +5680,10 @@
       <w:szCs w:val="16"/>
     </w:rPr>
   </w:style>
-  <w:style w:type="character" w:customStyle="1" w:styleId="BalloonTextChar">
-    <w:name w:val="Balloon Text Char"/>
-    <w:basedOn w:val="DefaultParagraphFont"/>
-    <w:link w:val="BalloonText"/>
+  <w:style w:type="character" w:customStyle="1" w:styleId="TextedebullesCar">
+    <w:name w:val="Texte de bulles Car"/>
+    <w:basedOn w:val="Policepardfaut"/>
+    <w:link w:val="Textedebulles"/>
     <w:uiPriority w:val="99"/>
     <w:semiHidden/>
     <w:locked/>
@@ -2847,10 +5694,10 @@
       <w:szCs w:val="16"/>
     </w:rPr>
   </w:style>
-  <w:style w:type="paragraph" w:styleId="Header">
+  <w:style w:type="paragraph" w:styleId="En-tte">
     <w:name w:val="header"/>
     <w:basedOn w:val="Normal"/>
-    <w:link w:val="HeaderChar"/>
+    <w:link w:val="En-tteCar"/>
     <w:uiPriority w:val="99"/>
     <w:rsid w:val="00312F01"/>
     <w:pPr>
@@ -2861,10 +5708,10 @@
       <w:spacing w:after="0" w:line="240" w:lineRule="auto"/>
     </w:pPr>
   </w:style>
-  <w:style w:type="character" w:customStyle="1" w:styleId="HeaderChar">
-    <w:name w:val="Header Char"/>
-    <w:basedOn w:val="DefaultParagraphFont"/>
-    <w:link w:val="Header"/>
+  <w:style w:type="character" w:customStyle="1" w:styleId="En-tteCar">
+    <w:name w:val="En-tête Car"/>
+    <w:basedOn w:val="Policepardfaut"/>
+    <w:link w:val="En-tte"/>
     <w:uiPriority w:val="99"/>
     <w:locked/>
     <w:rsid w:val="00312F01"/>
@@ -2872,10 +5719,10 @@
       <w:rFonts w:cs="Times New Roman"/>
     </w:rPr>
   </w:style>
-  <w:style w:type="paragraph" w:styleId="Footer">
+  <w:style w:type="paragraph" w:styleId="Pieddepage">
     <w:name w:val="footer"/>
     <w:basedOn w:val="Normal"/>
-    <w:link w:val="FooterChar"/>
+    <w:link w:val="PieddepageCar"/>
     <w:uiPriority w:val="99"/>
     <w:rsid w:val="00312F01"/>
     <w:pPr>
@@ -2886,10 +5733,10 @@
       <w:spacing w:after="0" w:line="240" w:lineRule="auto"/>
     </w:pPr>
   </w:style>
-  <w:style w:type="character" w:customStyle="1" w:styleId="FooterChar">
-    <w:name w:val="Footer Char"/>
-    <w:basedOn w:val="DefaultParagraphFont"/>
-    <w:link w:val="Footer"/>
+  <w:style w:type="character" w:customStyle="1" w:styleId="PieddepageCar">
+    <w:name w:val="Pied de page Car"/>
+    <w:basedOn w:val="Policepardfaut"/>
+    <w:link w:val="Pieddepage"/>
     <w:uiPriority w:val="99"/>
     <w:locked/>
     <w:rsid w:val="00312F01"/>
@@ -2899,16 +5746,16 @@
   </w:style>
   <w:style w:type="character" w:customStyle="1" w:styleId="description">
     <w:name w:val="description"/>
-    <w:basedOn w:val="DefaultParagraphFont"/>
+    <w:basedOn w:val="Policepardfaut"/>
     <w:uiPriority w:val="99"/>
     <w:rsid w:val="0084222B"/>
     <w:rPr>
       <w:rFonts w:cs="Times New Roman"/>
     </w:rPr>
   </w:style>
-  <w:style w:type="character" w:styleId="Hyperlink">
+  <w:style w:type="character" w:styleId="Lienhypertexte">
     <w:name w:val="Hyperlink"/>
-    <w:basedOn w:val="DefaultParagraphFont"/>
+    <w:basedOn w:val="Policepardfaut"/>
     <w:uiPriority w:val="99"/>
     <w:rsid w:val="0084222B"/>
     <w:rPr>
@@ -2916,6 +5763,44 @@
       <w:color w:val="0000FF"/>
       <w:u w:val="single"/>
     </w:rPr>
+  </w:style>
+  <w:style w:type="paragraph" w:styleId="Lgende">
+    <w:name w:val="caption"/>
+    <w:basedOn w:val="Normal"/>
+    <w:next w:val="Normal"/>
+    <w:unhideWhenUsed/>
+    <w:qFormat/>
+    <w:locked/>
+    <w:rsid w:val="00577D7D"/>
+    <w:rPr>
+      <w:b/>
+      <w:bCs/>
+      <w:sz w:val="20"/>
+      <w:szCs w:val="20"/>
+    </w:rPr>
+  </w:style>
+  <w:style w:type="table" w:styleId="Grilledutableau">
+    <w:name w:val="Table Grid"/>
+    <w:basedOn w:val="TableauNormal"/>
+    <w:locked/>
+    <w:rsid w:val="00951CA2"/>
+    <w:tblPr>
+      <w:tblInd w:w="0" w:type="dxa"/>
+      <w:tblBorders>
+        <w:top w:val="single" w:sz="4" w:space="0" w:color="auto"/>
+        <w:left w:val="single" w:sz="4" w:space="0" w:color="auto"/>
+        <w:bottom w:val="single" w:sz="4" w:space="0" w:color="auto"/>
+        <w:right w:val="single" w:sz="4" w:space="0" w:color="auto"/>
+        <w:insideH w:val="single" w:sz="4" w:space="0" w:color="auto"/>
+        <w:insideV w:val="single" w:sz="4" w:space="0" w:color="auto"/>
+      </w:tblBorders>
+      <w:tblCellMar>
+        <w:top w:w="0" w:type="dxa"/>
+        <w:left w:w="108" w:type="dxa"/>
+        <w:bottom w:w="0" w:type="dxa"/>
+        <w:right w:w="108" w:type="dxa"/>
+      </w:tblCellMar>
+    </w:tblPr>
   </w:style>
 </w:styles>
 </file>
